--- a/app/docs/Designdokument-v3.0.docx
+++ b/app/docs/Designdokument-v3.0.docx
@@ -1,6 +1,6 @@
 
 <file path=word/document.xml><?xml version="1.0" encoding="utf-8"?>
-<w:document xmlns:wpc="http://schemas.microsoft.com/office/word/2010/wordprocessingCanvas" xmlns:cx="http://schemas.microsoft.com/office/drawing/2014/chartex" xmlns:cx1="http://schemas.microsoft.com/office/drawing/2015/9/8/chartex" xmlns:cx2="http://schemas.microsoft.com/office/drawing/2015/10/21/chartex" xmlns:mc="http://schemas.openxmlformats.org/markup-compatibility/2006" xmlns:o="urn:schemas-microsoft-com:office:office" xmlns:r="http://schemas.openxmlformats.org/officeDocument/2006/relationships" xmlns:m="http://schemas.openxmlformats.org/officeDocument/2006/math" xmlns:v="urn:schemas-microsoft-com:vml" xmlns:wp14="http://schemas.microsoft.com/office/word/2010/wordprocessingDrawing" xmlns:wp="http://schemas.openxmlformats.org/drawingml/2006/wordprocessingDrawing" xmlns:w10="urn:schemas-microsoft-com:office:word" xmlns:w="http://schemas.openxmlformats.org/wordprocessingml/2006/main" xmlns:w14="http://schemas.microsoft.com/office/word/2010/wordml" xmlns:w15="http://schemas.microsoft.com/office/word/2012/wordml" xmlns:w16se="http://schemas.microsoft.com/office/word/2015/wordml/symex" xmlns:wpg="http://schemas.microsoft.com/office/word/2010/wordprocessingGroup" xmlns:wpi="http://schemas.microsoft.com/office/word/2010/wordprocessingInk" xmlns:wne="http://schemas.microsoft.com/office/word/2006/wordml" xmlns:wps="http://schemas.microsoft.com/office/word/2010/wordprocessingShape" mc:Ignorable="w14 w15 w16se wp14">
+<w:document xmlns:wpc="http://schemas.microsoft.com/office/word/2010/wordprocessingCanvas" xmlns:mc="http://schemas.openxmlformats.org/markup-compatibility/2006" xmlns:o="urn:schemas-microsoft-com:office:office" xmlns:r="http://schemas.openxmlformats.org/officeDocument/2006/relationships" xmlns:m="http://schemas.openxmlformats.org/officeDocument/2006/math" xmlns:v="urn:schemas-microsoft-com:vml" xmlns:wp14="http://schemas.microsoft.com/office/word/2010/wordprocessingDrawing" xmlns:wp="http://schemas.openxmlformats.org/drawingml/2006/wordprocessingDrawing" xmlns:w10="urn:schemas-microsoft-com:office:word" xmlns:w="http://schemas.openxmlformats.org/wordprocessingml/2006/main" xmlns:w14="http://schemas.microsoft.com/office/word/2010/wordml" xmlns:w15="http://schemas.microsoft.com/office/word/2012/wordml" xmlns:wpg="http://schemas.microsoft.com/office/word/2010/wordprocessingGroup" xmlns:wpi="http://schemas.microsoft.com/office/word/2010/wordprocessingInk" xmlns:wne="http://schemas.microsoft.com/office/word/2006/wordml" xmlns:wps="http://schemas.microsoft.com/office/word/2010/wordprocessingShape" mc:Ignorable="w14 w15 wp14">
   <w:background w:color="FFFFFF"/>
   <w:body>
     <w:p>
@@ -1309,6 +1309,7 @@
             <w:t>Innehåll</w:t>
           </w:r>
         </w:p>
+        <w:bookmarkStart w:id="1" w:name="_GoBack"/>
         <w:p>
           <w:pPr>
             <w:pStyle w:val="Innehll1"/>
@@ -1316,7 +1317,6 @@
               <w:tab w:val="right" w:leader="dot" w:pos="9019"/>
             </w:tabs>
             <w:rPr>
-              <w:rFonts w:asciiTheme="minorHAnsi" w:hAnsiTheme="minorHAnsi" w:cstheme="minorBidi"/>
               <w:b w:val="0"/>
               <w:noProof/>
               <w:sz w:val="22"/>
@@ -1325,21 +1325,18 @@
           </w:pPr>
           <w:r>
             <w:rPr>
-              <w:rFonts w:asciiTheme="minorHAnsi" w:hAnsiTheme="minorHAnsi"/>
               <w:b w:val="0"/>
             </w:rPr>
             <w:fldChar w:fldCharType="begin"/>
           </w:r>
           <w:r>
             <w:rPr>
-              <w:rFonts w:asciiTheme="minorHAnsi" w:hAnsiTheme="minorHAnsi"/>
               <w:b w:val="0"/>
             </w:rPr>
             <w:instrText xml:space="preserve"> TOC \o "1-3" \h \z \t "Custom Rubrik;1" </w:instrText>
           </w:r>
           <w:r>
             <w:rPr>
-              <w:rFonts w:asciiTheme="minorHAnsi" w:hAnsiTheme="minorHAnsi"/>
               <w:b w:val="0"/>
             </w:rPr>
             <w:fldChar w:fldCharType="separate"/>
@@ -1348,14 +1345,13 @@
             <w:r>
               <w:rPr>
                 <w:rStyle w:val="Hyperlnk"/>
-                <w:rFonts w:asciiTheme="minorHAnsi" w:eastAsia="Calibri" w:hAnsiTheme="minorHAnsi" w:cs="Calibri"/>
+                <w:rFonts w:eastAsia="Calibri"/>
                 <w:noProof/>
               </w:rPr>
               <w:t>Dokumenthistorik</w:t>
             </w:r>
             <w:r>
               <w:rPr>
-                <w:rFonts w:asciiTheme="minorHAnsi" w:hAnsiTheme="minorHAnsi"/>
                 <w:noProof/>
                 <w:webHidden/>
               </w:rPr>
@@ -1363,7 +1359,6 @@
             </w:r>
             <w:r>
               <w:rPr>
-                <w:rFonts w:asciiTheme="minorHAnsi" w:hAnsiTheme="minorHAnsi"/>
                 <w:noProof/>
                 <w:webHidden/>
               </w:rPr>
@@ -1371,7 +1366,6 @@
             </w:r>
             <w:r>
               <w:rPr>
-                <w:rFonts w:asciiTheme="minorHAnsi" w:hAnsiTheme="minorHAnsi"/>
                 <w:noProof/>
                 <w:webHidden/>
               </w:rPr>
@@ -1379,14 +1373,12 @@
             </w:r>
             <w:r>
               <w:rPr>
-                <w:rFonts w:asciiTheme="minorHAnsi" w:hAnsiTheme="minorHAnsi"/>
                 <w:noProof/>
                 <w:webHidden/>
               </w:rPr>
             </w:r>
             <w:r>
               <w:rPr>
-                <w:rFonts w:asciiTheme="minorHAnsi" w:hAnsiTheme="minorHAnsi"/>
                 <w:noProof/>
                 <w:webHidden/>
               </w:rPr>
@@ -1394,7 +1386,6 @@
             </w:r>
             <w:r>
               <w:rPr>
-                <w:rFonts w:asciiTheme="minorHAnsi" w:hAnsiTheme="minorHAnsi"/>
                 <w:noProof/>
                 <w:webHidden/>
               </w:rPr>
@@ -1402,7 +1393,6 @@
             </w:r>
             <w:r>
               <w:rPr>
-                <w:rFonts w:asciiTheme="minorHAnsi" w:hAnsiTheme="minorHAnsi"/>
                 <w:noProof/>
                 <w:webHidden/>
               </w:rPr>
@@ -1417,7 +1407,6 @@
               <w:tab w:val="right" w:leader="dot" w:pos="9019"/>
             </w:tabs>
             <w:rPr>
-              <w:rFonts w:asciiTheme="minorHAnsi" w:hAnsiTheme="minorHAnsi" w:cstheme="minorBidi"/>
               <w:b w:val="0"/>
               <w:noProof/>
               <w:sz w:val="22"/>
@@ -1428,14 +1417,12 @@
             <w:r>
               <w:rPr>
                 <w:rStyle w:val="Hyperlnk"/>
-                <w:rFonts w:asciiTheme="minorHAnsi" w:hAnsiTheme="minorHAnsi"/>
                 <w:noProof/>
               </w:rPr>
               <w:t>Ordlista</w:t>
             </w:r>
             <w:r>
               <w:rPr>
-                <w:rFonts w:asciiTheme="minorHAnsi" w:hAnsiTheme="minorHAnsi"/>
                 <w:noProof/>
                 <w:webHidden/>
               </w:rPr>
@@ -1443,7 +1430,6 @@
             </w:r>
             <w:r>
               <w:rPr>
-                <w:rFonts w:asciiTheme="minorHAnsi" w:hAnsiTheme="minorHAnsi"/>
                 <w:noProof/>
                 <w:webHidden/>
               </w:rPr>
@@ -1451,7 +1437,6 @@
             </w:r>
             <w:r>
               <w:rPr>
-                <w:rFonts w:asciiTheme="minorHAnsi" w:hAnsiTheme="minorHAnsi"/>
                 <w:noProof/>
                 <w:webHidden/>
               </w:rPr>
@@ -1459,14 +1444,12 @@
             </w:r>
             <w:r>
               <w:rPr>
-                <w:rFonts w:asciiTheme="minorHAnsi" w:hAnsiTheme="minorHAnsi"/>
                 <w:noProof/>
                 <w:webHidden/>
               </w:rPr>
             </w:r>
             <w:r>
               <w:rPr>
-                <w:rFonts w:asciiTheme="minorHAnsi" w:hAnsiTheme="minorHAnsi"/>
                 <w:noProof/>
                 <w:webHidden/>
               </w:rPr>
@@ -1474,7 +1457,6 @@
             </w:r>
             <w:r>
               <w:rPr>
-                <w:rFonts w:asciiTheme="minorHAnsi" w:hAnsiTheme="minorHAnsi"/>
                 <w:noProof/>
                 <w:webHidden/>
               </w:rPr>
@@ -1482,7 +1464,6 @@
             </w:r>
             <w:r>
               <w:rPr>
-                <w:rFonts w:asciiTheme="minorHAnsi" w:hAnsiTheme="minorHAnsi"/>
                 <w:noProof/>
                 <w:webHidden/>
               </w:rPr>
@@ -1497,7 +1478,6 @@
               <w:tab w:val="right" w:leader="dot" w:pos="9019"/>
             </w:tabs>
             <w:rPr>
-              <w:rFonts w:asciiTheme="minorHAnsi" w:hAnsiTheme="minorHAnsi" w:cstheme="minorBidi"/>
               <w:b w:val="0"/>
               <w:noProof/>
               <w:sz w:val="22"/>
@@ -1508,14 +1488,13 @@
             <w:r>
               <w:rPr>
                 <w:rStyle w:val="Hyperlnk"/>
-                <w:rFonts w:asciiTheme="minorHAnsi" w:eastAsia="Calibri" w:hAnsiTheme="minorHAnsi" w:cs="Calibri"/>
+                <w:rFonts w:eastAsia="Calibri"/>
                 <w:noProof/>
               </w:rPr>
               <w:t>1. Dokumentets syfte</w:t>
             </w:r>
             <w:r>
               <w:rPr>
-                <w:rFonts w:asciiTheme="minorHAnsi" w:hAnsiTheme="minorHAnsi"/>
                 <w:noProof/>
                 <w:webHidden/>
               </w:rPr>
@@ -1523,7 +1502,6 @@
             </w:r>
             <w:r>
               <w:rPr>
-                <w:rFonts w:asciiTheme="minorHAnsi" w:hAnsiTheme="minorHAnsi"/>
                 <w:noProof/>
                 <w:webHidden/>
               </w:rPr>
@@ -1531,7 +1509,6 @@
             </w:r>
             <w:r>
               <w:rPr>
-                <w:rFonts w:asciiTheme="minorHAnsi" w:hAnsiTheme="minorHAnsi"/>
                 <w:noProof/>
                 <w:webHidden/>
               </w:rPr>
@@ -1539,14 +1516,12 @@
             </w:r>
             <w:r>
               <w:rPr>
-                <w:rFonts w:asciiTheme="minorHAnsi" w:hAnsiTheme="minorHAnsi"/>
                 <w:noProof/>
                 <w:webHidden/>
               </w:rPr>
             </w:r>
             <w:r>
               <w:rPr>
-                <w:rFonts w:asciiTheme="minorHAnsi" w:hAnsiTheme="minorHAnsi"/>
                 <w:noProof/>
                 <w:webHidden/>
               </w:rPr>
@@ -1554,7 +1529,6 @@
             </w:r>
             <w:r>
               <w:rPr>
-                <w:rFonts w:asciiTheme="minorHAnsi" w:hAnsiTheme="minorHAnsi"/>
                 <w:noProof/>
                 <w:webHidden/>
               </w:rPr>
@@ -1562,7 +1536,6 @@
             </w:r>
             <w:r>
               <w:rPr>
-                <w:rFonts w:asciiTheme="minorHAnsi" w:hAnsiTheme="minorHAnsi"/>
                 <w:noProof/>
                 <w:webHidden/>
               </w:rPr>
@@ -1577,7 +1550,6 @@
               <w:tab w:val="right" w:leader="dot" w:pos="9019"/>
             </w:tabs>
             <w:rPr>
-              <w:rFonts w:asciiTheme="minorHAnsi" w:hAnsiTheme="minorHAnsi" w:cstheme="minorBidi"/>
               <w:b w:val="0"/>
               <w:noProof/>
               <w:sz w:val="22"/>
@@ -1588,14 +1560,13 @@
             <w:r>
               <w:rPr>
                 <w:rStyle w:val="Hyperlnk"/>
-                <w:rFonts w:asciiTheme="minorHAnsi" w:eastAsia="Calibri" w:hAnsiTheme="minorHAnsi" w:cs="Calibri"/>
+                <w:rFonts w:eastAsia="Calibri"/>
                 <w:noProof/>
               </w:rPr>
               <w:t>2. Systemdiagram</w:t>
             </w:r>
             <w:r>
               <w:rPr>
-                <w:rFonts w:asciiTheme="minorHAnsi" w:hAnsiTheme="minorHAnsi"/>
                 <w:noProof/>
                 <w:webHidden/>
               </w:rPr>
@@ -1603,7 +1574,6 @@
             </w:r>
             <w:r>
               <w:rPr>
-                <w:rFonts w:asciiTheme="minorHAnsi" w:hAnsiTheme="minorHAnsi"/>
                 <w:noProof/>
                 <w:webHidden/>
               </w:rPr>
@@ -1611,7 +1581,6 @@
             </w:r>
             <w:r>
               <w:rPr>
-                <w:rFonts w:asciiTheme="minorHAnsi" w:hAnsiTheme="minorHAnsi"/>
                 <w:noProof/>
                 <w:webHidden/>
               </w:rPr>
@@ -1619,14 +1588,12 @@
             </w:r>
             <w:r>
               <w:rPr>
-                <w:rFonts w:asciiTheme="minorHAnsi" w:hAnsiTheme="minorHAnsi"/>
                 <w:noProof/>
                 <w:webHidden/>
               </w:rPr>
             </w:r>
             <w:r>
               <w:rPr>
-                <w:rFonts w:asciiTheme="minorHAnsi" w:hAnsiTheme="minorHAnsi"/>
                 <w:noProof/>
                 <w:webHidden/>
               </w:rPr>
@@ -1634,7 +1601,6 @@
             </w:r>
             <w:r>
               <w:rPr>
-                <w:rFonts w:asciiTheme="minorHAnsi" w:hAnsiTheme="minorHAnsi"/>
                 <w:noProof/>
                 <w:webHidden/>
               </w:rPr>
@@ -1642,7 +1608,6 @@
             </w:r>
             <w:r>
               <w:rPr>
-                <w:rFonts w:asciiTheme="minorHAnsi" w:hAnsiTheme="minorHAnsi"/>
                 <w:noProof/>
                 <w:webHidden/>
               </w:rPr>
@@ -1657,7 +1622,7 @@
               <w:tab w:val="right" w:leader="dot" w:pos="9019"/>
             </w:tabs>
             <w:rPr>
-              <w:rFonts w:cstheme="minorBidi"/>
+              <w:rFonts w:ascii="Times New Roman" w:hAnsi="Times New Roman"/>
               <w:noProof/>
             </w:rPr>
           </w:pPr>
@@ -1665,7 +1630,7 @@
             <w:r>
               <w:rPr>
                 <w:rStyle w:val="Hyperlnk"/>
-                <w:rFonts w:eastAsia="Calibri" w:cs="Calibri"/>
+                <w:rFonts w:ascii="Times New Roman" w:eastAsia="Calibri" w:hAnsi="Times New Roman"/>
                 <w:b/>
                 <w:noProof/>
               </w:rPr>
@@ -1673,6 +1638,7 @@
             </w:r>
             <w:r>
               <w:rPr>
+                <w:rFonts w:ascii="Times New Roman" w:hAnsi="Times New Roman"/>
                 <w:noProof/>
                 <w:webHidden/>
               </w:rPr>
@@ -1680,6 +1646,7 @@
             </w:r>
             <w:r>
               <w:rPr>
+                <w:rFonts w:ascii="Times New Roman" w:hAnsi="Times New Roman"/>
                 <w:noProof/>
                 <w:webHidden/>
               </w:rPr>
@@ -1687,6 +1654,7 @@
             </w:r>
             <w:r>
               <w:rPr>
+                <w:rFonts w:ascii="Times New Roman" w:hAnsi="Times New Roman"/>
                 <w:noProof/>
                 <w:webHidden/>
               </w:rPr>
@@ -1694,12 +1662,14 @@
             </w:r>
             <w:r>
               <w:rPr>
+                <w:rFonts w:ascii="Times New Roman" w:hAnsi="Times New Roman"/>
                 <w:noProof/>
                 <w:webHidden/>
               </w:rPr>
             </w:r>
             <w:r>
               <w:rPr>
+                <w:rFonts w:ascii="Times New Roman" w:hAnsi="Times New Roman"/>
                 <w:noProof/>
                 <w:webHidden/>
               </w:rPr>
@@ -1707,6 +1677,7 @@
             </w:r>
             <w:r>
               <w:rPr>
+                <w:rFonts w:ascii="Times New Roman" w:hAnsi="Times New Roman"/>
                 <w:noProof/>
                 <w:webHidden/>
               </w:rPr>
@@ -1714,6 +1685,7 @@
             </w:r>
             <w:r>
               <w:rPr>
+                <w:rFonts w:ascii="Times New Roman" w:hAnsi="Times New Roman"/>
                 <w:noProof/>
                 <w:webHidden/>
               </w:rPr>
@@ -1728,7 +1700,6 @@
               <w:tab w:val="right" w:leader="dot" w:pos="9019"/>
             </w:tabs>
             <w:rPr>
-              <w:rFonts w:asciiTheme="minorHAnsi" w:hAnsiTheme="minorHAnsi" w:cstheme="minorBidi"/>
               <w:b w:val="0"/>
               <w:noProof/>
               <w:sz w:val="22"/>
@@ -1739,14 +1710,13 @@
             <w:r>
               <w:rPr>
                 <w:rStyle w:val="Hyperlnk"/>
-                <w:rFonts w:asciiTheme="minorHAnsi" w:eastAsia="Calibri" w:hAnsiTheme="minorHAnsi" w:cs="Calibri"/>
+                <w:rFonts w:eastAsia="Calibri"/>
                 <w:noProof/>
               </w:rPr>
               <w:t>4. Klassdiagram</w:t>
             </w:r>
             <w:r>
               <w:rPr>
-                <w:rFonts w:asciiTheme="minorHAnsi" w:hAnsiTheme="minorHAnsi"/>
                 <w:noProof/>
                 <w:webHidden/>
               </w:rPr>
@@ -1754,7 +1724,6 @@
             </w:r>
             <w:r>
               <w:rPr>
-                <w:rFonts w:asciiTheme="minorHAnsi" w:hAnsiTheme="minorHAnsi"/>
                 <w:noProof/>
                 <w:webHidden/>
               </w:rPr>
@@ -1762,7 +1731,6 @@
             </w:r>
             <w:r>
               <w:rPr>
-                <w:rFonts w:asciiTheme="minorHAnsi" w:hAnsiTheme="minorHAnsi"/>
                 <w:noProof/>
                 <w:webHidden/>
               </w:rPr>
@@ -1770,14 +1738,12 @@
             </w:r>
             <w:r>
               <w:rPr>
-                <w:rFonts w:asciiTheme="minorHAnsi" w:hAnsiTheme="minorHAnsi"/>
                 <w:noProof/>
                 <w:webHidden/>
               </w:rPr>
             </w:r>
             <w:r>
               <w:rPr>
-                <w:rFonts w:asciiTheme="minorHAnsi" w:hAnsiTheme="minorHAnsi"/>
                 <w:noProof/>
                 <w:webHidden/>
               </w:rPr>
@@ -1785,7 +1751,6 @@
             </w:r>
             <w:r>
               <w:rPr>
-                <w:rFonts w:asciiTheme="minorHAnsi" w:hAnsiTheme="minorHAnsi"/>
                 <w:noProof/>
                 <w:webHidden/>
               </w:rPr>
@@ -1793,7 +1758,6 @@
             </w:r>
             <w:r>
               <w:rPr>
-                <w:rFonts w:asciiTheme="minorHAnsi" w:hAnsiTheme="minorHAnsi"/>
                 <w:noProof/>
                 <w:webHidden/>
               </w:rPr>
@@ -1808,7 +1772,6 @@
               <w:tab w:val="right" w:leader="dot" w:pos="9019"/>
             </w:tabs>
             <w:rPr>
-              <w:rFonts w:asciiTheme="minorHAnsi" w:hAnsiTheme="minorHAnsi" w:cstheme="minorBidi"/>
               <w:b w:val="0"/>
               <w:noProof/>
               <w:sz w:val="22"/>
@@ -1819,14 +1782,13 @@
             <w:r>
               <w:rPr>
                 <w:rStyle w:val="Hyperlnk"/>
-                <w:rFonts w:asciiTheme="minorHAnsi" w:eastAsia="Calibri" w:hAnsiTheme="minorHAnsi" w:cs="Calibri"/>
+                <w:rFonts w:eastAsia="Calibri"/>
                 <w:noProof/>
               </w:rPr>
               <w:t>5. UI-skisser</w:t>
             </w:r>
             <w:r>
               <w:rPr>
-                <w:rFonts w:asciiTheme="minorHAnsi" w:hAnsiTheme="minorHAnsi"/>
                 <w:noProof/>
                 <w:webHidden/>
               </w:rPr>
@@ -1834,7 +1796,6 @@
             </w:r>
             <w:r>
               <w:rPr>
-                <w:rFonts w:asciiTheme="minorHAnsi" w:hAnsiTheme="minorHAnsi"/>
                 <w:noProof/>
                 <w:webHidden/>
               </w:rPr>
@@ -1842,7 +1803,6 @@
             </w:r>
             <w:r>
               <w:rPr>
-                <w:rFonts w:asciiTheme="minorHAnsi" w:hAnsiTheme="minorHAnsi"/>
                 <w:noProof/>
                 <w:webHidden/>
               </w:rPr>
@@ -1850,14 +1810,12 @@
             </w:r>
             <w:r>
               <w:rPr>
-                <w:rFonts w:asciiTheme="minorHAnsi" w:hAnsiTheme="minorHAnsi"/>
                 <w:noProof/>
                 <w:webHidden/>
               </w:rPr>
             </w:r>
             <w:r>
               <w:rPr>
-                <w:rFonts w:asciiTheme="minorHAnsi" w:hAnsiTheme="minorHAnsi"/>
                 <w:noProof/>
                 <w:webHidden/>
               </w:rPr>
@@ -1865,7 +1823,6 @@
             </w:r>
             <w:r>
               <w:rPr>
-                <w:rFonts w:asciiTheme="minorHAnsi" w:hAnsiTheme="minorHAnsi"/>
                 <w:noProof/>
                 <w:webHidden/>
               </w:rPr>
@@ -1873,7 +1830,6 @@
             </w:r>
             <w:r>
               <w:rPr>
-                <w:rFonts w:asciiTheme="minorHAnsi" w:hAnsiTheme="minorHAnsi"/>
                 <w:noProof/>
                 <w:webHidden/>
               </w:rPr>
@@ -1888,7 +1844,7 @@
               <w:tab w:val="right" w:leader="dot" w:pos="9019"/>
             </w:tabs>
             <w:rPr>
-              <w:rFonts w:cstheme="minorBidi"/>
+              <w:rFonts w:ascii="Times New Roman" w:hAnsi="Times New Roman"/>
               <w:noProof/>
             </w:rPr>
           </w:pPr>
@@ -1896,7 +1852,7 @@
             <w:r>
               <w:rPr>
                 <w:rStyle w:val="Hyperlnk"/>
-                <w:rFonts w:eastAsia="Calibri" w:cs="Calibri"/>
+                <w:rFonts w:ascii="Times New Roman" w:eastAsia="Calibri" w:hAnsi="Times New Roman"/>
                 <w:b/>
                 <w:noProof/>
               </w:rPr>
@@ -1904,6 +1860,7 @@
             </w:r>
             <w:r>
               <w:rPr>
+                <w:rFonts w:ascii="Times New Roman" w:hAnsi="Times New Roman"/>
                 <w:noProof/>
                 <w:webHidden/>
               </w:rPr>
@@ -1911,6 +1868,7 @@
             </w:r>
             <w:r>
               <w:rPr>
+                <w:rFonts w:ascii="Times New Roman" w:hAnsi="Times New Roman"/>
                 <w:noProof/>
                 <w:webHidden/>
               </w:rPr>
@@ -1918,6 +1876,7 @@
             </w:r>
             <w:r>
               <w:rPr>
+                <w:rFonts w:ascii="Times New Roman" w:hAnsi="Times New Roman"/>
                 <w:noProof/>
                 <w:webHidden/>
               </w:rPr>
@@ -1925,12 +1884,14 @@
             </w:r>
             <w:r>
               <w:rPr>
+                <w:rFonts w:ascii="Times New Roman" w:hAnsi="Times New Roman"/>
                 <w:noProof/>
                 <w:webHidden/>
               </w:rPr>
             </w:r>
             <w:r>
               <w:rPr>
+                <w:rFonts w:ascii="Times New Roman" w:hAnsi="Times New Roman"/>
                 <w:noProof/>
                 <w:webHidden/>
               </w:rPr>
@@ -1938,6 +1899,7 @@
             </w:r>
             <w:r>
               <w:rPr>
+                <w:rFonts w:ascii="Times New Roman" w:hAnsi="Times New Roman"/>
                 <w:noProof/>
                 <w:webHidden/>
               </w:rPr>
@@ -1945,6 +1907,7 @@
             </w:r>
             <w:r>
               <w:rPr>
+                <w:rFonts w:ascii="Times New Roman" w:hAnsi="Times New Roman"/>
                 <w:noProof/>
                 <w:webHidden/>
               </w:rPr>
@@ -1959,7 +1922,7 @@
               <w:tab w:val="right" w:leader="dot" w:pos="9019"/>
             </w:tabs>
             <w:rPr>
-              <w:rFonts w:cstheme="minorBidi"/>
+              <w:rFonts w:ascii="Times New Roman" w:hAnsi="Times New Roman"/>
               <w:noProof/>
             </w:rPr>
           </w:pPr>
@@ -1967,7 +1930,7 @@
             <w:r>
               <w:rPr>
                 <w:rStyle w:val="Hyperlnk"/>
-                <w:rFonts w:eastAsia="Calibri" w:cs="Calibri"/>
+                <w:rFonts w:ascii="Times New Roman" w:eastAsia="Calibri" w:hAnsi="Times New Roman"/>
                 <w:b/>
                 <w:noProof/>
               </w:rPr>
@@ -1975,6 +1938,7 @@
             </w:r>
             <w:r>
               <w:rPr>
+                <w:rFonts w:ascii="Times New Roman" w:hAnsi="Times New Roman"/>
                 <w:noProof/>
                 <w:webHidden/>
               </w:rPr>
@@ -1982,6 +1946,7 @@
             </w:r>
             <w:r>
               <w:rPr>
+                <w:rFonts w:ascii="Times New Roman" w:hAnsi="Times New Roman"/>
                 <w:noProof/>
                 <w:webHidden/>
               </w:rPr>
@@ -1989,6 +1954,7 @@
             </w:r>
             <w:r>
               <w:rPr>
+                <w:rFonts w:ascii="Times New Roman" w:hAnsi="Times New Roman"/>
                 <w:noProof/>
                 <w:webHidden/>
               </w:rPr>
@@ -1996,12 +1962,14 @@
             </w:r>
             <w:r>
               <w:rPr>
+                <w:rFonts w:ascii="Times New Roman" w:hAnsi="Times New Roman"/>
                 <w:noProof/>
                 <w:webHidden/>
               </w:rPr>
             </w:r>
             <w:r>
               <w:rPr>
+                <w:rFonts w:ascii="Times New Roman" w:hAnsi="Times New Roman"/>
                 <w:noProof/>
                 <w:webHidden/>
               </w:rPr>
@@ -2009,6 +1977,7 @@
             </w:r>
             <w:r>
               <w:rPr>
+                <w:rFonts w:ascii="Times New Roman" w:hAnsi="Times New Roman"/>
                 <w:noProof/>
                 <w:webHidden/>
               </w:rPr>
@@ -2016,6 +1985,7 @@
             </w:r>
             <w:r>
               <w:rPr>
+                <w:rFonts w:ascii="Times New Roman" w:hAnsi="Times New Roman"/>
                 <w:noProof/>
                 <w:webHidden/>
               </w:rPr>
@@ -2032,7 +2002,7 @@
           </w:pPr>
           <w:r>
             <w:rPr>
-              <w:rFonts w:asciiTheme="minorHAnsi" w:eastAsiaTheme="minorEastAsia" w:hAnsiTheme="minorHAnsi" w:cs="Times New Roman"/>
+              <w:rFonts w:ascii="Times New Roman" w:eastAsiaTheme="minorEastAsia" w:hAnsi="Times New Roman" w:cs="Times New Roman"/>
               <w:b/>
               <w:color w:val="auto"/>
               <w:sz w:val="24"/>
@@ -2041,6 +2011,7 @@
             <w:fldChar w:fldCharType="end"/>
           </w:r>
         </w:p>
+        <w:bookmarkEnd w:id="1" w:displacedByCustomXml="next"/>
       </w:sdtContent>
     </w:sdt>
     <w:p>
@@ -2068,7 +2039,7 @@
           <w:szCs w:val="36"/>
         </w:rPr>
       </w:pPr>
-      <w:bookmarkStart w:id="1" w:name="_Toc451953867"/>
+      <w:bookmarkStart w:id="2" w:name="_Toc451953867"/>
       <w:r>
         <w:rPr>
           <w:rFonts w:asciiTheme="minorHAnsi" w:hAnsiTheme="minorHAnsi"/>
@@ -2079,7 +2050,7 @@
         <w:lastRenderedPageBreak/>
         <w:t>Ordlista</w:t>
       </w:r>
-      <w:bookmarkEnd w:id="1"/>
+      <w:bookmarkEnd w:id="2"/>
     </w:p>
     <w:p>
       <w:pPr>
@@ -2158,6 +2129,7 @@
         </w:rPr>
         <w:t xml:space="preserve">  </w:t>
       </w:r>
+      <w:proofErr w:type="gramStart"/>
       <w:r>
         <w:rPr>
           <w:rFonts w:ascii="Times New Roman" w:eastAsia="Times New Roman" w:hAnsi="Times New Roman" w:cs="Times New Roman"/>
@@ -2166,6 +2138,7 @@
         </w:rPr>
         <w:t>specifika requests om olika information angående spelet.</w:t>
       </w:r>
+      <w:proofErr w:type="gramEnd"/>
     </w:p>
     <w:p>
       <w:pPr>
@@ -2506,8 +2479,6 @@
         <w:tab/>
         <w:t>en extra offensiv eller defensiv attack som alla karaktärer har.</w:t>
       </w:r>
-      <w:bookmarkStart w:id="2" w:name="_GoBack"/>
-      <w:bookmarkEnd w:id="2"/>
     </w:p>
     <w:p>
       <w:pPr>
@@ -3025,7 +2996,7 @@
             <v:path o:extrusionok="f" gradientshapeok="t" o:connecttype="rect"/>
             <o:lock v:ext="edit" aspectratio="t"/>
           </v:shapetype>
-          <v:shape id="_x0000_i1025" type="#_x0000_t75" style="width:450.75pt;height:204.75pt">
+          <v:shape id="_x0000_i1025" type="#_x0000_t75" style="width:451.2pt;height:204.6pt">
             <v:imagedata r:id="rId10" o:title="diagram"/>
           </v:shape>
         </w:pict>
@@ -4488,7 +4459,25 @@
           <w:sz w:val="24"/>
           <w:szCs w:val="24"/>
         </w:rPr>
-        <w:t xml:space="preserve">s rank och i exemplet nedan är ranken </w:t>
+        <w:t xml:space="preserve">s rank och i exemplet nedan är </w:t>
+      </w:r>
+      <w:proofErr w:type="spellStart"/>
+      <w:r>
+        <w:rPr>
+          <w:rFonts w:ascii="Times New Roman" w:eastAsia="Calibri" w:hAnsi="Times New Roman" w:cs="Times New Roman"/>
+          <w:sz w:val="24"/>
+          <w:szCs w:val="24"/>
+        </w:rPr>
+        <w:t>ranken</w:t>
+      </w:r>
+      <w:proofErr w:type="spellEnd"/>
+      <w:r>
+        <w:rPr>
+          <w:rFonts w:ascii="Times New Roman" w:eastAsia="Calibri" w:hAnsi="Times New Roman" w:cs="Times New Roman"/>
+          <w:sz w:val="24"/>
+          <w:szCs w:val="24"/>
+        </w:rPr>
+        <w:t xml:space="preserve"> </w:t>
       </w:r>
       <w:r>
         <w:rPr>
@@ -4983,7 +4972,7 @@
 </file>
 
 <file path=word/endnotes.xml><?xml version="1.0" encoding="utf-8"?>
-<w:endnotes xmlns:wpc="http://schemas.microsoft.com/office/word/2010/wordprocessingCanvas" xmlns:cx="http://schemas.microsoft.com/office/drawing/2014/chartex" xmlns:cx1="http://schemas.microsoft.com/office/drawing/2015/9/8/chartex" xmlns:cx2="http://schemas.microsoft.com/office/drawing/2015/10/21/chartex" xmlns:mc="http://schemas.openxmlformats.org/markup-compatibility/2006" xmlns:o="urn:schemas-microsoft-com:office:office" xmlns:r="http://schemas.openxmlformats.org/officeDocument/2006/relationships" xmlns:m="http://schemas.openxmlformats.org/officeDocument/2006/math" xmlns:v="urn:schemas-microsoft-com:vml" xmlns:wp14="http://schemas.microsoft.com/office/word/2010/wordprocessingDrawing" xmlns:wp="http://schemas.openxmlformats.org/drawingml/2006/wordprocessingDrawing" xmlns:w10="urn:schemas-microsoft-com:office:word" xmlns:w="http://schemas.openxmlformats.org/wordprocessingml/2006/main" xmlns:w14="http://schemas.microsoft.com/office/word/2010/wordml" xmlns:w15="http://schemas.microsoft.com/office/word/2012/wordml" xmlns:w16se="http://schemas.microsoft.com/office/word/2015/wordml/symex" xmlns:wpg="http://schemas.microsoft.com/office/word/2010/wordprocessingGroup" xmlns:wpi="http://schemas.microsoft.com/office/word/2010/wordprocessingInk" xmlns:wne="http://schemas.microsoft.com/office/word/2006/wordml" xmlns:wps="http://schemas.microsoft.com/office/word/2010/wordprocessingShape" mc:Ignorable="w14 w15 w16se wp14">
+<w:endnotes xmlns:wpc="http://schemas.microsoft.com/office/word/2010/wordprocessingCanvas" xmlns:mc="http://schemas.openxmlformats.org/markup-compatibility/2006" xmlns:o="urn:schemas-microsoft-com:office:office" xmlns:r="http://schemas.openxmlformats.org/officeDocument/2006/relationships" xmlns:m="http://schemas.openxmlformats.org/officeDocument/2006/math" xmlns:v="urn:schemas-microsoft-com:vml" xmlns:wp14="http://schemas.microsoft.com/office/word/2010/wordprocessingDrawing" xmlns:wp="http://schemas.openxmlformats.org/drawingml/2006/wordprocessingDrawing" xmlns:w10="urn:schemas-microsoft-com:office:word" xmlns:w="http://schemas.openxmlformats.org/wordprocessingml/2006/main" xmlns:w14="http://schemas.microsoft.com/office/word/2010/wordml" xmlns:w15="http://schemas.microsoft.com/office/word/2012/wordml" xmlns:wpg="http://schemas.microsoft.com/office/word/2010/wordprocessingGroup" xmlns:wpi="http://schemas.microsoft.com/office/word/2010/wordprocessingInk" xmlns:wne="http://schemas.microsoft.com/office/word/2006/wordml" xmlns:wps="http://schemas.microsoft.com/office/word/2010/wordprocessingShape" mc:Ignorable="w14 w15 wp14">
   <w:endnote w:type="separator" w:id="-1">
     <w:p>
       <w:pPr>
@@ -5008,7 +4997,7 @@
 </file>
 
 <file path=word/footer1.xml><?xml version="1.0" encoding="utf-8"?>
-<w:ftr xmlns:wpc="http://schemas.microsoft.com/office/word/2010/wordprocessingCanvas" xmlns:cx="http://schemas.microsoft.com/office/drawing/2014/chartex" xmlns:cx1="http://schemas.microsoft.com/office/drawing/2015/9/8/chartex" xmlns:cx2="http://schemas.microsoft.com/office/drawing/2015/10/21/chartex" xmlns:mc="http://schemas.openxmlformats.org/markup-compatibility/2006" xmlns:o="urn:schemas-microsoft-com:office:office" xmlns:r="http://schemas.openxmlformats.org/officeDocument/2006/relationships" xmlns:m="http://schemas.openxmlformats.org/officeDocument/2006/math" xmlns:v="urn:schemas-microsoft-com:vml" xmlns:wp14="http://schemas.microsoft.com/office/word/2010/wordprocessingDrawing" xmlns:wp="http://schemas.openxmlformats.org/drawingml/2006/wordprocessingDrawing" xmlns:w10="urn:schemas-microsoft-com:office:word" xmlns:w="http://schemas.openxmlformats.org/wordprocessingml/2006/main" xmlns:w14="http://schemas.microsoft.com/office/word/2010/wordml" xmlns:w15="http://schemas.microsoft.com/office/word/2012/wordml" xmlns:w16se="http://schemas.microsoft.com/office/word/2015/wordml/symex" xmlns:wpg="http://schemas.microsoft.com/office/word/2010/wordprocessingGroup" xmlns:wpi="http://schemas.microsoft.com/office/word/2010/wordprocessingInk" xmlns:wne="http://schemas.microsoft.com/office/word/2006/wordml" xmlns:wps="http://schemas.microsoft.com/office/word/2010/wordprocessingShape" mc:Ignorable="w14 w15 w16se wp14">
+<w:ftr xmlns:wpc="http://schemas.microsoft.com/office/word/2010/wordprocessingCanvas" xmlns:mc="http://schemas.openxmlformats.org/markup-compatibility/2006" xmlns:o="urn:schemas-microsoft-com:office:office" xmlns:r="http://schemas.openxmlformats.org/officeDocument/2006/relationships" xmlns:m="http://schemas.openxmlformats.org/officeDocument/2006/math" xmlns:v="urn:schemas-microsoft-com:vml" xmlns:wp14="http://schemas.microsoft.com/office/word/2010/wordprocessingDrawing" xmlns:wp="http://schemas.openxmlformats.org/drawingml/2006/wordprocessingDrawing" xmlns:w10="urn:schemas-microsoft-com:office:word" xmlns:w="http://schemas.openxmlformats.org/wordprocessingml/2006/main" xmlns:w14="http://schemas.microsoft.com/office/word/2010/wordml" xmlns:w15="http://schemas.microsoft.com/office/word/2012/wordml" xmlns:wpg="http://schemas.microsoft.com/office/word/2010/wordprocessingGroup" xmlns:wpi="http://schemas.microsoft.com/office/word/2010/wordprocessingInk" xmlns:wne="http://schemas.microsoft.com/office/word/2006/wordml" xmlns:wps="http://schemas.microsoft.com/office/word/2010/wordprocessingShape" mc:Ignorable="w14 w15 wp14">
   <w:p>
     <w:pPr>
       <w:jc w:val="right"/>
@@ -5026,7 +5015,7 @@
       <w:rPr>
         <w:noProof/>
       </w:rPr>
-      <w:t>3</w:t>
+      <w:t>9</w:t>
     </w:r>
     <w:r>
       <w:fldChar w:fldCharType="end"/>
@@ -5036,7 +5025,7 @@
 </file>
 
 <file path=word/footer2.xml><?xml version="1.0" encoding="utf-8"?>
-<w:ftr xmlns:wpc="http://schemas.microsoft.com/office/word/2010/wordprocessingCanvas" xmlns:cx="http://schemas.microsoft.com/office/drawing/2014/chartex" xmlns:cx1="http://schemas.microsoft.com/office/drawing/2015/9/8/chartex" xmlns:cx2="http://schemas.microsoft.com/office/drawing/2015/10/21/chartex" xmlns:mc="http://schemas.openxmlformats.org/markup-compatibility/2006" xmlns:o="urn:schemas-microsoft-com:office:office" xmlns:r="http://schemas.openxmlformats.org/officeDocument/2006/relationships" xmlns:m="http://schemas.openxmlformats.org/officeDocument/2006/math" xmlns:v="urn:schemas-microsoft-com:vml" xmlns:wp14="http://schemas.microsoft.com/office/word/2010/wordprocessingDrawing" xmlns:wp="http://schemas.openxmlformats.org/drawingml/2006/wordprocessingDrawing" xmlns:w10="urn:schemas-microsoft-com:office:word" xmlns:w="http://schemas.openxmlformats.org/wordprocessingml/2006/main" xmlns:w14="http://schemas.microsoft.com/office/word/2010/wordml" xmlns:w15="http://schemas.microsoft.com/office/word/2012/wordml" xmlns:w16se="http://schemas.microsoft.com/office/word/2015/wordml/symex" xmlns:wpg="http://schemas.microsoft.com/office/word/2010/wordprocessingGroup" xmlns:wpi="http://schemas.microsoft.com/office/word/2010/wordprocessingInk" xmlns:wne="http://schemas.microsoft.com/office/word/2006/wordml" xmlns:wps="http://schemas.microsoft.com/office/word/2010/wordprocessingShape" mc:Ignorable="w14 w15 w16se wp14">
+<w:ftr xmlns:wpc="http://schemas.microsoft.com/office/word/2010/wordprocessingCanvas" xmlns:mc="http://schemas.openxmlformats.org/markup-compatibility/2006" xmlns:o="urn:schemas-microsoft-com:office:office" xmlns:r="http://schemas.openxmlformats.org/officeDocument/2006/relationships" xmlns:m="http://schemas.openxmlformats.org/officeDocument/2006/math" xmlns:v="urn:schemas-microsoft-com:vml" xmlns:wp14="http://schemas.microsoft.com/office/word/2010/wordprocessingDrawing" xmlns:wp="http://schemas.openxmlformats.org/drawingml/2006/wordprocessingDrawing" xmlns:w10="urn:schemas-microsoft-com:office:word" xmlns:w="http://schemas.openxmlformats.org/wordprocessingml/2006/main" xmlns:w14="http://schemas.microsoft.com/office/word/2010/wordml" xmlns:w15="http://schemas.microsoft.com/office/word/2012/wordml" xmlns:wpg="http://schemas.microsoft.com/office/word/2010/wordprocessingGroup" xmlns:wpi="http://schemas.microsoft.com/office/word/2010/wordprocessingInk" xmlns:wne="http://schemas.microsoft.com/office/word/2006/wordml" xmlns:wps="http://schemas.microsoft.com/office/word/2010/wordprocessingShape" mc:Ignorable="w14 w15 wp14">
   <w:p>
     <w:pPr>
       <w:jc w:val="right"/>
@@ -5046,7 +5035,7 @@
 </file>
 
 <file path=word/footnotes.xml><?xml version="1.0" encoding="utf-8"?>
-<w:footnotes xmlns:wpc="http://schemas.microsoft.com/office/word/2010/wordprocessingCanvas" xmlns:cx="http://schemas.microsoft.com/office/drawing/2014/chartex" xmlns:cx1="http://schemas.microsoft.com/office/drawing/2015/9/8/chartex" xmlns:cx2="http://schemas.microsoft.com/office/drawing/2015/10/21/chartex" xmlns:mc="http://schemas.openxmlformats.org/markup-compatibility/2006" xmlns:o="urn:schemas-microsoft-com:office:office" xmlns:r="http://schemas.openxmlformats.org/officeDocument/2006/relationships" xmlns:m="http://schemas.openxmlformats.org/officeDocument/2006/math" xmlns:v="urn:schemas-microsoft-com:vml" xmlns:wp14="http://schemas.microsoft.com/office/word/2010/wordprocessingDrawing" xmlns:wp="http://schemas.openxmlformats.org/drawingml/2006/wordprocessingDrawing" xmlns:w10="urn:schemas-microsoft-com:office:word" xmlns:w="http://schemas.openxmlformats.org/wordprocessingml/2006/main" xmlns:w14="http://schemas.microsoft.com/office/word/2010/wordml" xmlns:w15="http://schemas.microsoft.com/office/word/2012/wordml" xmlns:w16se="http://schemas.microsoft.com/office/word/2015/wordml/symex" xmlns:wpg="http://schemas.microsoft.com/office/word/2010/wordprocessingGroup" xmlns:wpi="http://schemas.microsoft.com/office/word/2010/wordprocessingInk" xmlns:wne="http://schemas.microsoft.com/office/word/2006/wordml" xmlns:wps="http://schemas.microsoft.com/office/word/2010/wordprocessingShape" mc:Ignorable="w14 w15 w16se wp14">
+<w:footnotes xmlns:wpc="http://schemas.microsoft.com/office/word/2010/wordprocessingCanvas" xmlns:mc="http://schemas.openxmlformats.org/markup-compatibility/2006" xmlns:o="urn:schemas-microsoft-com:office:office" xmlns:r="http://schemas.openxmlformats.org/officeDocument/2006/relationships" xmlns:m="http://schemas.openxmlformats.org/officeDocument/2006/math" xmlns:v="urn:schemas-microsoft-com:vml" xmlns:wp14="http://schemas.microsoft.com/office/word/2010/wordprocessingDrawing" xmlns:wp="http://schemas.openxmlformats.org/drawingml/2006/wordprocessingDrawing" xmlns:w10="urn:schemas-microsoft-com:office:word" xmlns:w="http://schemas.openxmlformats.org/wordprocessingml/2006/main" xmlns:w14="http://schemas.microsoft.com/office/word/2010/wordml" xmlns:w15="http://schemas.microsoft.com/office/word/2012/wordml" xmlns:wpg="http://schemas.microsoft.com/office/word/2010/wordprocessingGroup" xmlns:wpi="http://schemas.microsoft.com/office/word/2010/wordprocessingInk" xmlns:wne="http://schemas.microsoft.com/office/word/2006/wordml" xmlns:wps="http://schemas.microsoft.com/office/word/2010/wordprocessingShape" mc:Ignorable="w14 w15 wp14">
   <w:footnote w:type="separator" w:id="-1">
     <w:p>
       <w:pPr>
@@ -5071,7 +5060,7 @@
 </file>
 
 <file path=word/header1.xml><?xml version="1.0" encoding="utf-8"?>
-<w:hdr xmlns:wpc="http://schemas.microsoft.com/office/word/2010/wordprocessingCanvas" xmlns:cx="http://schemas.microsoft.com/office/drawing/2014/chartex" xmlns:cx1="http://schemas.microsoft.com/office/drawing/2015/9/8/chartex" xmlns:cx2="http://schemas.microsoft.com/office/drawing/2015/10/21/chartex" xmlns:mc="http://schemas.openxmlformats.org/markup-compatibility/2006" xmlns:o="urn:schemas-microsoft-com:office:office" xmlns:r="http://schemas.openxmlformats.org/officeDocument/2006/relationships" xmlns:m="http://schemas.openxmlformats.org/officeDocument/2006/math" xmlns:v="urn:schemas-microsoft-com:vml" xmlns:wp14="http://schemas.microsoft.com/office/word/2010/wordprocessingDrawing" xmlns:wp="http://schemas.openxmlformats.org/drawingml/2006/wordprocessingDrawing" xmlns:w10="urn:schemas-microsoft-com:office:word" xmlns:w="http://schemas.openxmlformats.org/wordprocessingml/2006/main" xmlns:w14="http://schemas.microsoft.com/office/word/2010/wordml" xmlns:w15="http://schemas.microsoft.com/office/word/2012/wordml" xmlns:w16se="http://schemas.microsoft.com/office/word/2015/wordml/symex" xmlns:wpg="http://schemas.microsoft.com/office/word/2010/wordprocessingGroup" xmlns:wpi="http://schemas.microsoft.com/office/word/2010/wordprocessingInk" xmlns:wne="http://schemas.microsoft.com/office/word/2006/wordml" xmlns:wps="http://schemas.microsoft.com/office/word/2010/wordprocessingShape" mc:Ignorable="w14 w15 w16se wp14">
+<w:hdr xmlns:wpc="http://schemas.microsoft.com/office/word/2010/wordprocessingCanvas" xmlns:mc="http://schemas.openxmlformats.org/markup-compatibility/2006" xmlns:o="urn:schemas-microsoft-com:office:office" xmlns:r="http://schemas.openxmlformats.org/officeDocument/2006/relationships" xmlns:m="http://schemas.openxmlformats.org/officeDocument/2006/math" xmlns:v="urn:schemas-microsoft-com:vml" xmlns:wp14="http://schemas.microsoft.com/office/word/2010/wordprocessingDrawing" xmlns:wp="http://schemas.openxmlformats.org/drawingml/2006/wordprocessingDrawing" xmlns:w10="urn:schemas-microsoft-com:office:word" xmlns:w="http://schemas.openxmlformats.org/wordprocessingml/2006/main" xmlns:w14="http://schemas.microsoft.com/office/word/2010/wordml" xmlns:w15="http://schemas.microsoft.com/office/word/2012/wordml" xmlns:wpg="http://schemas.microsoft.com/office/word/2010/wordprocessingGroup" xmlns:wpi="http://schemas.microsoft.com/office/word/2010/wordprocessingInk" xmlns:wne="http://schemas.microsoft.com/office/word/2006/wordml" xmlns:wps="http://schemas.microsoft.com/office/word/2010/wordprocessingShape" mc:Ignorable="w14 w15 wp14">
   <w:p>
     <w:pPr>
       <w:tabs>
@@ -5129,7 +5118,7 @@
 </file>
 
 <file path=word/numbering.xml><?xml version="1.0" encoding="utf-8"?>
-<w:numbering xmlns:wpc="http://schemas.microsoft.com/office/word/2010/wordprocessingCanvas" xmlns:cx="http://schemas.microsoft.com/office/drawing/2014/chartex" xmlns:cx1="http://schemas.microsoft.com/office/drawing/2015/9/8/chartex" xmlns:cx2="http://schemas.microsoft.com/office/drawing/2015/10/21/chartex" xmlns:mc="http://schemas.openxmlformats.org/markup-compatibility/2006" xmlns:o="urn:schemas-microsoft-com:office:office" xmlns:r="http://schemas.openxmlformats.org/officeDocument/2006/relationships" xmlns:m="http://schemas.openxmlformats.org/officeDocument/2006/math" xmlns:v="urn:schemas-microsoft-com:vml" xmlns:wp14="http://schemas.microsoft.com/office/word/2010/wordprocessingDrawing" xmlns:wp="http://schemas.openxmlformats.org/drawingml/2006/wordprocessingDrawing" xmlns:w10="urn:schemas-microsoft-com:office:word" xmlns:w="http://schemas.openxmlformats.org/wordprocessingml/2006/main" xmlns:w14="http://schemas.microsoft.com/office/word/2010/wordml" xmlns:w15="http://schemas.microsoft.com/office/word/2012/wordml" xmlns:w16se="http://schemas.microsoft.com/office/word/2015/wordml/symex" xmlns:wpg="http://schemas.microsoft.com/office/word/2010/wordprocessingGroup" xmlns:wpi="http://schemas.microsoft.com/office/word/2010/wordprocessingInk" xmlns:wne="http://schemas.microsoft.com/office/word/2006/wordml" xmlns:wps="http://schemas.microsoft.com/office/word/2010/wordprocessingShape" mc:Ignorable="w14 w15 w16se wp14">
+<w:numbering xmlns:wpc="http://schemas.microsoft.com/office/word/2010/wordprocessingCanvas" xmlns:mc="http://schemas.openxmlformats.org/markup-compatibility/2006" xmlns:o="urn:schemas-microsoft-com:office:office" xmlns:r="http://schemas.openxmlformats.org/officeDocument/2006/relationships" xmlns:m="http://schemas.openxmlformats.org/officeDocument/2006/math" xmlns:v="urn:schemas-microsoft-com:vml" xmlns:wp14="http://schemas.microsoft.com/office/word/2010/wordprocessingDrawing" xmlns:wp="http://schemas.openxmlformats.org/drawingml/2006/wordprocessingDrawing" xmlns:w10="urn:schemas-microsoft-com:office:word" xmlns:w="http://schemas.openxmlformats.org/wordprocessingml/2006/main" xmlns:w14="http://schemas.microsoft.com/office/word/2010/wordml" xmlns:w15="http://schemas.microsoft.com/office/word/2012/wordml" xmlns:wpg="http://schemas.microsoft.com/office/word/2010/wordprocessingGroup" xmlns:wpi="http://schemas.microsoft.com/office/word/2010/wordprocessingInk" xmlns:wne="http://schemas.microsoft.com/office/word/2006/wordml" xmlns:wps="http://schemas.microsoft.com/office/word/2010/wordprocessingShape" mc:Ignorable="w14 w15 wp14">
   <w:abstractNum w:abstractNumId="0" w15:restartNumberingAfterBreak="0">
     <w:nsid w:val="04D62939"/>
     <w:multiLevelType w:val="hybridMultilevel"/>
@@ -6939,7 +6928,7 @@
 </file>
 
 <file path=word/styles.xml><?xml version="1.0" encoding="utf-8"?>
-<w:styles xmlns:mc="http://schemas.openxmlformats.org/markup-compatibility/2006" xmlns:r="http://schemas.openxmlformats.org/officeDocument/2006/relationships" xmlns:w="http://schemas.openxmlformats.org/wordprocessingml/2006/main" xmlns:w14="http://schemas.microsoft.com/office/word/2010/wordml" xmlns:w15="http://schemas.microsoft.com/office/word/2012/wordml" xmlns:w16se="http://schemas.microsoft.com/office/word/2015/wordml/symex" mc:Ignorable="w14 w15 w16se">
+<w:styles xmlns:mc="http://schemas.openxmlformats.org/markup-compatibility/2006" xmlns:r="http://schemas.openxmlformats.org/officeDocument/2006/relationships" xmlns:w="http://schemas.openxmlformats.org/wordprocessingml/2006/main" xmlns:w14="http://schemas.microsoft.com/office/word/2010/wordml" xmlns:w15="http://schemas.microsoft.com/office/word/2012/wordml" mc:Ignorable="w14 w15">
   <w:docDefaults>
     <w:rPrDefault>
       <w:rPr>
@@ -6956,7 +6945,7 @@
       </w:pPr>
     </w:pPrDefault>
   </w:docDefaults>
-  <w:latentStyles w:defLockedState="0" w:defUIPriority="99" w:defSemiHidden="0" w:defUnhideWhenUsed="0" w:defQFormat="0" w:count="372">
+  <w:latentStyles w:defLockedState="0" w:defUIPriority="99" w:defSemiHidden="0" w:defUnhideWhenUsed="0" w:defQFormat="0" w:count="371">
     <w:lsdException w:name="Normal" w:uiPriority="0" w:qFormat="1"/>
     <w:lsdException w:name="heading 1" w:uiPriority="9" w:qFormat="1"/>
     <w:lsdException w:name="heading 2" w:semiHidden="1" w:uiPriority="9" w:unhideWhenUsed="1" w:qFormat="1"/>
@@ -7328,7 +7317,6 @@
     <w:lsdException w:name="List Table 5 Dark Accent 6" w:uiPriority="50"/>
     <w:lsdException w:name="List Table 6 Colorful Accent 6" w:uiPriority="51"/>
     <w:lsdException w:name="List Table 7 Colorful Accent 6" w:uiPriority="52"/>
-    <w:lsdException w:name="Mention" w:semiHidden="1" w:unhideWhenUsed="1"/>
   </w:latentStyles>
   <w:style w:type="paragraph" w:default="1" w:styleId="Normal">
     <w:name w:val="Normal"/>
@@ -7994,7 +7982,7 @@
 </file>
 
 <file path=customXml/itemProps1.xml><?xml version="1.0" encoding="utf-8"?>
-<ds:datastoreItem xmlns:ds="http://schemas.openxmlformats.org/officeDocument/2006/customXml" ds:itemID="{43224B37-6EBB-4EF5-B00D-1C5175714912}">
+<ds:datastoreItem xmlns:ds="http://schemas.openxmlformats.org/officeDocument/2006/customXml" ds:itemID="{46093FC7-EC8F-4279-BE30-93B7DA216924}">
   <ds:schemaRefs>
     <ds:schemaRef ds:uri="http://schemas.openxmlformats.org/officeDocument/2006/bibliography"/>
   </ds:schemaRefs>

--- a/app/docs/Designdokument-v3.0.docx
+++ b/app/docs/Designdokument-v3.0.docx
@@ -12,6 +12,46 @@
           <w:szCs w:val="48"/>
         </w:rPr>
       </w:pPr>
+      <w:r>
+        <w:rPr>
+          <w:rFonts w:asciiTheme="minorHAnsi" w:eastAsia="Calibri" w:hAnsiTheme="minorHAnsi" w:cs="Times New Roman"/>
+          <w:b/>
+          <w:sz w:val="48"/>
+          <w:szCs w:val="48"/>
+        </w:rPr>
+        <w:t>TODO: lägga till numrering för alla figurer</w:t>
+      </w:r>
+      <w:r>
+        <w:rPr>
+          <w:rFonts w:asciiTheme="minorHAnsi" w:eastAsia="Calibri" w:hAnsiTheme="minorHAnsi" w:cs="Times New Roman"/>
+          <w:b/>
+          <w:sz w:val="48"/>
+          <w:szCs w:val="48"/>
+        </w:rPr>
+        <w:t xml:space="preserve">, ändra ALLA diagram till svenska, och göra om </w:t>
+      </w:r>
+      <w:proofErr w:type="spellStart"/>
+      <w:r>
+        <w:rPr>
+          <w:rFonts w:asciiTheme="minorHAnsi" w:eastAsia="Calibri" w:hAnsiTheme="minorHAnsi" w:cs="Times New Roman"/>
+          <w:b/>
+          <w:sz w:val="48"/>
+          <w:szCs w:val="48"/>
+        </w:rPr>
+        <w:t>use-case</w:t>
+      </w:r>
+      <w:proofErr w:type="spellEnd"/>
+      <w:r>
+        <w:rPr>
+          <w:rFonts w:asciiTheme="minorHAnsi" w:eastAsia="Calibri" w:hAnsiTheme="minorHAnsi" w:cs="Times New Roman"/>
+          <w:b/>
+          <w:sz w:val="48"/>
+          <w:szCs w:val="48"/>
+        </w:rPr>
+        <w:t xml:space="preserve"> helt (söka aktivt spel, aktivera CD, välja summoner)</w:t>
+      </w:r>
+      <w:bookmarkStart w:id="0" w:name="_GoBack"/>
+      <w:bookmarkEnd w:id="0"/>
     </w:p>
     <w:p>
       <w:pPr>
@@ -180,9 +220,10 @@
           <w:b/>
           <w:bCs/>
           <w:noProof/>
+          <w:lang w:val="en-GB" w:eastAsia="en-GB"/>
         </w:rPr>
         <w:drawing>
-          <wp:inline distT="0" distB="0" distL="0" distR="0">
+          <wp:inline distT="0" distB="0" distL="0" distR="0" wp14:anchorId="75E7F094" wp14:editId="5E054D7B">
             <wp:extent cx="2009140" cy="2009140"/>
             <wp:effectExtent l="0" t="0" r="0" b="0"/>
             <wp:docPr id="3" name="Bildobjekt 3" descr="https://lh5.googleusercontent.com/ugT_6hJP9rZT8gi4mrPm7DXHsJmpXIb2uQz76B6K5Cdqm1Gf9Ssez9G-ktwkP9hL8zLru98Kdm7HEWE1B9fL7tQdkex-8BDT4UKpiY7iA589lEXzfNQUdNBMV1n7dVNI9BFeU-VZ"/>
@@ -429,7 +470,7 @@
         </w:rPr>
         <w:br w:type="page"/>
       </w:r>
-      <w:bookmarkStart w:id="0" w:name="_Toc451953866"/>
+      <w:bookmarkStart w:id="1" w:name="_Toc451953866"/>
       <w:r>
         <w:rPr>
           <w:rFonts w:ascii="Calibri" w:eastAsia="Calibri" w:hAnsi="Calibri" w:cs="Calibri"/>
@@ -440,7 +481,7 @@
         <w:lastRenderedPageBreak/>
         <w:t>Dokumenthistorik</w:t>
       </w:r>
-      <w:bookmarkEnd w:id="0"/>
+      <w:bookmarkEnd w:id="1"/>
     </w:p>
     <w:tbl>
       <w:tblPr>
@@ -1309,7 +1350,6 @@
             <w:t>Innehåll</w:t>
           </w:r>
         </w:p>
-        <w:bookmarkStart w:id="1" w:name="_GoBack"/>
         <w:p>
           <w:pPr>
             <w:pStyle w:val="Innehll1"/>
@@ -2011,7 +2051,6 @@
             <w:fldChar w:fldCharType="end"/>
           </w:r>
         </w:p>
-        <w:bookmarkEnd w:id="1" w:displacedByCustomXml="next"/>
       </w:sdtContent>
     </w:sdt>
     <w:p>
@@ -2601,6 +2640,7 @@
         <w:lastRenderedPageBreak/>
         <w:t xml:space="preserve">1. </w:t>
       </w:r>
+      <w:commentRangeStart w:id="4"/>
       <w:r>
         <w:rPr>
           <w:rFonts w:ascii="Calibri" w:eastAsia="Calibri" w:hAnsi="Calibri" w:cs="Calibri"/>
@@ -2608,7 +2648,23 @@
           <w:sz w:val="36"/>
           <w:szCs w:val="36"/>
         </w:rPr>
-        <w:t>Dokumentets syfte</w:t>
+        <w:t>Dokumentets</w:t>
+      </w:r>
+      <w:commentRangeEnd w:id="4"/>
+      <w:r>
+        <w:rPr>
+          <w:rStyle w:val="Kommentarsreferens"/>
+        </w:rPr>
+        <w:commentReference w:id="4"/>
+      </w:r>
+      <w:r>
+        <w:rPr>
+          <w:rFonts w:ascii="Calibri" w:eastAsia="Calibri" w:hAnsi="Calibri" w:cs="Calibri"/>
+          <w:b/>
+          <w:sz w:val="36"/>
+          <w:szCs w:val="36"/>
+        </w:rPr>
+        <w:t xml:space="preserve"> syfte</w:t>
       </w:r>
       <w:bookmarkEnd w:id="3"/>
     </w:p>
@@ -2626,7 +2682,7 @@
           <w:sz w:val="24"/>
           <w:szCs w:val="24"/>
         </w:rPr>
-        <w:t xml:space="preserve">Detta dokument innehåller ett systemdiagram för överblick av systemets </w:t>
+        <w:t xml:space="preserve">Dokumentet beskriver i stort hur applikationen kommunicerar med </w:t>
       </w:r>
       <w:r>
         <w:rPr>
@@ -2634,7 +2690,7 @@
           <w:sz w:val="24"/>
           <w:szCs w:val="24"/>
         </w:rPr>
-        <w:t>begränsningar</w:t>
+        <w:t xml:space="preserve">API-servern. Dessutom finns </w:t>
       </w:r>
       <w:r>
         <w:rPr>
@@ -2642,7 +2698,7 @@
           <w:sz w:val="24"/>
           <w:szCs w:val="24"/>
         </w:rPr>
-        <w:t xml:space="preserve"> och interfaces, användningsfallsdiagram (use-case-diagram) och </w:t>
+        <w:t>ett par olika användningsfall</w:t>
       </w:r>
       <w:r>
         <w:rPr>
@@ -2650,7 +2706,7 @@
           <w:sz w:val="24"/>
           <w:szCs w:val="24"/>
         </w:rPr>
-        <w:t>klassdiagram</w:t>
+        <w:t xml:space="preserve"> som ger en övergripande bild om hur applikationen stegvis utför vissa aktiviteter</w:t>
       </w:r>
       <w:r>
         <w:rPr>
@@ -2658,7 +2714,7 @@
           <w:sz w:val="24"/>
           <w:szCs w:val="24"/>
         </w:rPr>
-        <w:t xml:space="preserve"> för en mer ingående syn i applikationen.</w:t>
+        <w:t>. Det följer också ett klassdiagram som beskriver hur vår design ska se ut. I detta dokument finns också design av UI. Meningen är att utöver systemdiagram, användningsfallsdiagram och klassdiagram, ge en bättre bild av hur applikationen fungerar och ser ut.</w:t>
       </w:r>
     </w:p>
     <w:p>
@@ -2681,7 +2737,7 @@
           <w:szCs w:val="36"/>
         </w:rPr>
       </w:pPr>
-      <w:bookmarkStart w:id="4" w:name="_Toc451953869"/>
+      <w:bookmarkStart w:id="5" w:name="_Toc451953869"/>
       <w:r>
         <w:rPr>
           <w:rFonts w:ascii="Calibri" w:eastAsia="Calibri" w:hAnsi="Calibri" w:cs="Calibri"/>
@@ -2718,7 +2774,7 @@
         </w:rPr>
         <w:t>Systemdiagram</w:t>
       </w:r>
-      <w:bookmarkEnd w:id="4"/>
+      <w:bookmarkEnd w:id="5"/>
     </w:p>
     <w:p>
       <w:r>
@@ -2727,15 +2783,16 @@
           <w:noProof/>
           <w:sz w:val="24"/>
           <w:szCs w:val="24"/>
+          <w:lang w:val="en-GB" w:eastAsia="en-GB"/>
         </w:rPr>
         <w:drawing>
-          <wp:anchor distT="0" distB="0" distL="114300" distR="114300" simplePos="0" relativeHeight="251658240" behindDoc="0" locked="0" layoutInCell="1" allowOverlap="1" wp14:anchorId="78EDFD7E" wp14:editId="5D22C88A">
+          <wp:anchor distT="0" distB="0" distL="114300" distR="114300" simplePos="0" relativeHeight="251658240" behindDoc="0" locked="0" layoutInCell="1" allowOverlap="1" wp14:anchorId="0C7A614C" wp14:editId="04743E7F">
             <wp:simplePos x="0" y="0"/>
             <wp:positionH relativeFrom="margin">
               <wp:align>left</wp:align>
             </wp:positionH>
             <wp:positionV relativeFrom="margin">
-              <wp:posOffset>1489075</wp:posOffset>
+              <wp:posOffset>2060575</wp:posOffset>
             </wp:positionV>
             <wp:extent cx="2638425" cy="3524250"/>
             <wp:effectExtent l="0" t="0" r="0" b="0"/>
@@ -2752,7 +2809,7 @@
                     <pic:cNvPicPr/>
                   </pic:nvPicPr>
                   <pic:blipFill>
-                    <a:blip r:embed="rId9">
+                    <a:blip r:embed="rId11">
                       <a:extLst>
                         <a:ext uri="{28A0092B-C50C-407E-A947-70E740481C1C}">
                           <a14:useLocalDpi xmlns:a14="http://schemas.microsoft.com/office/drawing/2010/main" val="0"/>
@@ -2976,7 +3033,7 @@
         <w:jc w:val="center"/>
       </w:pPr>
       <w:r>
-        <w:pict>
+        <w:pict w14:anchorId="09CB4EBB">
           <v:shapetype id="_x0000_t75" coordsize="21600,21600" o:spt="75" o:preferrelative="t" path="m@4@5l@4@11@9@11@9@5xe" filled="f" stroked="f">
             <v:stroke joinstyle="miter"/>
             <v:formulas>
@@ -2996,22 +3053,33 @@
             <v:path o:extrusionok="f" gradientshapeok="t" o:connecttype="rect"/>
             <o:lock v:ext="edit" aspectratio="t"/>
           </v:shapetype>
-          <v:shape id="_x0000_i1025" type="#_x0000_t75" style="width:451.2pt;height:204.6pt">
-            <v:imagedata r:id="rId10" o:title="diagram"/>
+          <v:shape id="_x0000_i1025" type="#_x0000_t75" style="width:450.75pt;height:204.75pt">
+            <v:imagedata r:id="rId12" o:title="diagram"/>
           </v:shape>
         </w:pict>
       </w:r>
-    </w:p>
-    <w:p>
-      <w:pPr>
+      <w:bookmarkStart w:id="6" w:name="_Toc451953870"/>
+      <w:r>
         <w:rPr>
           <w:rFonts w:ascii="Calibri" w:eastAsia="Calibri" w:hAnsi="Calibri" w:cs="Calibri"/>
           <w:b/>
           <w:sz w:val="28"/>
           <w:szCs w:val="28"/>
         </w:rPr>
-      </w:pPr>
-      <w:bookmarkStart w:id="5" w:name="_Toc451953870"/>
+        <w:br w:type="page"/>
+      </w:r>
+    </w:p>
+    <w:p>
+      <w:pPr>
+        <w:pStyle w:val="Rubrik2"/>
+        <w:spacing w:before="0" w:after="0"/>
+        <w:rPr>
+          <w:rFonts w:ascii="Calibri" w:eastAsia="Calibri" w:hAnsi="Calibri" w:cs="Calibri"/>
+          <w:b/>
+          <w:sz w:val="36"/>
+          <w:szCs w:val="36"/>
+        </w:rPr>
+      </w:pPr>
       <w:r>
         <w:rPr>
           <w:rFonts w:ascii="Calibri" w:eastAsia="Calibri" w:hAnsi="Calibri" w:cs="Calibri"/>
@@ -3019,20 +3087,9 @@
           <w:sz w:val="28"/>
           <w:szCs w:val="28"/>
         </w:rPr>
-        <w:br w:type="page"/>
-      </w:r>
-    </w:p>
-    <w:p>
-      <w:pPr>
-        <w:pStyle w:val="Rubrik2"/>
-        <w:spacing w:before="0" w:after="0"/>
-        <w:rPr>
-          <w:rFonts w:ascii="Calibri" w:eastAsia="Calibri" w:hAnsi="Calibri" w:cs="Calibri"/>
-          <w:b/>
-          <w:sz w:val="36"/>
-          <w:szCs w:val="36"/>
-        </w:rPr>
-      </w:pPr>
+        <w:lastRenderedPageBreak/>
+        <w:t xml:space="preserve">3.1 </w:t>
+      </w:r>
       <w:r>
         <w:rPr>
           <w:rFonts w:ascii="Calibri" w:eastAsia="Calibri" w:hAnsi="Calibri" w:cs="Calibri"/>
@@ -3040,19 +3097,9 @@
           <w:sz w:val="28"/>
           <w:szCs w:val="28"/>
         </w:rPr>
-        <w:lastRenderedPageBreak/>
-        <w:t xml:space="preserve">3.1 </w:t>
-      </w:r>
-      <w:r>
-        <w:rPr>
-          <w:rFonts w:ascii="Calibri" w:eastAsia="Calibri" w:hAnsi="Calibri" w:cs="Calibri"/>
-          <w:b/>
-          <w:sz w:val="28"/>
-          <w:szCs w:val="28"/>
-        </w:rPr>
         <w:t>Scenarion</w:t>
       </w:r>
-      <w:bookmarkEnd w:id="5"/>
+      <w:bookmarkEnd w:id="6"/>
     </w:p>
     <w:p>
       <w:pPr>
@@ -3292,7 +3339,7 @@
         </w:rPr>
         <w:br w:type="page"/>
       </w:r>
-      <w:bookmarkStart w:id="6" w:name="_Toc451953871"/>
+      <w:bookmarkStart w:id="7" w:name="_Toc451953871"/>
       <w:r>
         <w:rPr>
           <w:rFonts w:ascii="Calibri" w:eastAsia="Calibri" w:hAnsi="Calibri" w:cs="Calibri"/>
@@ -3312,7 +3359,7 @@
         </w:rPr>
         <w:t>Klassdiagram</w:t>
       </w:r>
-      <w:bookmarkEnd w:id="6"/>
+      <w:bookmarkEnd w:id="7"/>
     </w:p>
     <w:p>
       <w:pPr>
@@ -3567,9 +3614,10 @@
           <w:noProof/>
           <w:sz w:val="36"/>
           <w:szCs w:val="36"/>
+          <w:lang w:val="en-GB" w:eastAsia="en-GB"/>
         </w:rPr>
         <w:drawing>
-          <wp:inline distT="0" distB="0" distL="0" distR="0">
+          <wp:inline distT="0" distB="0" distL="0" distR="0" wp14:anchorId="57980930" wp14:editId="7EA56B8C">
             <wp:extent cx="5730875" cy="4307840"/>
             <wp:effectExtent l="0" t="0" r="3175" b="0"/>
             <wp:docPr id="4" name="Bild 1" descr="KlassdiagramFreeelo"/>
@@ -3586,7 +3634,7 @@
                     </pic:cNvPicPr>
                   </pic:nvPicPr>
                   <pic:blipFill>
-                    <a:blip r:embed="rId11">
+                    <a:blip r:embed="rId13">
                       <a:extLst>
                         <a:ext uri="{28A0092B-C50C-407E-A947-70E740481C1C}">
                           <a14:useLocalDpi xmlns:a14="http://schemas.microsoft.com/office/drawing/2010/main" val="0"/>
@@ -3648,7 +3696,7 @@
           <w:szCs w:val="36"/>
         </w:rPr>
       </w:pPr>
-      <w:bookmarkStart w:id="7" w:name="_Toc451953872"/>
+      <w:bookmarkStart w:id="8" w:name="_Toc451953872"/>
       <w:r>
         <w:rPr>
           <w:rFonts w:ascii="Calibri" w:eastAsia="Calibri" w:hAnsi="Calibri" w:cs="Calibri"/>
@@ -3668,7 +3716,7 @@
         </w:rPr>
         <w:t>UI-skisser</w:t>
       </w:r>
-      <w:bookmarkEnd w:id="7"/>
+      <w:bookmarkEnd w:id="8"/>
     </w:p>
     <w:p>
       <w:pPr>
@@ -3746,7 +3794,7 @@
           <w:szCs w:val="24"/>
         </w:rPr>
       </w:pPr>
-      <w:bookmarkStart w:id="8" w:name="_Toc451953873"/>
+      <w:bookmarkStart w:id="9" w:name="_Toc451953873"/>
       <w:r>
         <w:rPr>
           <w:rFonts w:ascii="Calibri" w:eastAsia="Calibri" w:hAnsi="Calibri" w:cs="Calibri"/>
@@ -3774,7 +3822,7 @@
         </w:rPr>
         <w:t>LoginActivity</w:t>
       </w:r>
-      <w:bookmarkEnd w:id="8"/>
+      <w:bookmarkEnd w:id="9"/>
     </w:p>
     <w:p>
       <w:pPr>
@@ -3872,9 +3920,10 @@
           <w:noProof/>
           <w:sz w:val="36"/>
           <w:szCs w:val="36"/>
+          <w:lang w:val="en-GB" w:eastAsia="en-GB"/>
         </w:rPr>
         <w:drawing>
-          <wp:inline distT="0" distB="0" distL="0" distR="0" wp14:anchorId="0DBACB9D" wp14:editId="5221ED86">
+          <wp:inline distT="0" distB="0" distL="0" distR="0" wp14:anchorId="2B1BD664" wp14:editId="65FC8FF8">
             <wp:extent cx="1663247" cy="2956883"/>
             <wp:effectExtent l="57150" t="0" r="51435" b="110490"/>
             <wp:docPr id="8" name="Bildobjekt 8"/>
@@ -3889,7 +3938,7 @@
                     <pic:cNvPicPr/>
                   </pic:nvPicPr>
                   <pic:blipFill>
-                    <a:blip r:embed="rId12" cstate="print">
+                    <a:blip r:embed="rId14" cstate="print">
                       <a:extLst>
                         <a:ext uri="{28A0092B-C50C-407E-A947-70E740481C1C}">
                           <a14:useLocalDpi xmlns:a14="http://schemas.microsoft.com/office/drawing/2010/main" val="0"/>
@@ -3928,9 +3977,10 @@
           <w:noProof/>
           <w:sz w:val="36"/>
           <w:szCs w:val="36"/>
+          <w:lang w:val="en-GB" w:eastAsia="en-GB"/>
         </w:rPr>
         <w:drawing>
-          <wp:inline distT="0" distB="0" distL="0" distR="0" wp14:anchorId="7AA1FCF3" wp14:editId="3371FD39">
+          <wp:inline distT="0" distB="0" distL="0" distR="0" wp14:anchorId="252C0E8A" wp14:editId="263677C3">
             <wp:extent cx="1665854" cy="2961518"/>
             <wp:effectExtent l="57150" t="0" r="48895" b="106045"/>
             <wp:docPr id="9" name="Bildobjekt 9"/>
@@ -3945,7 +3995,7 @@
                     <pic:cNvPicPr/>
                   </pic:nvPicPr>
                   <pic:blipFill>
-                    <a:blip r:embed="rId13" cstate="print">
+                    <a:blip r:embed="rId15" cstate="print">
                       <a:extLst>
                         <a:ext uri="{28A0092B-C50C-407E-A947-70E740481C1C}">
                           <a14:useLocalDpi xmlns:a14="http://schemas.microsoft.com/office/drawing/2010/main" val="0"/>
@@ -3984,9 +4034,10 @@
           <w:noProof/>
           <w:sz w:val="36"/>
           <w:szCs w:val="36"/>
+          <w:lang w:val="en-GB" w:eastAsia="en-GB"/>
         </w:rPr>
         <w:drawing>
-          <wp:inline distT="0" distB="0" distL="0" distR="0" wp14:anchorId="370C52CB" wp14:editId="6ED0FC7A">
+          <wp:inline distT="0" distB="0" distL="0" distR="0" wp14:anchorId="129D2D17" wp14:editId="32D77624">
             <wp:extent cx="1658591" cy="2948606"/>
             <wp:effectExtent l="57150" t="0" r="56515" b="118745"/>
             <wp:docPr id="10" name="Bildobjekt 10"/>
@@ -4001,7 +4052,7 @@
                     <pic:cNvPicPr/>
                   </pic:nvPicPr>
                   <pic:blipFill>
-                    <a:blip r:embed="rId14" cstate="print">
+                    <a:blip r:embed="rId16" cstate="print">
                       <a:extLst>
                         <a:ext uri="{28A0092B-C50C-407E-A947-70E740481C1C}">
                           <a14:useLocalDpi xmlns:a14="http://schemas.microsoft.com/office/drawing/2010/main" val="0"/>
@@ -4039,9 +4090,10 @@
           <w:noProof/>
           <w:sz w:val="24"/>
           <w:szCs w:val="24"/>
+          <w:lang w:val="en-GB" w:eastAsia="en-GB"/>
         </w:rPr>
         <w:drawing>
-          <wp:anchor distT="0" distB="0" distL="114300" distR="114300" simplePos="0" relativeHeight="251659264" behindDoc="0" locked="0" layoutInCell="1" allowOverlap="1" wp14:anchorId="2F69A2C2" wp14:editId="0295BC5B">
+          <wp:anchor distT="0" distB="0" distL="114300" distR="114300" simplePos="0" relativeHeight="251659264" behindDoc="0" locked="0" layoutInCell="1" allowOverlap="1" wp14:anchorId="0EDC120E" wp14:editId="2BAD67CC">
             <wp:simplePos x="0" y="0"/>
             <wp:positionH relativeFrom="margin">
               <wp:posOffset>3813175</wp:posOffset>
@@ -4061,672 +4113,6 @@
                 <pic:pic xmlns:pic="http://schemas.openxmlformats.org/drawingml/2006/picture">
                   <pic:nvPicPr>
                     <pic:cNvPr id="11" name="Screenshot_20160511-105355.png"/>
-                    <pic:cNvPicPr/>
-                  </pic:nvPicPr>
-                  <pic:blipFill>
-                    <a:blip r:embed="rId15" cstate="print">
-                      <a:extLst>
-                        <a:ext uri="{28A0092B-C50C-407E-A947-70E740481C1C}">
-                          <a14:useLocalDpi xmlns:a14="http://schemas.microsoft.com/office/drawing/2010/main" val="0"/>
-                        </a:ext>
-                      </a:extLst>
-                    </a:blip>
-                    <a:stretch>
-                      <a:fillRect/>
-                    </a:stretch>
-                  </pic:blipFill>
-                  <pic:spPr>
-                    <a:xfrm>
-                      <a:off x="0" y="0"/>
-                      <a:ext cx="1656000" cy="2944800"/>
-                    </a:xfrm>
-                    <a:prstGeom prst="rect">
-                      <a:avLst/>
-                    </a:prstGeom>
-                    <a:effectLst>
-                      <a:outerShdw blurRad="50800" dist="50800" dir="5400000" algn="ctr" rotWithShape="0">
-                        <a:schemeClr val="tx1"/>
-                      </a:outerShdw>
-                      <a:softEdge rad="12700"/>
-                    </a:effectLst>
-                  </pic:spPr>
-                </pic:pic>
-              </a:graphicData>
-            </a:graphic>
-          </wp:anchor>
-        </w:drawing>
-      </w:r>
-    </w:p>
-    <w:p>
-      <w:pPr>
-        <w:pStyle w:val="Rubrik2"/>
-        <w:spacing w:after="0"/>
-        <w:rPr>
-          <w:rFonts w:ascii="Times New Roman" w:eastAsia="Calibri" w:hAnsi="Times New Roman" w:cs="Times New Roman"/>
-          <w:sz w:val="28"/>
-          <w:szCs w:val="28"/>
-        </w:rPr>
-      </w:pPr>
-      <w:bookmarkStart w:id="9" w:name="_Toc451953874"/>
-      <w:r>
-        <w:rPr>
-          <w:rFonts w:ascii="Calibri" w:eastAsia="Calibri" w:hAnsi="Calibri" w:cs="Calibri"/>
-          <w:b/>
-          <w:sz w:val="28"/>
-          <w:szCs w:val="28"/>
-        </w:rPr>
-        <w:t xml:space="preserve">5.2 </w:t>
-      </w:r>
-      <w:r>
-        <w:rPr>
-          <w:rFonts w:ascii="Calibri" w:eastAsia="Calibri" w:hAnsi="Calibri" w:cs="Calibri"/>
-          <w:b/>
-          <w:sz w:val="28"/>
-          <w:szCs w:val="28"/>
-        </w:rPr>
-        <w:t>MainActivity</w:t>
-      </w:r>
-      <w:bookmarkEnd w:id="9"/>
-    </w:p>
-    <w:p>
-      <w:pPr>
-        <w:rPr>
-          <w:rFonts w:ascii="Times New Roman" w:eastAsia="Calibri" w:hAnsi="Times New Roman" w:cs="Times New Roman"/>
-          <w:sz w:val="24"/>
-          <w:szCs w:val="24"/>
-        </w:rPr>
-      </w:pPr>
-      <w:r>
-        <w:rPr>
-          <w:rFonts w:ascii="Times New Roman" w:eastAsia="Calibri" w:hAnsi="Times New Roman" w:cs="Times New Roman"/>
-          <w:sz w:val="24"/>
-          <w:szCs w:val="24"/>
-        </w:rPr>
-        <w:t xml:space="preserve">MainActivity </w:t>
-      </w:r>
-      <w:r>
-        <w:rPr>
-          <w:rFonts w:ascii="Times New Roman" w:eastAsia="Calibri" w:hAnsi="Times New Roman" w:cs="Times New Roman"/>
-          <w:sz w:val="24"/>
-          <w:szCs w:val="24"/>
-        </w:rPr>
-        <w:t>och dess fragment TabFragment visar en simpel representation av alla motståndarspelare som finns med i nuvarande aktivt spel.</w:t>
-      </w:r>
-      <w:r>
-        <w:rPr>
-          <w:rFonts w:ascii="Times New Roman" w:eastAsia="Calibri" w:hAnsi="Times New Roman" w:cs="Times New Roman"/>
-          <w:sz w:val="24"/>
-          <w:szCs w:val="24"/>
-        </w:rPr>
-        <w:t xml:space="preserve"> Det finns </w:t>
-      </w:r>
-      <w:r>
-        <w:rPr>
-          <w:rFonts w:ascii="Times New Roman" w:eastAsia="Calibri" w:hAnsi="Times New Roman" w:cs="Times New Roman"/>
-          <w:sz w:val="24"/>
-          <w:szCs w:val="24"/>
-        </w:rPr>
-        <w:t xml:space="preserve">ju </w:t>
-      </w:r>
-      <w:r>
-        <w:rPr>
-          <w:rFonts w:ascii="Times New Roman" w:eastAsia="Calibri" w:hAnsi="Times New Roman" w:cs="Times New Roman"/>
-          <w:sz w:val="24"/>
-          <w:szCs w:val="24"/>
-        </w:rPr>
-        <w:t>endast fem intressanta spelare i varje match, nämligen motståndarna. De representeras i appen som TabFragment. När man klickar på en av ikonerna på toppen av skärmen ska MainActivity byta ti</w:t>
-      </w:r>
-      <w:r>
-        <w:rPr>
-          <w:rFonts w:ascii="Times New Roman" w:eastAsia="Calibri" w:hAnsi="Times New Roman" w:cs="Times New Roman"/>
-          <w:sz w:val="24"/>
-          <w:szCs w:val="24"/>
-        </w:rPr>
-        <w:t xml:space="preserve">ll motsvarande TabFragment, som </w:t>
-      </w:r>
-      <w:r>
-        <w:rPr>
-          <w:rFonts w:ascii="Times New Roman" w:eastAsia="Calibri" w:hAnsi="Times New Roman" w:cs="Times New Roman"/>
-          <w:sz w:val="24"/>
-          <w:szCs w:val="24"/>
-        </w:rPr>
-        <w:t>visar vilka</w:t>
-      </w:r>
-      <w:r>
-        <w:rPr>
-          <w:rFonts w:ascii="Times New Roman" w:eastAsia="Calibri" w:hAnsi="Times New Roman" w:cs="Times New Roman"/>
-          <w:sz w:val="24"/>
-          <w:szCs w:val="24"/>
-        </w:rPr>
-        <w:t xml:space="preserve"> spelarens</w:t>
-      </w:r>
-      <w:r>
-        <w:rPr>
-          <w:rFonts w:ascii="Times New Roman" w:eastAsia="Calibri" w:hAnsi="Times New Roman" w:cs="Times New Roman"/>
-          <w:sz w:val="24"/>
-          <w:szCs w:val="24"/>
-        </w:rPr>
-        <w:t xml:space="preserve"> </w:t>
-      </w:r>
-      <w:r>
-        <w:rPr>
-          <w:rFonts w:ascii="Times New Roman" w:eastAsia="Calibri" w:hAnsi="Times New Roman" w:cs="Times New Roman"/>
-          <w:i/>
-          <w:sz w:val="24"/>
-          <w:szCs w:val="24"/>
-        </w:rPr>
-        <w:t>masteries</w:t>
-      </w:r>
-      <w:r>
-        <w:rPr>
-          <w:rFonts w:ascii="Times New Roman" w:eastAsia="Calibri" w:hAnsi="Times New Roman" w:cs="Times New Roman"/>
-          <w:sz w:val="24"/>
-          <w:szCs w:val="24"/>
-        </w:rPr>
-        <w:t xml:space="preserve">, </w:t>
-      </w:r>
-      <w:r>
-        <w:rPr>
-          <w:rFonts w:ascii="Times New Roman" w:eastAsia="Calibri" w:hAnsi="Times New Roman" w:cs="Times New Roman"/>
-          <w:i/>
-          <w:sz w:val="24"/>
-          <w:szCs w:val="24"/>
-        </w:rPr>
-        <w:t>runes</w:t>
-      </w:r>
-      <w:r>
-        <w:rPr>
-          <w:rFonts w:ascii="Times New Roman" w:eastAsia="Calibri" w:hAnsi="Times New Roman" w:cs="Times New Roman"/>
-          <w:sz w:val="24"/>
-          <w:szCs w:val="24"/>
-        </w:rPr>
-        <w:t xml:space="preserve">, </w:t>
-      </w:r>
-      <w:r>
-        <w:rPr>
-          <w:rFonts w:ascii="Times New Roman" w:eastAsia="Calibri" w:hAnsi="Times New Roman" w:cs="Times New Roman"/>
-          <w:i/>
-          <w:sz w:val="24"/>
-          <w:szCs w:val="24"/>
-        </w:rPr>
-        <w:t>summoner spells</w:t>
-      </w:r>
-      <w:r>
-        <w:rPr>
-          <w:rFonts w:ascii="Times New Roman" w:eastAsia="Calibri" w:hAnsi="Times New Roman" w:cs="Times New Roman"/>
-          <w:sz w:val="24"/>
-          <w:szCs w:val="24"/>
-        </w:rPr>
-        <w:t xml:space="preserve"> </w:t>
-      </w:r>
-      <w:r>
-        <w:rPr>
-          <w:rFonts w:ascii="Times New Roman" w:eastAsia="Calibri" w:hAnsi="Times New Roman" w:cs="Times New Roman"/>
-          <w:sz w:val="24"/>
-          <w:szCs w:val="24"/>
-        </w:rPr>
-        <w:t xml:space="preserve">och </w:t>
-      </w:r>
-      <w:r>
-        <w:rPr>
-          <w:rFonts w:ascii="Times New Roman" w:eastAsia="Calibri" w:hAnsi="Times New Roman" w:cs="Times New Roman"/>
-          <w:i/>
-          <w:sz w:val="24"/>
-          <w:szCs w:val="24"/>
-        </w:rPr>
-        <w:t>rank</w:t>
-      </w:r>
-      <w:r>
-        <w:rPr>
-          <w:rFonts w:ascii="Times New Roman" w:eastAsia="Calibri" w:hAnsi="Times New Roman" w:cs="Times New Roman"/>
-          <w:sz w:val="24"/>
-          <w:szCs w:val="24"/>
-        </w:rPr>
-        <w:t xml:space="preserve"> </w:t>
-      </w:r>
-      <w:r>
-        <w:rPr>
-          <w:rFonts w:ascii="Times New Roman" w:eastAsia="Calibri" w:hAnsi="Times New Roman" w:cs="Times New Roman"/>
-          <w:sz w:val="24"/>
-          <w:szCs w:val="24"/>
-        </w:rPr>
-        <w:t xml:space="preserve">är </w:t>
-      </w:r>
-      <w:r>
-        <w:rPr>
-          <w:rFonts w:ascii="Times New Roman" w:eastAsia="Calibri" w:hAnsi="Times New Roman" w:cs="Times New Roman"/>
-          <w:sz w:val="24"/>
-          <w:szCs w:val="24"/>
-        </w:rPr>
-        <w:t xml:space="preserve">i matchen. </w:t>
-      </w:r>
-      <w:r>
-        <w:rPr>
-          <w:rFonts w:ascii="Times New Roman" w:eastAsia="Calibri" w:hAnsi="Times New Roman" w:cs="Times New Roman"/>
-          <w:sz w:val="24"/>
-          <w:szCs w:val="24"/>
-        </w:rPr>
-        <w:t xml:space="preserve">I bilden </w:t>
-      </w:r>
-      <w:r>
-        <w:rPr>
-          <w:rFonts w:ascii="Times New Roman" w:eastAsia="Calibri" w:hAnsi="Times New Roman" w:cs="Times New Roman"/>
-          <w:sz w:val="24"/>
-          <w:szCs w:val="24"/>
-        </w:rPr>
-        <w:t>till höger</w:t>
-      </w:r>
-      <w:r>
-        <w:rPr>
-          <w:rFonts w:ascii="Times New Roman" w:eastAsia="Calibri" w:hAnsi="Times New Roman" w:cs="Times New Roman"/>
-          <w:sz w:val="24"/>
-          <w:szCs w:val="24"/>
-        </w:rPr>
-        <w:t xml:space="preserve"> är den bruna ikonen en summoner spell vid namn ”Exhaust”.</w:t>
-      </w:r>
-      <w:r>
-        <w:rPr>
-          <w:rFonts w:ascii="Times New Roman" w:eastAsia="Calibri" w:hAnsi="Times New Roman" w:cs="Times New Roman"/>
-          <w:sz w:val="24"/>
-          <w:szCs w:val="24"/>
-        </w:rPr>
-        <w:t xml:space="preserve"> D</w:t>
-      </w:r>
-      <w:r>
-        <w:rPr>
-          <w:rFonts w:ascii="Times New Roman" w:eastAsia="Calibri" w:hAnsi="Times New Roman" w:cs="Times New Roman"/>
-          <w:sz w:val="24"/>
-          <w:szCs w:val="24"/>
-        </w:rPr>
-        <w:t xml:space="preserve">en gula ikonen </w:t>
-      </w:r>
-      <w:r>
-        <w:rPr>
-          <w:rFonts w:ascii="Times New Roman" w:eastAsia="Calibri" w:hAnsi="Times New Roman" w:cs="Times New Roman"/>
-          <w:sz w:val="24"/>
-          <w:szCs w:val="24"/>
-        </w:rPr>
-        <w:t xml:space="preserve">är </w:t>
-      </w:r>
-      <w:r>
-        <w:rPr>
-          <w:rFonts w:ascii="Times New Roman" w:eastAsia="Calibri" w:hAnsi="Times New Roman" w:cs="Times New Roman"/>
-          <w:sz w:val="24"/>
-          <w:szCs w:val="24"/>
-        </w:rPr>
-        <w:t>en summoner spell</w:t>
-      </w:r>
-      <w:r>
-        <w:rPr>
-          <w:rFonts w:ascii="Times New Roman" w:eastAsia="Calibri" w:hAnsi="Times New Roman" w:cs="Times New Roman"/>
-          <w:sz w:val="24"/>
-          <w:szCs w:val="24"/>
-        </w:rPr>
-        <w:t xml:space="preserve"> </w:t>
-      </w:r>
-      <w:r>
-        <w:rPr>
-          <w:rFonts w:ascii="Times New Roman" w:eastAsia="Calibri" w:hAnsi="Times New Roman" w:cs="Times New Roman"/>
-          <w:sz w:val="24"/>
-          <w:szCs w:val="24"/>
-        </w:rPr>
-        <w:t xml:space="preserve">vid namn </w:t>
-      </w:r>
-      <w:r>
-        <w:rPr>
-          <w:rFonts w:ascii="Times New Roman" w:eastAsia="Calibri" w:hAnsi="Times New Roman" w:cs="Times New Roman"/>
-          <w:sz w:val="24"/>
-          <w:szCs w:val="24"/>
-        </w:rPr>
-        <w:t>”Flash”. Den</w:t>
-      </w:r>
-      <w:r>
-        <w:rPr>
-          <w:rFonts w:ascii="Times New Roman" w:eastAsia="Calibri" w:hAnsi="Times New Roman" w:cs="Times New Roman"/>
-          <w:sz w:val="24"/>
-          <w:szCs w:val="24"/>
-        </w:rPr>
-        <w:t xml:space="preserve"> </w:t>
-      </w:r>
-      <w:r>
-        <w:rPr>
-          <w:rFonts w:ascii="Times New Roman" w:eastAsia="Calibri" w:hAnsi="Times New Roman" w:cs="Times New Roman"/>
-          <w:sz w:val="24"/>
-          <w:szCs w:val="24"/>
-        </w:rPr>
-        <w:t>sista ikonen</w:t>
-      </w:r>
-      <w:r>
-        <w:rPr>
-          <w:rFonts w:ascii="Times New Roman" w:eastAsia="Calibri" w:hAnsi="Times New Roman" w:cs="Times New Roman"/>
-          <w:sz w:val="24"/>
-          <w:szCs w:val="24"/>
-        </w:rPr>
-        <w:t xml:space="preserve"> är en </w:t>
-      </w:r>
-      <w:r>
-        <w:rPr>
-          <w:rFonts w:ascii="Times New Roman" w:eastAsia="Calibri" w:hAnsi="Times New Roman" w:cs="Times New Roman"/>
-          <w:sz w:val="24"/>
-          <w:szCs w:val="24"/>
-        </w:rPr>
-        <w:t>den karaktärens (Bard) ultimate</w:t>
-      </w:r>
-      <w:r>
-        <w:rPr>
-          <w:rFonts w:ascii="Times New Roman" w:eastAsia="Calibri" w:hAnsi="Times New Roman" w:cs="Times New Roman"/>
-          <w:sz w:val="24"/>
-          <w:szCs w:val="24"/>
-        </w:rPr>
-        <w:t xml:space="preserve">, vid namn </w:t>
-      </w:r>
-      <w:r>
-        <w:rPr>
-          <w:rFonts w:ascii="Times New Roman" w:eastAsia="Calibri" w:hAnsi="Times New Roman" w:cs="Times New Roman"/>
-          <w:sz w:val="24"/>
-          <w:szCs w:val="24"/>
-        </w:rPr>
-        <w:lastRenderedPageBreak/>
-        <w:t>”Tempered Fate”</w:t>
-      </w:r>
-      <w:r>
-        <w:rPr>
-          <w:rFonts w:ascii="Times New Roman" w:eastAsia="Calibri" w:hAnsi="Times New Roman" w:cs="Times New Roman"/>
-          <w:sz w:val="24"/>
-          <w:szCs w:val="24"/>
-        </w:rPr>
-        <w:t xml:space="preserve">. Trofén </w:t>
-      </w:r>
-      <w:r>
-        <w:rPr>
-          <w:rFonts w:ascii="Times New Roman" w:eastAsia="Calibri" w:hAnsi="Times New Roman" w:cs="Times New Roman"/>
-          <w:sz w:val="24"/>
-          <w:szCs w:val="24"/>
-        </w:rPr>
-        <w:t>i nästa stycke</w:t>
-      </w:r>
-      <w:r>
-        <w:rPr>
-          <w:rFonts w:ascii="Times New Roman" w:eastAsia="Calibri" w:hAnsi="Times New Roman" w:cs="Times New Roman"/>
-          <w:sz w:val="24"/>
-          <w:szCs w:val="24"/>
-        </w:rPr>
-        <w:t xml:space="preserve"> representerar spelaren</w:t>
-      </w:r>
-      <w:r>
-        <w:rPr>
-          <w:rFonts w:ascii="Times New Roman" w:eastAsia="Calibri" w:hAnsi="Times New Roman" w:cs="Times New Roman"/>
-          <w:sz w:val="24"/>
-          <w:szCs w:val="24"/>
-        </w:rPr>
-        <w:t xml:space="preserve">s rank och i exemplet nedan är </w:t>
-      </w:r>
-      <w:proofErr w:type="spellStart"/>
-      <w:r>
-        <w:rPr>
-          <w:rFonts w:ascii="Times New Roman" w:eastAsia="Calibri" w:hAnsi="Times New Roman" w:cs="Times New Roman"/>
-          <w:sz w:val="24"/>
-          <w:szCs w:val="24"/>
-        </w:rPr>
-        <w:t>ranken</w:t>
-      </w:r>
-      <w:proofErr w:type="spellEnd"/>
-      <w:r>
-        <w:rPr>
-          <w:rFonts w:ascii="Times New Roman" w:eastAsia="Calibri" w:hAnsi="Times New Roman" w:cs="Times New Roman"/>
-          <w:sz w:val="24"/>
-          <w:szCs w:val="24"/>
-        </w:rPr>
-        <w:t xml:space="preserve"> </w:t>
-      </w:r>
-      <w:r>
-        <w:rPr>
-          <w:rFonts w:ascii="Times New Roman" w:eastAsia="Calibri" w:hAnsi="Times New Roman" w:cs="Times New Roman"/>
-          <w:sz w:val="24"/>
-          <w:szCs w:val="24"/>
-        </w:rPr>
-        <w:t>väldigt hög</w:t>
-      </w:r>
-      <w:r>
-        <w:rPr>
-          <w:rFonts w:ascii="Times New Roman" w:eastAsia="Calibri" w:hAnsi="Times New Roman" w:cs="Times New Roman"/>
-          <w:sz w:val="24"/>
-          <w:szCs w:val="24"/>
-        </w:rPr>
-        <w:t>.</w:t>
-      </w:r>
-    </w:p>
-    <w:p>
-      <w:pPr>
-        <w:rPr>
-          <w:rFonts w:ascii="Times New Roman" w:eastAsia="Calibri" w:hAnsi="Times New Roman" w:cs="Times New Roman"/>
-          <w:sz w:val="24"/>
-          <w:szCs w:val="24"/>
-        </w:rPr>
-      </w:pPr>
-    </w:p>
-    <w:p>
-      <w:pPr>
-        <w:rPr>
-          <w:rFonts w:ascii="Times New Roman" w:eastAsia="Calibri" w:hAnsi="Times New Roman" w:cs="Times New Roman"/>
-          <w:sz w:val="24"/>
-          <w:szCs w:val="24"/>
-        </w:rPr>
-      </w:pPr>
-      <w:r>
-        <w:rPr>
-          <w:rFonts w:ascii="Times New Roman" w:eastAsia="Calibri" w:hAnsi="Times New Roman" w:cs="Times New Roman"/>
-          <w:sz w:val="24"/>
-          <w:szCs w:val="24"/>
-        </w:rPr>
-        <w:t xml:space="preserve">Nedan följer ännu ett exempel. Nu har användaren </w:t>
-      </w:r>
-      <w:r>
-        <w:rPr>
-          <w:rFonts w:ascii="Times New Roman" w:eastAsia="Calibri" w:hAnsi="Times New Roman" w:cs="Times New Roman"/>
-          <w:sz w:val="24"/>
-          <w:szCs w:val="24"/>
-        </w:rPr>
-        <w:t>bytt till</w:t>
-      </w:r>
-      <w:r>
-        <w:rPr>
-          <w:rFonts w:ascii="Times New Roman" w:eastAsia="Calibri" w:hAnsi="Times New Roman" w:cs="Times New Roman"/>
-          <w:sz w:val="24"/>
-          <w:szCs w:val="24"/>
-        </w:rPr>
-        <w:t xml:space="preserve"> sista </w:t>
-      </w:r>
-      <w:r>
-        <w:rPr>
-          <w:rFonts w:ascii="Times New Roman" w:eastAsia="Calibri" w:hAnsi="Times New Roman" w:cs="Times New Roman"/>
-          <w:sz w:val="24"/>
-          <w:szCs w:val="24"/>
-        </w:rPr>
-        <w:t>flik</w:t>
-      </w:r>
-      <w:r>
-        <w:rPr>
-          <w:rFonts w:ascii="Times New Roman" w:eastAsia="Calibri" w:hAnsi="Times New Roman" w:cs="Times New Roman"/>
-          <w:sz w:val="24"/>
-          <w:szCs w:val="24"/>
-        </w:rPr>
-        <w:t>en</w:t>
-      </w:r>
-      <w:r>
-        <w:rPr>
-          <w:rFonts w:ascii="Times New Roman" w:eastAsia="Calibri" w:hAnsi="Times New Roman" w:cs="Times New Roman"/>
-          <w:sz w:val="24"/>
-          <w:szCs w:val="24"/>
-        </w:rPr>
-        <w:t>. Spelaren i fråga har nu istället summoner spells</w:t>
-      </w:r>
-      <w:r>
-        <w:rPr>
-          <w:rFonts w:ascii="Times New Roman" w:eastAsia="Calibri" w:hAnsi="Times New Roman" w:cs="Times New Roman"/>
-          <w:sz w:val="24"/>
-          <w:szCs w:val="24"/>
-        </w:rPr>
-        <w:t xml:space="preserve"> vid namn </w:t>
-      </w:r>
-      <w:r>
-        <w:rPr>
-          <w:rFonts w:ascii="Times New Roman" w:eastAsia="Calibri" w:hAnsi="Times New Roman" w:cs="Times New Roman"/>
-          <w:sz w:val="24"/>
-          <w:szCs w:val="24"/>
-        </w:rPr>
-        <w:t>”Flash” och ”</w:t>
-      </w:r>
-      <w:r>
-        <w:rPr>
-          <w:rFonts w:ascii="Times New Roman" w:eastAsia="Calibri" w:hAnsi="Times New Roman" w:cs="Times New Roman"/>
-          <w:sz w:val="24"/>
-          <w:szCs w:val="24"/>
-        </w:rPr>
-        <w:t>Teleport</w:t>
-      </w:r>
-      <w:r>
-        <w:rPr>
-          <w:rFonts w:ascii="Times New Roman" w:eastAsia="Calibri" w:hAnsi="Times New Roman" w:cs="Times New Roman"/>
-          <w:sz w:val="24"/>
-          <w:szCs w:val="24"/>
-        </w:rPr>
-        <w:t>”.</w:t>
-      </w:r>
-      <w:r>
-        <w:rPr>
-          <w:rFonts w:ascii="Times New Roman" w:eastAsia="Calibri" w:hAnsi="Times New Roman" w:cs="Times New Roman"/>
-          <w:sz w:val="24"/>
-          <w:szCs w:val="24"/>
-        </w:rPr>
-        <w:t xml:space="preserve"> Karaktärens ultimate är ”Voice of Light”.</w:t>
-      </w:r>
-      <w:r>
-        <w:rPr>
-          <w:rFonts w:ascii="Times New Roman" w:eastAsia="Calibri" w:hAnsi="Times New Roman" w:cs="Times New Roman"/>
-          <w:sz w:val="24"/>
-          <w:szCs w:val="24"/>
-        </w:rPr>
-        <w:t xml:space="preserve"> Spelarens rank är lite lägre än </w:t>
-      </w:r>
-      <w:r>
-        <w:rPr>
-          <w:rFonts w:ascii="Times New Roman" w:eastAsia="Calibri" w:hAnsi="Times New Roman" w:cs="Times New Roman"/>
-          <w:sz w:val="24"/>
-          <w:szCs w:val="24"/>
-        </w:rPr>
-        <w:t>den förra spelaren</w:t>
-      </w:r>
-      <w:r>
-        <w:rPr>
-          <w:rFonts w:ascii="Times New Roman" w:eastAsia="Calibri" w:hAnsi="Times New Roman" w:cs="Times New Roman"/>
-          <w:sz w:val="24"/>
-          <w:szCs w:val="24"/>
-        </w:rPr>
-        <w:t>.</w:t>
-      </w:r>
-      <w:r>
-        <w:rPr>
-          <w:rFonts w:ascii="Times New Roman" w:eastAsia="Calibri" w:hAnsi="Times New Roman" w:cs="Times New Roman"/>
-          <w:sz w:val="24"/>
-          <w:szCs w:val="24"/>
-        </w:rPr>
-        <w:t xml:space="preserve"> Den andra bilden från vänster visar hur skärmen ser ut om användaren har skrollat en bit neråt.</w:t>
-      </w:r>
-    </w:p>
-    <w:p>
-      <w:pPr>
-        <w:rPr>
-          <w:rFonts w:ascii="Times New Roman" w:eastAsia="Calibri" w:hAnsi="Times New Roman" w:cs="Times New Roman"/>
-          <w:sz w:val="24"/>
-          <w:szCs w:val="24"/>
-        </w:rPr>
-      </w:pPr>
-    </w:p>
-    <w:p>
-      <w:pPr>
-        <w:jc w:val="center"/>
-        <w:rPr>
-          <w:rFonts w:ascii="Times New Roman" w:eastAsia="Calibri" w:hAnsi="Times New Roman" w:cs="Times New Roman"/>
-          <w:sz w:val="24"/>
-          <w:szCs w:val="24"/>
-        </w:rPr>
-      </w:pPr>
-      <w:r>
-        <w:rPr>
-          <w:rFonts w:ascii="Times New Roman" w:eastAsia="Calibri" w:hAnsi="Times New Roman" w:cs="Times New Roman"/>
-          <w:noProof/>
-          <w:sz w:val="24"/>
-          <w:szCs w:val="24"/>
-        </w:rPr>
-        <w:drawing>
-          <wp:inline distT="0" distB="0" distL="0" distR="0" wp14:anchorId="5EB0FB27" wp14:editId="469FE3DB">
-            <wp:extent cx="1656000" cy="2944800"/>
-            <wp:effectExtent l="57150" t="0" r="59055" b="122555"/>
-            <wp:docPr id="12" name="Bildobjekt 12"/>
-            <wp:cNvGraphicFramePr>
-              <a:graphicFrameLocks xmlns:a="http://schemas.openxmlformats.org/drawingml/2006/main" noChangeAspect="1"/>
-            </wp:cNvGraphicFramePr>
-            <a:graphic xmlns:a="http://schemas.openxmlformats.org/drawingml/2006/main">
-              <a:graphicData uri="http://schemas.openxmlformats.org/drawingml/2006/picture">
-                <pic:pic xmlns:pic="http://schemas.openxmlformats.org/drawingml/2006/picture">
-                  <pic:nvPicPr>
-                    <pic:cNvPr id="12" name="Screenshot_20160511-105407.png"/>
-                    <pic:cNvPicPr/>
-                  </pic:nvPicPr>
-                  <pic:blipFill>
-                    <a:blip r:embed="rId16" cstate="print">
-                      <a:extLst>
-                        <a:ext uri="{28A0092B-C50C-407E-A947-70E740481C1C}">
-                          <a14:useLocalDpi xmlns:a14="http://schemas.microsoft.com/office/drawing/2010/main" val="0"/>
-                        </a:ext>
-                      </a:extLst>
-                    </a:blip>
-                    <a:stretch>
-                      <a:fillRect/>
-                    </a:stretch>
-                  </pic:blipFill>
-                  <pic:spPr>
-                    <a:xfrm>
-                      <a:off x="0" y="0"/>
-                      <a:ext cx="1656000" cy="2944800"/>
-                    </a:xfrm>
-                    <a:prstGeom prst="rect">
-                      <a:avLst/>
-                    </a:prstGeom>
-                    <a:effectLst>
-                      <a:outerShdw blurRad="50800" dist="50800" dir="5400000" algn="ctr" rotWithShape="0">
-                        <a:schemeClr val="tx1"/>
-                      </a:outerShdw>
-                      <a:softEdge rad="12700"/>
-                    </a:effectLst>
-                  </pic:spPr>
-                </pic:pic>
-              </a:graphicData>
-            </a:graphic>
-          </wp:inline>
-        </w:drawing>
-      </w:r>
-      <w:r>
-        <w:rPr>
-          <w:rFonts w:ascii="Times New Roman" w:eastAsia="Calibri" w:hAnsi="Times New Roman" w:cs="Times New Roman"/>
-          <w:noProof/>
-          <w:sz w:val="24"/>
-          <w:szCs w:val="24"/>
-        </w:rPr>
-        <w:drawing>
-          <wp:inline distT="0" distB="0" distL="0" distR="0" wp14:anchorId="275E3477" wp14:editId="640F910B">
-            <wp:extent cx="1656000" cy="2944800"/>
-            <wp:effectExtent l="57150" t="0" r="59055" b="122555"/>
-            <wp:docPr id="13" name="Bildobjekt 13"/>
-            <wp:cNvGraphicFramePr>
-              <a:graphicFrameLocks xmlns:a="http://schemas.openxmlformats.org/drawingml/2006/main" noChangeAspect="1"/>
-            </wp:cNvGraphicFramePr>
-            <a:graphic xmlns:a="http://schemas.openxmlformats.org/drawingml/2006/main">
-              <a:graphicData uri="http://schemas.openxmlformats.org/drawingml/2006/picture">
-                <pic:pic xmlns:pic="http://schemas.openxmlformats.org/drawingml/2006/picture">
-                  <pic:nvPicPr>
-                    <pic:cNvPr id="13" name="Screenshot_20160511-105416.png"/>
                     <pic:cNvPicPr/>
                   </pic:nvPicPr>
                   <pic:blipFill>
@@ -4759,9 +4145,677 @@
                 </pic:pic>
               </a:graphicData>
             </a:graphic>
+          </wp:anchor>
+        </w:drawing>
+      </w:r>
+    </w:p>
+    <w:p>
+      <w:pPr>
+        <w:pStyle w:val="Rubrik2"/>
+        <w:spacing w:after="0"/>
+        <w:rPr>
+          <w:rFonts w:ascii="Times New Roman" w:eastAsia="Calibri" w:hAnsi="Times New Roman" w:cs="Times New Roman"/>
+          <w:sz w:val="28"/>
+          <w:szCs w:val="28"/>
+        </w:rPr>
+      </w:pPr>
+      <w:bookmarkStart w:id="10" w:name="_Toc451953874"/>
+      <w:r>
+        <w:rPr>
+          <w:rFonts w:ascii="Calibri" w:eastAsia="Calibri" w:hAnsi="Calibri" w:cs="Calibri"/>
+          <w:b/>
+          <w:sz w:val="28"/>
+          <w:szCs w:val="28"/>
+        </w:rPr>
+        <w:t xml:space="preserve">5.2 </w:t>
+      </w:r>
+      <w:r>
+        <w:rPr>
+          <w:rFonts w:ascii="Calibri" w:eastAsia="Calibri" w:hAnsi="Calibri" w:cs="Calibri"/>
+          <w:b/>
+          <w:sz w:val="28"/>
+          <w:szCs w:val="28"/>
+        </w:rPr>
+        <w:t>MainActivity</w:t>
+      </w:r>
+      <w:bookmarkEnd w:id="10"/>
+    </w:p>
+    <w:p>
+      <w:pPr>
+        <w:rPr>
+          <w:rFonts w:ascii="Times New Roman" w:eastAsia="Calibri" w:hAnsi="Times New Roman" w:cs="Times New Roman"/>
+          <w:sz w:val="24"/>
+          <w:szCs w:val="24"/>
+        </w:rPr>
+      </w:pPr>
+      <w:r>
+        <w:rPr>
+          <w:rFonts w:ascii="Times New Roman" w:eastAsia="Calibri" w:hAnsi="Times New Roman" w:cs="Times New Roman"/>
+          <w:sz w:val="24"/>
+          <w:szCs w:val="24"/>
+        </w:rPr>
+        <w:t xml:space="preserve">MainActivity </w:t>
+      </w:r>
+      <w:r>
+        <w:rPr>
+          <w:rFonts w:ascii="Times New Roman" w:eastAsia="Calibri" w:hAnsi="Times New Roman" w:cs="Times New Roman"/>
+          <w:sz w:val="24"/>
+          <w:szCs w:val="24"/>
+        </w:rPr>
+        <w:t>och dess fragment TabFragment visar en simpel representation av alla motståndarspelare som finns med i nuvarande aktivt spel.</w:t>
+      </w:r>
+      <w:r>
+        <w:rPr>
+          <w:rFonts w:ascii="Times New Roman" w:eastAsia="Calibri" w:hAnsi="Times New Roman" w:cs="Times New Roman"/>
+          <w:sz w:val="24"/>
+          <w:szCs w:val="24"/>
+        </w:rPr>
+        <w:t xml:space="preserve"> Det finns </w:t>
+      </w:r>
+      <w:r>
+        <w:rPr>
+          <w:rFonts w:ascii="Times New Roman" w:eastAsia="Calibri" w:hAnsi="Times New Roman" w:cs="Times New Roman"/>
+          <w:sz w:val="24"/>
+          <w:szCs w:val="24"/>
+        </w:rPr>
+        <w:t xml:space="preserve">ju </w:t>
+      </w:r>
+      <w:r>
+        <w:rPr>
+          <w:rFonts w:ascii="Times New Roman" w:eastAsia="Calibri" w:hAnsi="Times New Roman" w:cs="Times New Roman"/>
+          <w:sz w:val="24"/>
+          <w:szCs w:val="24"/>
+        </w:rPr>
+        <w:t>endast fem intressanta spelare i varje match, nämligen motståndarna. De representeras i appen som TabFragment. När man klickar på en av ikonerna på toppen av skärmen ska MainActivity byta ti</w:t>
+      </w:r>
+      <w:r>
+        <w:rPr>
+          <w:rFonts w:ascii="Times New Roman" w:eastAsia="Calibri" w:hAnsi="Times New Roman" w:cs="Times New Roman"/>
+          <w:sz w:val="24"/>
+          <w:szCs w:val="24"/>
+        </w:rPr>
+        <w:t xml:space="preserve">ll motsvarande TabFragment, som </w:t>
+      </w:r>
+      <w:r>
+        <w:rPr>
+          <w:rFonts w:ascii="Times New Roman" w:eastAsia="Calibri" w:hAnsi="Times New Roman" w:cs="Times New Roman"/>
+          <w:sz w:val="24"/>
+          <w:szCs w:val="24"/>
+        </w:rPr>
+        <w:t>visar vilka</w:t>
+      </w:r>
+      <w:r>
+        <w:rPr>
+          <w:rFonts w:ascii="Times New Roman" w:eastAsia="Calibri" w:hAnsi="Times New Roman" w:cs="Times New Roman"/>
+          <w:sz w:val="24"/>
+          <w:szCs w:val="24"/>
+        </w:rPr>
+        <w:t xml:space="preserve"> spelarens</w:t>
+      </w:r>
+      <w:r>
+        <w:rPr>
+          <w:rFonts w:ascii="Times New Roman" w:eastAsia="Calibri" w:hAnsi="Times New Roman" w:cs="Times New Roman"/>
+          <w:sz w:val="24"/>
+          <w:szCs w:val="24"/>
+        </w:rPr>
+        <w:t xml:space="preserve"> </w:t>
+      </w:r>
+      <w:r>
+        <w:rPr>
+          <w:rFonts w:ascii="Times New Roman" w:eastAsia="Calibri" w:hAnsi="Times New Roman" w:cs="Times New Roman"/>
+          <w:i/>
+          <w:sz w:val="24"/>
+          <w:szCs w:val="24"/>
+        </w:rPr>
+        <w:t>masteries</w:t>
+      </w:r>
+      <w:r>
+        <w:rPr>
+          <w:rFonts w:ascii="Times New Roman" w:eastAsia="Calibri" w:hAnsi="Times New Roman" w:cs="Times New Roman"/>
+          <w:sz w:val="24"/>
+          <w:szCs w:val="24"/>
+        </w:rPr>
+        <w:t xml:space="preserve">, </w:t>
+      </w:r>
+      <w:r>
+        <w:rPr>
+          <w:rFonts w:ascii="Times New Roman" w:eastAsia="Calibri" w:hAnsi="Times New Roman" w:cs="Times New Roman"/>
+          <w:i/>
+          <w:sz w:val="24"/>
+          <w:szCs w:val="24"/>
+        </w:rPr>
+        <w:t>runes</w:t>
+      </w:r>
+      <w:r>
+        <w:rPr>
+          <w:rFonts w:ascii="Times New Roman" w:eastAsia="Calibri" w:hAnsi="Times New Roman" w:cs="Times New Roman"/>
+          <w:sz w:val="24"/>
+          <w:szCs w:val="24"/>
+        </w:rPr>
+        <w:t xml:space="preserve">, </w:t>
+      </w:r>
+      <w:r>
+        <w:rPr>
+          <w:rFonts w:ascii="Times New Roman" w:eastAsia="Calibri" w:hAnsi="Times New Roman" w:cs="Times New Roman"/>
+          <w:i/>
+          <w:sz w:val="24"/>
+          <w:szCs w:val="24"/>
+        </w:rPr>
+        <w:t>summoner spells</w:t>
+      </w:r>
+      <w:r>
+        <w:rPr>
+          <w:rFonts w:ascii="Times New Roman" w:eastAsia="Calibri" w:hAnsi="Times New Roman" w:cs="Times New Roman"/>
+          <w:sz w:val="24"/>
+          <w:szCs w:val="24"/>
+        </w:rPr>
+        <w:t xml:space="preserve"> </w:t>
+      </w:r>
+      <w:r>
+        <w:rPr>
+          <w:rFonts w:ascii="Times New Roman" w:eastAsia="Calibri" w:hAnsi="Times New Roman" w:cs="Times New Roman"/>
+          <w:sz w:val="24"/>
+          <w:szCs w:val="24"/>
+        </w:rPr>
+        <w:t xml:space="preserve">och </w:t>
+      </w:r>
+      <w:r>
+        <w:rPr>
+          <w:rFonts w:ascii="Times New Roman" w:eastAsia="Calibri" w:hAnsi="Times New Roman" w:cs="Times New Roman"/>
+          <w:i/>
+          <w:sz w:val="24"/>
+          <w:szCs w:val="24"/>
+        </w:rPr>
+        <w:t>rank</w:t>
+      </w:r>
+      <w:r>
+        <w:rPr>
+          <w:rFonts w:ascii="Times New Roman" w:eastAsia="Calibri" w:hAnsi="Times New Roman" w:cs="Times New Roman"/>
+          <w:sz w:val="24"/>
+          <w:szCs w:val="24"/>
+        </w:rPr>
+        <w:t xml:space="preserve"> </w:t>
+      </w:r>
+      <w:r>
+        <w:rPr>
+          <w:rFonts w:ascii="Times New Roman" w:eastAsia="Calibri" w:hAnsi="Times New Roman" w:cs="Times New Roman"/>
+          <w:sz w:val="24"/>
+          <w:szCs w:val="24"/>
+        </w:rPr>
+        <w:t xml:space="preserve">är </w:t>
+      </w:r>
+      <w:r>
+        <w:rPr>
+          <w:rFonts w:ascii="Times New Roman" w:eastAsia="Calibri" w:hAnsi="Times New Roman" w:cs="Times New Roman"/>
+          <w:sz w:val="24"/>
+          <w:szCs w:val="24"/>
+        </w:rPr>
+        <w:t xml:space="preserve">i matchen. </w:t>
+      </w:r>
+      <w:r>
+        <w:rPr>
+          <w:rFonts w:ascii="Times New Roman" w:eastAsia="Calibri" w:hAnsi="Times New Roman" w:cs="Times New Roman"/>
+          <w:sz w:val="24"/>
+          <w:szCs w:val="24"/>
+        </w:rPr>
+        <w:t xml:space="preserve">I bilden </w:t>
+      </w:r>
+      <w:r>
+        <w:rPr>
+          <w:rFonts w:ascii="Times New Roman" w:eastAsia="Calibri" w:hAnsi="Times New Roman" w:cs="Times New Roman"/>
+          <w:sz w:val="24"/>
+          <w:szCs w:val="24"/>
+        </w:rPr>
+        <w:t>till höger</w:t>
+      </w:r>
+      <w:r>
+        <w:rPr>
+          <w:rFonts w:ascii="Times New Roman" w:eastAsia="Calibri" w:hAnsi="Times New Roman" w:cs="Times New Roman"/>
+          <w:sz w:val="24"/>
+          <w:szCs w:val="24"/>
+        </w:rPr>
+        <w:t xml:space="preserve"> är den bruna ikonen en summoner spell vid namn ”Exhaust”.</w:t>
+      </w:r>
+      <w:r>
+        <w:rPr>
+          <w:rFonts w:ascii="Times New Roman" w:eastAsia="Calibri" w:hAnsi="Times New Roman" w:cs="Times New Roman"/>
+          <w:sz w:val="24"/>
+          <w:szCs w:val="24"/>
+        </w:rPr>
+        <w:t xml:space="preserve"> D</w:t>
+      </w:r>
+      <w:r>
+        <w:rPr>
+          <w:rFonts w:ascii="Times New Roman" w:eastAsia="Calibri" w:hAnsi="Times New Roman" w:cs="Times New Roman"/>
+          <w:sz w:val="24"/>
+          <w:szCs w:val="24"/>
+        </w:rPr>
+        <w:t xml:space="preserve">en gula ikonen </w:t>
+      </w:r>
+      <w:r>
+        <w:rPr>
+          <w:rFonts w:ascii="Times New Roman" w:eastAsia="Calibri" w:hAnsi="Times New Roman" w:cs="Times New Roman"/>
+          <w:sz w:val="24"/>
+          <w:szCs w:val="24"/>
+        </w:rPr>
+        <w:t xml:space="preserve">är </w:t>
+      </w:r>
+      <w:r>
+        <w:rPr>
+          <w:rFonts w:ascii="Times New Roman" w:eastAsia="Calibri" w:hAnsi="Times New Roman" w:cs="Times New Roman"/>
+          <w:sz w:val="24"/>
+          <w:szCs w:val="24"/>
+        </w:rPr>
+        <w:t>en summoner spell</w:t>
+      </w:r>
+      <w:r>
+        <w:rPr>
+          <w:rFonts w:ascii="Times New Roman" w:eastAsia="Calibri" w:hAnsi="Times New Roman" w:cs="Times New Roman"/>
+          <w:sz w:val="24"/>
+          <w:szCs w:val="24"/>
+        </w:rPr>
+        <w:t xml:space="preserve"> </w:t>
+      </w:r>
+      <w:r>
+        <w:rPr>
+          <w:rFonts w:ascii="Times New Roman" w:eastAsia="Calibri" w:hAnsi="Times New Roman" w:cs="Times New Roman"/>
+          <w:sz w:val="24"/>
+          <w:szCs w:val="24"/>
+        </w:rPr>
+        <w:t xml:space="preserve">vid namn </w:t>
+      </w:r>
+      <w:r>
+        <w:rPr>
+          <w:rFonts w:ascii="Times New Roman" w:eastAsia="Calibri" w:hAnsi="Times New Roman" w:cs="Times New Roman"/>
+          <w:sz w:val="24"/>
+          <w:szCs w:val="24"/>
+        </w:rPr>
+        <w:t>”Flash”. Den</w:t>
+      </w:r>
+      <w:r>
+        <w:rPr>
+          <w:rFonts w:ascii="Times New Roman" w:eastAsia="Calibri" w:hAnsi="Times New Roman" w:cs="Times New Roman"/>
+          <w:sz w:val="24"/>
+          <w:szCs w:val="24"/>
+        </w:rPr>
+        <w:t xml:space="preserve"> </w:t>
+      </w:r>
+      <w:r>
+        <w:rPr>
+          <w:rFonts w:ascii="Times New Roman" w:eastAsia="Calibri" w:hAnsi="Times New Roman" w:cs="Times New Roman"/>
+          <w:sz w:val="24"/>
+          <w:szCs w:val="24"/>
+        </w:rPr>
+        <w:t>sista ikonen</w:t>
+      </w:r>
+      <w:r>
+        <w:rPr>
+          <w:rFonts w:ascii="Times New Roman" w:eastAsia="Calibri" w:hAnsi="Times New Roman" w:cs="Times New Roman"/>
+          <w:sz w:val="24"/>
+          <w:szCs w:val="24"/>
+        </w:rPr>
+        <w:t xml:space="preserve"> är en </w:t>
+      </w:r>
+      <w:r>
+        <w:rPr>
+          <w:rFonts w:ascii="Times New Roman" w:eastAsia="Calibri" w:hAnsi="Times New Roman" w:cs="Times New Roman"/>
+          <w:sz w:val="24"/>
+          <w:szCs w:val="24"/>
+        </w:rPr>
+        <w:t>den karaktärens (Bard) ultimate</w:t>
+      </w:r>
+      <w:r>
+        <w:rPr>
+          <w:rFonts w:ascii="Times New Roman" w:eastAsia="Calibri" w:hAnsi="Times New Roman" w:cs="Times New Roman"/>
+          <w:sz w:val="24"/>
+          <w:szCs w:val="24"/>
+        </w:rPr>
+        <w:t xml:space="preserve">, vid namn </w:t>
+      </w:r>
+      <w:r>
+        <w:rPr>
+          <w:rFonts w:ascii="Times New Roman" w:eastAsia="Calibri" w:hAnsi="Times New Roman" w:cs="Times New Roman"/>
+          <w:sz w:val="24"/>
+          <w:szCs w:val="24"/>
+        </w:rPr>
+        <w:lastRenderedPageBreak/>
+        <w:t>”Tempered Fate”</w:t>
+      </w:r>
+      <w:r>
+        <w:rPr>
+          <w:rFonts w:ascii="Times New Roman" w:eastAsia="Calibri" w:hAnsi="Times New Roman" w:cs="Times New Roman"/>
+          <w:sz w:val="24"/>
+          <w:szCs w:val="24"/>
+        </w:rPr>
+        <w:t xml:space="preserve">. Trofén </w:t>
+      </w:r>
+      <w:r>
+        <w:rPr>
+          <w:rFonts w:ascii="Times New Roman" w:eastAsia="Calibri" w:hAnsi="Times New Roman" w:cs="Times New Roman"/>
+          <w:sz w:val="24"/>
+          <w:szCs w:val="24"/>
+        </w:rPr>
+        <w:t>i nästa stycke</w:t>
+      </w:r>
+      <w:r>
+        <w:rPr>
+          <w:rFonts w:ascii="Times New Roman" w:eastAsia="Calibri" w:hAnsi="Times New Roman" w:cs="Times New Roman"/>
+          <w:sz w:val="24"/>
+          <w:szCs w:val="24"/>
+        </w:rPr>
+        <w:t xml:space="preserve"> representerar spelaren</w:t>
+      </w:r>
+      <w:r>
+        <w:rPr>
+          <w:rFonts w:ascii="Times New Roman" w:eastAsia="Calibri" w:hAnsi="Times New Roman" w:cs="Times New Roman"/>
+          <w:sz w:val="24"/>
+          <w:szCs w:val="24"/>
+        </w:rPr>
+        <w:t xml:space="preserve">s rank och i exemplet nedan är </w:t>
+      </w:r>
+      <w:proofErr w:type="spellStart"/>
+      <w:r>
+        <w:rPr>
+          <w:rFonts w:ascii="Times New Roman" w:eastAsia="Calibri" w:hAnsi="Times New Roman" w:cs="Times New Roman"/>
+          <w:sz w:val="24"/>
+          <w:szCs w:val="24"/>
+        </w:rPr>
+        <w:t>ranken</w:t>
+      </w:r>
+      <w:proofErr w:type="spellEnd"/>
+      <w:r>
+        <w:rPr>
+          <w:rFonts w:ascii="Times New Roman" w:eastAsia="Calibri" w:hAnsi="Times New Roman" w:cs="Times New Roman"/>
+          <w:sz w:val="24"/>
+          <w:szCs w:val="24"/>
+        </w:rPr>
+        <w:t xml:space="preserve"> </w:t>
+      </w:r>
+      <w:r>
+        <w:rPr>
+          <w:rFonts w:ascii="Times New Roman" w:eastAsia="Calibri" w:hAnsi="Times New Roman" w:cs="Times New Roman"/>
+          <w:sz w:val="24"/>
+          <w:szCs w:val="24"/>
+        </w:rPr>
+        <w:t>väldigt hög</w:t>
+      </w:r>
+      <w:r>
+        <w:rPr>
+          <w:rFonts w:ascii="Times New Roman" w:eastAsia="Calibri" w:hAnsi="Times New Roman" w:cs="Times New Roman"/>
+          <w:sz w:val="24"/>
+          <w:szCs w:val="24"/>
+        </w:rPr>
+        <w:t>.</w:t>
+      </w:r>
+    </w:p>
+    <w:p>
+      <w:pPr>
+        <w:rPr>
+          <w:rFonts w:ascii="Times New Roman" w:eastAsia="Calibri" w:hAnsi="Times New Roman" w:cs="Times New Roman"/>
+          <w:sz w:val="24"/>
+          <w:szCs w:val="24"/>
+        </w:rPr>
+      </w:pPr>
+    </w:p>
+    <w:p>
+      <w:pPr>
+        <w:rPr>
+          <w:rFonts w:ascii="Times New Roman" w:eastAsia="Calibri" w:hAnsi="Times New Roman" w:cs="Times New Roman"/>
+          <w:sz w:val="24"/>
+          <w:szCs w:val="24"/>
+        </w:rPr>
+      </w:pPr>
+      <w:r>
+        <w:rPr>
+          <w:rFonts w:ascii="Times New Roman" w:eastAsia="Calibri" w:hAnsi="Times New Roman" w:cs="Times New Roman"/>
+          <w:sz w:val="24"/>
+          <w:szCs w:val="24"/>
+        </w:rPr>
+        <w:t xml:space="preserve">Nedan följer ännu ett exempel. Nu har användaren </w:t>
+      </w:r>
+      <w:r>
+        <w:rPr>
+          <w:rFonts w:ascii="Times New Roman" w:eastAsia="Calibri" w:hAnsi="Times New Roman" w:cs="Times New Roman"/>
+          <w:sz w:val="24"/>
+          <w:szCs w:val="24"/>
+        </w:rPr>
+        <w:t>bytt till</w:t>
+      </w:r>
+      <w:r>
+        <w:rPr>
+          <w:rFonts w:ascii="Times New Roman" w:eastAsia="Calibri" w:hAnsi="Times New Roman" w:cs="Times New Roman"/>
+          <w:sz w:val="24"/>
+          <w:szCs w:val="24"/>
+        </w:rPr>
+        <w:t xml:space="preserve"> sista </w:t>
+      </w:r>
+      <w:r>
+        <w:rPr>
+          <w:rFonts w:ascii="Times New Roman" w:eastAsia="Calibri" w:hAnsi="Times New Roman" w:cs="Times New Roman"/>
+          <w:sz w:val="24"/>
+          <w:szCs w:val="24"/>
+        </w:rPr>
+        <w:t>flik</w:t>
+      </w:r>
+      <w:r>
+        <w:rPr>
+          <w:rFonts w:ascii="Times New Roman" w:eastAsia="Calibri" w:hAnsi="Times New Roman" w:cs="Times New Roman"/>
+          <w:sz w:val="24"/>
+          <w:szCs w:val="24"/>
+        </w:rPr>
+        <w:t>en</w:t>
+      </w:r>
+      <w:r>
+        <w:rPr>
+          <w:rFonts w:ascii="Times New Roman" w:eastAsia="Calibri" w:hAnsi="Times New Roman" w:cs="Times New Roman"/>
+          <w:sz w:val="24"/>
+          <w:szCs w:val="24"/>
+        </w:rPr>
+        <w:t>. Spelaren i fråga har nu istället summoner spells</w:t>
+      </w:r>
+      <w:r>
+        <w:rPr>
+          <w:rFonts w:ascii="Times New Roman" w:eastAsia="Calibri" w:hAnsi="Times New Roman" w:cs="Times New Roman"/>
+          <w:sz w:val="24"/>
+          <w:szCs w:val="24"/>
+        </w:rPr>
+        <w:t xml:space="preserve"> vid namn </w:t>
+      </w:r>
+      <w:r>
+        <w:rPr>
+          <w:rFonts w:ascii="Times New Roman" w:eastAsia="Calibri" w:hAnsi="Times New Roman" w:cs="Times New Roman"/>
+          <w:sz w:val="24"/>
+          <w:szCs w:val="24"/>
+        </w:rPr>
+        <w:t>”Flash” och ”</w:t>
+      </w:r>
+      <w:r>
+        <w:rPr>
+          <w:rFonts w:ascii="Times New Roman" w:eastAsia="Calibri" w:hAnsi="Times New Roman" w:cs="Times New Roman"/>
+          <w:sz w:val="24"/>
+          <w:szCs w:val="24"/>
+        </w:rPr>
+        <w:t>Teleport</w:t>
+      </w:r>
+      <w:r>
+        <w:rPr>
+          <w:rFonts w:ascii="Times New Roman" w:eastAsia="Calibri" w:hAnsi="Times New Roman" w:cs="Times New Roman"/>
+          <w:sz w:val="24"/>
+          <w:szCs w:val="24"/>
+        </w:rPr>
+        <w:t>”.</w:t>
+      </w:r>
+      <w:r>
+        <w:rPr>
+          <w:rFonts w:ascii="Times New Roman" w:eastAsia="Calibri" w:hAnsi="Times New Roman" w:cs="Times New Roman"/>
+          <w:sz w:val="24"/>
+          <w:szCs w:val="24"/>
+        </w:rPr>
+        <w:t xml:space="preserve"> Karaktärens ultimate är ”Voice of Light”.</w:t>
+      </w:r>
+      <w:r>
+        <w:rPr>
+          <w:rFonts w:ascii="Times New Roman" w:eastAsia="Calibri" w:hAnsi="Times New Roman" w:cs="Times New Roman"/>
+          <w:sz w:val="24"/>
+          <w:szCs w:val="24"/>
+        </w:rPr>
+        <w:t xml:space="preserve"> Spelarens rank är lite lägre än </w:t>
+      </w:r>
+      <w:r>
+        <w:rPr>
+          <w:rFonts w:ascii="Times New Roman" w:eastAsia="Calibri" w:hAnsi="Times New Roman" w:cs="Times New Roman"/>
+          <w:sz w:val="24"/>
+          <w:szCs w:val="24"/>
+        </w:rPr>
+        <w:t>den förra spelaren</w:t>
+      </w:r>
+      <w:r>
+        <w:rPr>
+          <w:rFonts w:ascii="Times New Roman" w:eastAsia="Calibri" w:hAnsi="Times New Roman" w:cs="Times New Roman"/>
+          <w:sz w:val="24"/>
+          <w:szCs w:val="24"/>
+        </w:rPr>
+        <w:t>.</w:t>
+      </w:r>
+      <w:r>
+        <w:rPr>
+          <w:rFonts w:ascii="Times New Roman" w:eastAsia="Calibri" w:hAnsi="Times New Roman" w:cs="Times New Roman"/>
+          <w:sz w:val="24"/>
+          <w:szCs w:val="24"/>
+        </w:rPr>
+        <w:t xml:space="preserve"> Den andra bilden från vänster visar hur skärmen ser ut om användaren har skrollat en bit neråt.</w:t>
+      </w:r>
+    </w:p>
+    <w:p>
+      <w:pPr>
+        <w:rPr>
+          <w:rFonts w:ascii="Times New Roman" w:eastAsia="Calibri" w:hAnsi="Times New Roman" w:cs="Times New Roman"/>
+          <w:sz w:val="24"/>
+          <w:szCs w:val="24"/>
+        </w:rPr>
+      </w:pPr>
+    </w:p>
+    <w:p>
+      <w:pPr>
+        <w:jc w:val="center"/>
+        <w:rPr>
+          <w:rFonts w:ascii="Times New Roman" w:eastAsia="Calibri" w:hAnsi="Times New Roman" w:cs="Times New Roman"/>
+          <w:sz w:val="24"/>
+          <w:szCs w:val="24"/>
+        </w:rPr>
+      </w:pPr>
+      <w:r>
+        <w:rPr>
+          <w:rFonts w:ascii="Times New Roman" w:eastAsia="Calibri" w:hAnsi="Times New Roman" w:cs="Times New Roman"/>
+          <w:noProof/>
+          <w:sz w:val="24"/>
+          <w:szCs w:val="24"/>
+          <w:lang w:val="en-GB" w:eastAsia="en-GB"/>
+        </w:rPr>
+        <w:drawing>
+          <wp:inline distT="0" distB="0" distL="0" distR="0" wp14:anchorId="3673C63E" wp14:editId="1288F6CB">
+            <wp:extent cx="1656000" cy="2944800"/>
+            <wp:effectExtent l="57150" t="0" r="59055" b="122555"/>
+            <wp:docPr id="12" name="Bildobjekt 12"/>
+            <wp:cNvGraphicFramePr>
+              <a:graphicFrameLocks xmlns:a="http://schemas.openxmlformats.org/drawingml/2006/main" noChangeAspect="1"/>
+            </wp:cNvGraphicFramePr>
+            <a:graphic xmlns:a="http://schemas.openxmlformats.org/drawingml/2006/main">
+              <a:graphicData uri="http://schemas.openxmlformats.org/drawingml/2006/picture">
+                <pic:pic xmlns:pic="http://schemas.openxmlformats.org/drawingml/2006/picture">
+                  <pic:nvPicPr>
+                    <pic:cNvPr id="12" name="Screenshot_20160511-105407.png"/>
+                    <pic:cNvPicPr/>
+                  </pic:nvPicPr>
+                  <pic:blipFill>
+                    <a:blip r:embed="rId18" cstate="print">
+                      <a:extLst>
+                        <a:ext uri="{28A0092B-C50C-407E-A947-70E740481C1C}">
+                          <a14:useLocalDpi xmlns:a14="http://schemas.microsoft.com/office/drawing/2010/main" val="0"/>
+                        </a:ext>
+                      </a:extLst>
+                    </a:blip>
+                    <a:stretch>
+                      <a:fillRect/>
+                    </a:stretch>
+                  </pic:blipFill>
+                  <pic:spPr>
+                    <a:xfrm>
+                      <a:off x="0" y="0"/>
+                      <a:ext cx="1656000" cy="2944800"/>
+                    </a:xfrm>
+                    <a:prstGeom prst="rect">
+                      <a:avLst/>
+                    </a:prstGeom>
+                    <a:effectLst>
+                      <a:outerShdw blurRad="50800" dist="50800" dir="5400000" algn="ctr" rotWithShape="0">
+                        <a:schemeClr val="tx1"/>
+                      </a:outerShdw>
+                      <a:softEdge rad="12700"/>
+                    </a:effectLst>
+                  </pic:spPr>
+                </pic:pic>
+              </a:graphicData>
+            </a:graphic>
           </wp:inline>
         </w:drawing>
       </w:r>
+      <w:r>
+        <w:rPr>
+          <w:rFonts w:ascii="Times New Roman" w:eastAsia="Calibri" w:hAnsi="Times New Roman" w:cs="Times New Roman"/>
+          <w:noProof/>
+          <w:sz w:val="24"/>
+          <w:szCs w:val="24"/>
+          <w:lang w:val="en-GB" w:eastAsia="en-GB"/>
+        </w:rPr>
+        <w:drawing>
+          <wp:inline distT="0" distB="0" distL="0" distR="0" wp14:anchorId="2B707B0D" wp14:editId="152D6922">
+            <wp:extent cx="1656000" cy="2944800"/>
+            <wp:effectExtent l="57150" t="0" r="59055" b="122555"/>
+            <wp:docPr id="13" name="Bildobjekt 13"/>
+            <wp:cNvGraphicFramePr>
+              <a:graphicFrameLocks xmlns:a="http://schemas.openxmlformats.org/drawingml/2006/main" noChangeAspect="1"/>
+            </wp:cNvGraphicFramePr>
+            <a:graphic xmlns:a="http://schemas.openxmlformats.org/drawingml/2006/main">
+              <a:graphicData uri="http://schemas.openxmlformats.org/drawingml/2006/picture">
+                <pic:pic xmlns:pic="http://schemas.openxmlformats.org/drawingml/2006/picture">
+                  <pic:nvPicPr>
+                    <pic:cNvPr id="13" name="Screenshot_20160511-105416.png"/>
+                    <pic:cNvPicPr/>
+                  </pic:nvPicPr>
+                  <pic:blipFill>
+                    <a:blip r:embed="rId19" cstate="print">
+                      <a:extLst>
+                        <a:ext uri="{28A0092B-C50C-407E-A947-70E740481C1C}">
+                          <a14:useLocalDpi xmlns:a14="http://schemas.microsoft.com/office/drawing/2010/main" val="0"/>
+                        </a:ext>
+                      </a:extLst>
+                    </a:blip>
+                    <a:stretch>
+                      <a:fillRect/>
+                    </a:stretch>
+                  </pic:blipFill>
+                  <pic:spPr>
+                    <a:xfrm>
+                      <a:off x="0" y="0"/>
+                      <a:ext cx="1656000" cy="2944800"/>
+                    </a:xfrm>
+                    <a:prstGeom prst="rect">
+                      <a:avLst/>
+                    </a:prstGeom>
+                    <a:effectLst>
+                      <a:outerShdw blurRad="50800" dist="50800" dir="5400000" algn="ctr" rotWithShape="0">
+                        <a:schemeClr val="tx1"/>
+                      </a:outerShdw>
+                      <a:softEdge rad="12700"/>
+                    </a:effectLst>
+                  </pic:spPr>
+                </pic:pic>
+              </a:graphicData>
+            </a:graphic>
+          </wp:inline>
+        </w:drawing>
+      </w:r>
     </w:p>
     <w:p>
       <w:pPr>
@@ -4836,9 +4890,10 @@
           <w:noProof/>
           <w:sz w:val="24"/>
           <w:szCs w:val="24"/>
+          <w:lang w:val="en-GB" w:eastAsia="en-GB"/>
         </w:rPr>
         <w:drawing>
-          <wp:anchor distT="0" distB="0" distL="114300" distR="114300" simplePos="0" relativeHeight="251661312" behindDoc="0" locked="0" layoutInCell="1" allowOverlap="1" wp14:anchorId="7E24DDF9" wp14:editId="67648E91">
+          <wp:anchor distT="0" distB="0" distL="114300" distR="114300" simplePos="0" relativeHeight="251661312" behindDoc="0" locked="0" layoutInCell="1" allowOverlap="1" wp14:anchorId="0A26F4CD" wp14:editId="138A1FD6">
             <wp:simplePos x="0" y="0"/>
             <wp:positionH relativeFrom="margin">
               <wp:posOffset>2944495</wp:posOffset>
@@ -4861,7 +4916,7 @@
                     <pic:cNvPicPr/>
                   </pic:nvPicPr>
                   <pic:blipFill>
-                    <a:blip r:embed="rId18" cstate="print">
+                    <a:blip r:embed="rId20" cstate="print">
                       <a:extLst>
                         <a:ext uri="{28A0092B-C50C-407E-A947-70E740481C1C}">
                           <a14:useLocalDpi xmlns:a14="http://schemas.microsoft.com/office/drawing/2010/main" val="0"/>
@@ -4899,9 +4954,10 @@
           <w:noProof/>
           <w:sz w:val="24"/>
           <w:szCs w:val="24"/>
+          <w:lang w:val="en-GB" w:eastAsia="en-GB"/>
         </w:rPr>
         <w:drawing>
-          <wp:anchor distT="0" distB="0" distL="114300" distR="114300" simplePos="0" relativeHeight="251660288" behindDoc="0" locked="0" layoutInCell="1" allowOverlap="1" wp14:anchorId="49117B52" wp14:editId="3EB4E450">
+          <wp:anchor distT="0" distB="0" distL="114300" distR="114300" simplePos="0" relativeHeight="251660288" behindDoc="0" locked="0" layoutInCell="1" allowOverlap="1" wp14:anchorId="34F41388" wp14:editId="129E2A7E">
             <wp:simplePos x="0" y="0"/>
             <wp:positionH relativeFrom="margin">
               <wp:posOffset>1177290</wp:posOffset>
@@ -4924,7 +4980,7 @@
                     <pic:cNvPicPr/>
                   </pic:nvPicPr>
                   <pic:blipFill>
-                    <a:blip r:embed="rId19" cstate="print">
+                    <a:blip r:embed="rId21" cstate="print">
                       <a:extLst>
                         <a:ext uri="{28A0092B-C50C-407E-A947-70E740481C1C}">
                           <a14:useLocalDpi xmlns:a14="http://schemas.microsoft.com/office/drawing/2010/main" val="0"/>
@@ -4958,9 +5014,9 @@
       </w:r>
     </w:p>
     <w:sectPr>
-      <w:headerReference w:type="default" r:id="rId20"/>
-      <w:footerReference w:type="default" r:id="rId21"/>
-      <w:footerReference w:type="first" r:id="rId22"/>
+      <w:headerReference w:type="default" r:id="rId22"/>
+      <w:footerReference w:type="default" r:id="rId23"/>
+      <w:footerReference w:type="first" r:id="rId24"/>
       <w:pgSz w:w="11909" w:h="16834"/>
       <w:pgMar w:top="1440" w:right="1440" w:bottom="1440" w:left="1440" w:header="720" w:footer="720" w:gutter="0"/>
       <w:pgNumType w:start="1"/>
@@ -4969,6 +5025,33 @@
     </w:sectPr>
   </w:body>
 </w:document>
+</file>
+
+<file path=word/comments.xml><?xml version="1.0" encoding="utf-8"?>
+<w:comments xmlns:wpc="http://schemas.microsoft.com/office/word/2010/wordprocessingCanvas" xmlns:mc="http://schemas.openxmlformats.org/markup-compatibility/2006" xmlns:o="urn:schemas-microsoft-com:office:office" xmlns:r="http://schemas.openxmlformats.org/officeDocument/2006/relationships" xmlns:m="http://schemas.openxmlformats.org/officeDocument/2006/math" xmlns:v="urn:schemas-microsoft-com:vml" xmlns:wp14="http://schemas.microsoft.com/office/word/2010/wordprocessingDrawing" xmlns:wp="http://schemas.openxmlformats.org/drawingml/2006/wordprocessingDrawing" xmlns:w10="urn:schemas-microsoft-com:office:word" xmlns:w="http://schemas.openxmlformats.org/wordprocessingml/2006/main" xmlns:w14="http://schemas.microsoft.com/office/word/2010/wordml" xmlns:w15="http://schemas.microsoft.com/office/word/2012/wordml" xmlns:wpg="http://schemas.microsoft.com/office/word/2010/wordprocessingGroup" xmlns:wpi="http://schemas.microsoft.com/office/word/2010/wordprocessingInk" xmlns:wne="http://schemas.microsoft.com/office/word/2006/wordml" xmlns:wps="http://schemas.microsoft.com/office/word/2010/wordprocessingShape" mc:Ignorable="w14 w15 wp14">
+  <w:comment w:id="4" w:author="Christoffer Nilsson" w:date="2016-06-10T08:39:00Z" w:initials="CN">
+    <w:p>
+      <w:pPr>
+        <w:pStyle w:val="Kommentarer"/>
+      </w:pPr>
+      <w:r>
+        <w:rPr>
+          <w:rStyle w:val="Kommentarsreferens"/>
+        </w:rPr>
+        <w:annotationRef/>
+      </w:r>
+      <w:r>
+        <w:t>Helt skrivit om enl. Rolfs kommentarer.</w:t>
+      </w:r>
+    </w:p>
+  </w:comment>
+</w:comments>
+</file>
+
+<file path=word/commentsExtended.xml><?xml version="1.0" encoding="utf-8"?>
+<w15:commentsEx xmlns:wpc="http://schemas.microsoft.com/office/word/2010/wordprocessingCanvas" xmlns:mc="http://schemas.openxmlformats.org/markup-compatibility/2006" xmlns:o="urn:schemas-microsoft-com:office:office" xmlns:r="http://schemas.openxmlformats.org/officeDocument/2006/relationships" xmlns:m="http://schemas.openxmlformats.org/officeDocument/2006/math" xmlns:v="urn:schemas-microsoft-com:vml" xmlns:wp14="http://schemas.microsoft.com/office/word/2010/wordprocessingDrawing" xmlns:wp="http://schemas.openxmlformats.org/drawingml/2006/wordprocessingDrawing" xmlns:w10="urn:schemas-microsoft-com:office:word" xmlns:w="http://schemas.openxmlformats.org/wordprocessingml/2006/main" xmlns:w14="http://schemas.microsoft.com/office/word/2010/wordml" xmlns:w15="http://schemas.microsoft.com/office/word/2012/wordml" xmlns:wpg="http://schemas.microsoft.com/office/word/2010/wordprocessingGroup" xmlns:wpi="http://schemas.microsoft.com/office/word/2010/wordprocessingInk" xmlns:wne="http://schemas.microsoft.com/office/word/2006/wordml" xmlns:wps="http://schemas.microsoft.com/office/word/2010/wordprocessingShape" mc:Ignorable="w14 w15 wp14">
+  <w15:commentEx w15:paraId="5D88734F" w15:done="0"/>
+</w15:commentsEx>
 </file>
 
 <file path=word/endnotes.xml><?xml version="1.0" encoding="utf-8"?>
@@ -6925,6 +7008,14 @@
     <w:abstractNumId w:val="7"/>
   </w:num>
 </w:numbering>
+</file>
+
+<file path=word/people.xml><?xml version="1.0" encoding="utf-8"?>
+<w15:people xmlns:wpc="http://schemas.microsoft.com/office/word/2010/wordprocessingCanvas" xmlns:mc="http://schemas.openxmlformats.org/markup-compatibility/2006" xmlns:o="urn:schemas-microsoft-com:office:office" xmlns:r="http://schemas.openxmlformats.org/officeDocument/2006/relationships" xmlns:m="http://schemas.openxmlformats.org/officeDocument/2006/math" xmlns:v="urn:schemas-microsoft-com:vml" xmlns:wp14="http://schemas.microsoft.com/office/word/2010/wordprocessingDrawing" xmlns:wp="http://schemas.openxmlformats.org/drawingml/2006/wordprocessingDrawing" xmlns:w10="urn:schemas-microsoft-com:office:word" xmlns:w="http://schemas.openxmlformats.org/wordprocessingml/2006/main" xmlns:w14="http://schemas.microsoft.com/office/word/2010/wordml" xmlns:w15="http://schemas.microsoft.com/office/word/2012/wordml" xmlns:wpg="http://schemas.microsoft.com/office/word/2010/wordprocessingGroup" xmlns:wpi="http://schemas.microsoft.com/office/word/2010/wordprocessingInk" xmlns:wne="http://schemas.microsoft.com/office/word/2006/wordml" xmlns:wps="http://schemas.microsoft.com/office/word/2010/wordprocessingShape" mc:Ignorable="w14 w15 wp14">
+  <w15:person w15:author="Christoffer Nilsson">
+    <w15:presenceInfo w15:providerId="Windows Live" w15:userId="7d0379bae764ca12"/>
+  </w15:person>
+</w15:people>
 </file>
 
 <file path=word/styles.xml><?xml version="1.0" encoding="utf-8"?>
@@ -7713,6 +7804,104 @@
       <w:szCs w:val="36"/>
     </w:rPr>
   </w:style>
+  <w:style w:type="character" w:styleId="Kommentarsreferens">
+    <w:name w:val="annotation reference"/>
+    <w:basedOn w:val="Standardstycketeckensnitt"/>
+    <w:uiPriority w:val="99"/>
+    <w:semiHidden/>
+    <w:unhideWhenUsed/>
+    <w:rsid w:val="002A30B2"/>
+    <w:rPr>
+      <w:sz w:val="16"/>
+      <w:szCs w:val="16"/>
+    </w:rPr>
+  </w:style>
+  <w:style w:type="paragraph" w:styleId="Kommentarer">
+    <w:name w:val="annotation text"/>
+    <w:basedOn w:val="Normal"/>
+    <w:link w:val="KommentarerChar"/>
+    <w:uiPriority w:val="99"/>
+    <w:semiHidden/>
+    <w:unhideWhenUsed/>
+    <w:rsid w:val="002A30B2"/>
+    <w:pPr>
+      <w:spacing w:line="240" w:lineRule="auto"/>
+    </w:pPr>
+    <w:rPr>
+      <w:sz w:val="20"/>
+      <w:szCs w:val="20"/>
+    </w:rPr>
+  </w:style>
+  <w:style w:type="character" w:customStyle="1" w:styleId="KommentarerChar">
+    <w:name w:val="Kommentarer Char"/>
+    <w:basedOn w:val="Standardstycketeckensnitt"/>
+    <w:link w:val="Kommentarer"/>
+    <w:uiPriority w:val="99"/>
+    <w:semiHidden/>
+    <w:rsid w:val="002A30B2"/>
+    <w:rPr>
+      <w:sz w:val="20"/>
+      <w:szCs w:val="20"/>
+    </w:rPr>
+  </w:style>
+  <w:style w:type="paragraph" w:styleId="Kommentarsmne">
+    <w:name w:val="annotation subject"/>
+    <w:basedOn w:val="Kommentarer"/>
+    <w:next w:val="Kommentarer"/>
+    <w:link w:val="KommentarsmneChar"/>
+    <w:uiPriority w:val="99"/>
+    <w:semiHidden/>
+    <w:unhideWhenUsed/>
+    <w:rsid w:val="002A30B2"/>
+    <w:rPr>
+      <w:b/>
+      <w:bCs/>
+    </w:rPr>
+  </w:style>
+  <w:style w:type="character" w:customStyle="1" w:styleId="KommentarsmneChar">
+    <w:name w:val="Kommentarsämne Char"/>
+    <w:basedOn w:val="KommentarerChar"/>
+    <w:link w:val="Kommentarsmne"/>
+    <w:uiPriority w:val="99"/>
+    <w:semiHidden/>
+    <w:rsid w:val="002A30B2"/>
+    <w:rPr>
+      <w:b/>
+      <w:bCs/>
+      <w:sz w:val="20"/>
+      <w:szCs w:val="20"/>
+    </w:rPr>
+  </w:style>
+  <w:style w:type="paragraph" w:styleId="Ballongtext">
+    <w:name w:val="Balloon Text"/>
+    <w:basedOn w:val="Normal"/>
+    <w:link w:val="BallongtextChar"/>
+    <w:uiPriority w:val="99"/>
+    <w:semiHidden/>
+    <w:unhideWhenUsed/>
+    <w:rsid w:val="002A30B2"/>
+    <w:pPr>
+      <w:spacing w:line="240" w:lineRule="auto"/>
+    </w:pPr>
+    <w:rPr>
+      <w:rFonts w:ascii="Segoe UI" w:hAnsi="Segoe UI" w:cs="Segoe UI"/>
+      <w:sz w:val="18"/>
+      <w:szCs w:val="18"/>
+    </w:rPr>
+  </w:style>
+  <w:style w:type="character" w:customStyle="1" w:styleId="BallongtextChar">
+    <w:name w:val="Ballongtext Char"/>
+    <w:basedOn w:val="Standardstycketeckensnitt"/>
+    <w:link w:val="Ballongtext"/>
+    <w:uiPriority w:val="99"/>
+    <w:semiHidden/>
+    <w:rsid w:val="002A30B2"/>
+    <w:rPr>
+      <w:rFonts w:ascii="Segoe UI" w:hAnsi="Segoe UI" w:cs="Segoe UI"/>
+      <w:sz w:val="18"/>
+      <w:szCs w:val="18"/>
+    </w:rPr>
+  </w:style>
 </w:styles>
 </file>
 
@@ -7982,7 +8171,7 @@
 </file>
 
 <file path=customXml/itemProps1.xml><?xml version="1.0" encoding="utf-8"?>
-<ds:datastoreItem xmlns:ds="http://schemas.openxmlformats.org/officeDocument/2006/customXml" ds:itemID="{46093FC7-EC8F-4279-BE30-93B7DA216924}">
+<ds:datastoreItem xmlns:ds="http://schemas.openxmlformats.org/officeDocument/2006/customXml" ds:itemID="{1DE63E02-252D-44BA-B2E6-9C5A9F839DD6}">
   <ds:schemaRefs>
     <ds:schemaRef ds:uri="http://schemas.openxmlformats.org/officeDocument/2006/bibliography"/>
   </ds:schemaRefs>

--- a/app/docs/Designdokument-v3.0.docx
+++ b/app/docs/Designdokument-v3.0.docx
@@ -12,25 +12,36 @@
           <w:szCs w:val="48"/>
         </w:rPr>
       </w:pPr>
-      <w:r>
+    </w:p>
+    <w:p>
+      <w:pPr>
         <w:rPr>
           <w:rFonts w:asciiTheme="minorHAnsi" w:eastAsia="Calibri" w:hAnsiTheme="minorHAnsi" w:cs="Times New Roman"/>
           <w:b/>
           <w:sz w:val="48"/>
           <w:szCs w:val="48"/>
         </w:rPr>
-        <w:t>TODO: lägga till numrering för alla figurer</w:t>
-      </w:r>
-      <w:r>
+      </w:pPr>
+    </w:p>
+    <w:p>
+      <w:pPr>
         <w:rPr>
           <w:rFonts w:asciiTheme="minorHAnsi" w:eastAsia="Calibri" w:hAnsiTheme="minorHAnsi" w:cs="Times New Roman"/>
           <w:b/>
           <w:sz w:val="48"/>
           <w:szCs w:val="48"/>
         </w:rPr>
-        <w:t xml:space="preserve">, ändra ALLA diagram till svenska, och göra om </w:t>
-      </w:r>
-      <w:proofErr w:type="spellStart"/>
+      </w:pPr>
+    </w:p>
+    <w:p>
+      <w:pPr>
+        <w:jc w:val="center"/>
+        <w:rPr>
+          <w:rFonts w:asciiTheme="minorHAnsi" w:hAnsiTheme="minorHAnsi" w:cs="Times New Roman"/>
+          <w:sz w:val="48"/>
+          <w:szCs w:val="48"/>
+        </w:rPr>
+      </w:pPr>
       <w:r>
         <w:rPr>
           <w:rFonts w:asciiTheme="minorHAnsi" w:eastAsia="Calibri" w:hAnsiTheme="minorHAnsi" w:cs="Times New Roman"/>
@@ -38,67 +49,6 @@
           <w:sz w:val="48"/>
           <w:szCs w:val="48"/>
         </w:rPr>
-        <w:t>use-case</w:t>
-      </w:r>
-      <w:proofErr w:type="spellEnd"/>
-      <w:r>
-        <w:rPr>
-          <w:rFonts w:asciiTheme="minorHAnsi" w:eastAsia="Calibri" w:hAnsiTheme="minorHAnsi" w:cs="Times New Roman"/>
-          <w:b/>
-          <w:sz w:val="48"/>
-          <w:szCs w:val="48"/>
-        </w:rPr>
-        <w:t xml:space="preserve"> helt (söka aktivt spel, aktivera CD, välja summoner)</w:t>
-      </w:r>
-      <w:bookmarkStart w:id="0" w:name="_GoBack"/>
-      <w:bookmarkEnd w:id="0"/>
-    </w:p>
-    <w:p>
-      <w:pPr>
-        <w:rPr>
-          <w:rFonts w:asciiTheme="minorHAnsi" w:eastAsia="Calibri" w:hAnsiTheme="minorHAnsi" w:cs="Times New Roman"/>
-          <w:b/>
-          <w:sz w:val="48"/>
-          <w:szCs w:val="48"/>
-        </w:rPr>
-      </w:pPr>
-    </w:p>
-    <w:p>
-      <w:pPr>
-        <w:rPr>
-          <w:rFonts w:asciiTheme="minorHAnsi" w:eastAsia="Calibri" w:hAnsiTheme="minorHAnsi" w:cs="Times New Roman"/>
-          <w:b/>
-          <w:sz w:val="48"/>
-          <w:szCs w:val="48"/>
-        </w:rPr>
-      </w:pPr>
-    </w:p>
-    <w:p>
-      <w:pPr>
-        <w:rPr>
-          <w:rFonts w:asciiTheme="minorHAnsi" w:eastAsia="Calibri" w:hAnsiTheme="minorHAnsi" w:cs="Times New Roman"/>
-          <w:b/>
-          <w:sz w:val="48"/>
-          <w:szCs w:val="48"/>
-        </w:rPr>
-      </w:pPr>
-    </w:p>
-    <w:p>
-      <w:pPr>
-        <w:jc w:val="center"/>
-        <w:rPr>
-          <w:rFonts w:asciiTheme="minorHAnsi" w:hAnsiTheme="minorHAnsi" w:cs="Times New Roman"/>
-          <w:sz w:val="48"/>
-          <w:szCs w:val="48"/>
-        </w:rPr>
-      </w:pPr>
-      <w:r>
-        <w:rPr>
-          <w:rFonts w:asciiTheme="minorHAnsi" w:eastAsia="Calibri" w:hAnsiTheme="minorHAnsi" w:cs="Times New Roman"/>
-          <w:b/>
-          <w:sz w:val="48"/>
-          <w:szCs w:val="48"/>
-        </w:rPr>
         <w:t>Freeelo</w:t>
       </w:r>
     </w:p>
@@ -204,6 +154,8 @@
         <w:jc w:val="center"/>
         <w:rPr>
           <w:rFonts w:asciiTheme="minorHAnsi" w:hAnsiTheme="minorHAnsi" w:cs="Times New Roman"/>
+          <w:sz w:val="24"/>
+          <w:szCs w:val="24"/>
         </w:rPr>
       </w:pPr>
     </w:p>
@@ -220,7 +172,6 @@
           <w:b/>
           <w:bCs/>
           <w:noProof/>
-          <w:lang w:val="en-GB" w:eastAsia="en-GB"/>
         </w:rPr>
         <w:drawing>
           <wp:inline distT="0" distB="0" distL="0" distR="0" wp14:anchorId="75E7F094" wp14:editId="5E054D7B">
@@ -415,6 +366,22 @@
           <w:sz w:val="24"/>
           <w:szCs w:val="24"/>
         </w:rPr>
+        <w:t>Alexander Johansson</w:t>
+      </w:r>
+    </w:p>
+    <w:p>
+      <w:pPr>
+        <w:jc w:val="right"/>
+        <w:rPr>
+          <w:rFonts w:asciiTheme="minorHAnsi" w:hAnsiTheme="minorHAnsi" w:cs="Times New Roman"/>
+        </w:rPr>
+      </w:pPr>
+      <w:r>
+        <w:rPr>
+          <w:rFonts w:asciiTheme="minorHAnsi" w:eastAsia="Calibri" w:hAnsiTheme="minorHAnsi" w:cs="Times New Roman"/>
+          <w:sz w:val="24"/>
+          <w:szCs w:val="24"/>
+        </w:rPr>
         <w:t>Christoffer Nilsson</w:t>
       </w:r>
     </w:p>
@@ -422,45 +389,29 @@
       <w:pPr>
         <w:jc w:val="right"/>
         <w:rPr>
+          <w:rFonts w:asciiTheme="minorHAnsi" w:eastAsia="Calibri" w:hAnsiTheme="minorHAnsi" w:cs="Times New Roman"/>
+          <w:sz w:val="24"/>
+          <w:szCs w:val="24"/>
+        </w:rPr>
+      </w:pPr>
+      <w:r>
+        <w:rPr>
+          <w:rFonts w:asciiTheme="minorHAnsi" w:eastAsia="Calibri" w:hAnsiTheme="minorHAnsi" w:cs="Times New Roman"/>
+          <w:sz w:val="24"/>
+          <w:szCs w:val="24"/>
+        </w:rPr>
+        <w:t>Sigvard Nilsson</w:t>
+      </w:r>
+    </w:p>
+    <w:p>
+      <w:pPr>
+        <w:jc w:val="right"/>
+        <w:rPr>
           <w:rFonts w:asciiTheme="minorHAnsi" w:hAnsiTheme="minorHAnsi" w:cs="Times New Roman"/>
         </w:rPr>
       </w:pPr>
-      <w:r>
-        <w:rPr>
-          <w:rFonts w:asciiTheme="minorHAnsi" w:eastAsia="Calibri" w:hAnsiTheme="minorHAnsi" w:cs="Times New Roman"/>
-          <w:sz w:val="24"/>
-          <w:szCs w:val="24"/>
-        </w:rPr>
-        <w:t>Sigvard Nilsson</w:t>
-      </w:r>
-    </w:p>
-    <w:p>
-      <w:pPr>
-        <w:jc w:val="right"/>
-        <w:rPr>
-          <w:rFonts w:asciiTheme="minorHAnsi" w:hAnsiTheme="minorHAnsi" w:cs="Times New Roman"/>
-        </w:rPr>
-      </w:pPr>
-      <w:r>
-        <w:rPr>
-          <w:rFonts w:asciiTheme="minorHAnsi" w:eastAsia="Calibri" w:hAnsiTheme="minorHAnsi" w:cs="Times New Roman"/>
-          <w:sz w:val="24"/>
-          <w:szCs w:val="24"/>
-        </w:rPr>
-        <w:t>Alexander Johansson</w:t>
-      </w:r>
-    </w:p>
-    <w:p>
-      <w:pPr>
-        <w:pStyle w:val="Rubrik1"/>
-        <w:spacing w:before="0" w:after="0"/>
-        <w:rPr>
-          <w:rFonts w:ascii="Calibri" w:eastAsia="Calibri" w:hAnsi="Calibri" w:cs="Calibri"/>
-          <w:b/>
-          <w:sz w:val="36"/>
-          <w:szCs w:val="36"/>
-        </w:rPr>
-      </w:pPr>
+      <w:bookmarkStart w:id="0" w:name="_GoBack"/>
+      <w:bookmarkEnd w:id="0"/>
       <w:r>
         <w:rPr>
           <w:rFonts w:ascii="Calibri" w:eastAsia="Calibri" w:hAnsi="Calibri" w:cs="Calibri"/>
@@ -2168,16 +2119,30 @@
         </w:rPr>
         <w:t xml:space="preserve">  </w:t>
       </w:r>
-      <w:proofErr w:type="gramStart"/>
       <w:r>
         <w:rPr>
           <w:rFonts w:ascii="Times New Roman" w:eastAsia="Times New Roman" w:hAnsi="Times New Roman" w:cs="Times New Roman"/>
           <w:sz w:val="24"/>
           <w:szCs w:val="24"/>
         </w:rPr>
-        <w:t>specifika requests om olika information angående spelet.</w:t>
-      </w:r>
-      <w:proofErr w:type="gramEnd"/>
+        <w:t>specifika requests om olika</w:t>
+      </w:r>
+      <w:r>
+        <w:rPr>
+          <w:rFonts w:ascii="Times New Roman" w:eastAsia="Times New Roman" w:hAnsi="Times New Roman" w:cs="Times New Roman"/>
+          <w:sz w:val="24"/>
+          <w:szCs w:val="24"/>
+        </w:rPr>
+        <w:t xml:space="preserve"> typer av</w:t>
+      </w:r>
+      <w:r>
+        <w:rPr>
+          <w:rFonts w:ascii="Times New Roman" w:eastAsia="Times New Roman" w:hAnsi="Times New Roman" w:cs="Times New Roman"/>
+          <w:sz w:val="24"/>
+          <w:szCs w:val="24"/>
+        </w:rPr>
+        <w:t xml:space="preserve"> information angående spelet.</w:t>
+      </w:r>
     </w:p>
     <w:p>
       <w:pPr>
@@ -2640,7 +2605,6 @@
         <w:lastRenderedPageBreak/>
         <w:t xml:space="preserve">1. </w:t>
       </w:r>
-      <w:commentRangeStart w:id="4"/>
       <w:r>
         <w:rPr>
           <w:rFonts w:ascii="Calibri" w:eastAsia="Calibri" w:hAnsi="Calibri" w:cs="Calibri"/>
@@ -2648,96 +2612,89 @@
           <w:sz w:val="36"/>
           <w:szCs w:val="36"/>
         </w:rPr>
-        <w:t>Dokumentets</w:t>
-      </w:r>
-      <w:commentRangeEnd w:id="4"/>
-      <w:r>
-        <w:rPr>
-          <w:rStyle w:val="Kommentarsreferens"/>
-        </w:rPr>
-        <w:commentReference w:id="4"/>
-      </w:r>
-      <w:r>
+        <w:t>Dokumentets syfte</w:t>
+      </w:r>
+      <w:bookmarkEnd w:id="3"/>
+    </w:p>
+    <w:p>
+      <w:pPr>
+        <w:rPr>
+          <w:rFonts w:ascii="Times New Roman" w:eastAsia="Times New Roman" w:hAnsi="Times New Roman" w:cs="Times New Roman"/>
+          <w:sz w:val="24"/>
+          <w:szCs w:val="24"/>
+        </w:rPr>
+      </w:pPr>
+      <w:r>
+        <w:rPr>
+          <w:rFonts w:ascii="Times New Roman" w:eastAsia="Times New Roman" w:hAnsi="Times New Roman" w:cs="Times New Roman"/>
+          <w:sz w:val="24"/>
+          <w:szCs w:val="24"/>
+        </w:rPr>
+        <w:t xml:space="preserve">Dokumentet beskriver i stort hur applikationen kommunicerar med </w:t>
+      </w:r>
+      <w:r>
+        <w:rPr>
+          <w:rFonts w:ascii="Times New Roman" w:eastAsia="Times New Roman" w:hAnsi="Times New Roman" w:cs="Times New Roman"/>
+          <w:sz w:val="24"/>
+          <w:szCs w:val="24"/>
+        </w:rPr>
+        <w:t xml:space="preserve">API-servern. Dessutom finns </w:t>
+      </w:r>
+      <w:r>
+        <w:rPr>
+          <w:rFonts w:ascii="Times New Roman" w:eastAsia="Times New Roman" w:hAnsi="Times New Roman" w:cs="Times New Roman"/>
+          <w:sz w:val="24"/>
+          <w:szCs w:val="24"/>
+        </w:rPr>
+        <w:t>ett par olika användningsfall</w:t>
+      </w:r>
+      <w:r>
+        <w:rPr>
+          <w:rFonts w:ascii="Times New Roman" w:eastAsia="Times New Roman" w:hAnsi="Times New Roman" w:cs="Times New Roman"/>
+          <w:sz w:val="24"/>
+          <w:szCs w:val="24"/>
+        </w:rPr>
+        <w:t xml:space="preserve"> som ger en övergripande bild om hur applikationen stegvis utför vissa aktiviteter</w:t>
+      </w:r>
+      <w:r>
+        <w:rPr>
+          <w:rFonts w:ascii="Times New Roman" w:eastAsia="Times New Roman" w:hAnsi="Times New Roman" w:cs="Times New Roman"/>
+          <w:sz w:val="24"/>
+          <w:szCs w:val="24"/>
+        </w:rPr>
+        <w:t>. Det följer också ett klassdiagram som beskriver hur vår design ska se ut. I detta dokument finns också design av UI. Meningen är att utöver systemdiagram, användningsfallsdiagram och klassdiagram, ge en bättre bild av hur applikationen fungerar och ser ut.</w:t>
+      </w:r>
+    </w:p>
+    <w:p>
+      <w:pPr>
+        <w:rPr>
+          <w:rFonts w:ascii="Times New Roman" w:eastAsia="Times New Roman" w:hAnsi="Times New Roman" w:cs="Times New Roman"/>
+          <w:sz w:val="24"/>
+          <w:szCs w:val="24"/>
+        </w:rPr>
+      </w:pPr>
+    </w:p>
+    <w:p>
+      <w:pPr>
+        <w:pStyle w:val="Rubrik1"/>
+        <w:spacing w:before="0" w:after="0"/>
         <w:rPr>
           <w:rFonts w:ascii="Calibri" w:eastAsia="Calibri" w:hAnsi="Calibri" w:cs="Calibri"/>
           <w:b/>
           <w:sz w:val="36"/>
           <w:szCs w:val="36"/>
         </w:rPr>
-        <w:t xml:space="preserve"> syfte</w:t>
-      </w:r>
-      <w:bookmarkEnd w:id="3"/>
-    </w:p>
-    <w:p>
-      <w:pPr>
-        <w:rPr>
-          <w:rFonts w:ascii="Times New Roman" w:eastAsia="Times New Roman" w:hAnsi="Times New Roman" w:cs="Times New Roman"/>
-          <w:sz w:val="24"/>
-          <w:szCs w:val="24"/>
-        </w:rPr>
-      </w:pPr>
-      <w:r>
-        <w:rPr>
-          <w:rFonts w:ascii="Times New Roman" w:eastAsia="Times New Roman" w:hAnsi="Times New Roman" w:cs="Times New Roman"/>
-          <w:sz w:val="24"/>
-          <w:szCs w:val="24"/>
-        </w:rPr>
-        <w:t xml:space="preserve">Dokumentet beskriver i stort hur applikationen kommunicerar med </w:t>
-      </w:r>
-      <w:r>
-        <w:rPr>
-          <w:rFonts w:ascii="Times New Roman" w:eastAsia="Times New Roman" w:hAnsi="Times New Roman" w:cs="Times New Roman"/>
-          <w:sz w:val="24"/>
-          <w:szCs w:val="24"/>
-        </w:rPr>
-        <w:t xml:space="preserve">API-servern. Dessutom finns </w:t>
-      </w:r>
-      <w:r>
-        <w:rPr>
-          <w:rFonts w:ascii="Times New Roman" w:eastAsia="Times New Roman" w:hAnsi="Times New Roman" w:cs="Times New Roman"/>
-          <w:sz w:val="24"/>
-          <w:szCs w:val="24"/>
-        </w:rPr>
-        <w:t>ett par olika användningsfall</w:t>
-      </w:r>
-      <w:r>
-        <w:rPr>
-          <w:rFonts w:ascii="Times New Roman" w:eastAsia="Times New Roman" w:hAnsi="Times New Roman" w:cs="Times New Roman"/>
-          <w:sz w:val="24"/>
-          <w:szCs w:val="24"/>
-        </w:rPr>
-        <w:t xml:space="preserve"> som ger en övergripande bild om hur applikationen stegvis utför vissa aktiviteter</w:t>
-      </w:r>
-      <w:r>
-        <w:rPr>
-          <w:rFonts w:ascii="Times New Roman" w:eastAsia="Times New Roman" w:hAnsi="Times New Roman" w:cs="Times New Roman"/>
-          <w:sz w:val="24"/>
-          <w:szCs w:val="24"/>
-        </w:rPr>
-        <w:t>. Det följer också ett klassdiagram som beskriver hur vår design ska se ut. I detta dokument finns också design av UI. Meningen är att utöver systemdiagram, användningsfallsdiagram och klassdiagram, ge en bättre bild av hur applikationen fungerar och ser ut.</w:t>
-      </w:r>
-    </w:p>
-    <w:p>
-      <w:pPr>
-        <w:rPr>
-          <w:rFonts w:ascii="Times New Roman" w:eastAsia="Times New Roman" w:hAnsi="Times New Roman" w:cs="Times New Roman"/>
-          <w:sz w:val="24"/>
-          <w:szCs w:val="24"/>
-        </w:rPr>
-      </w:pPr>
-    </w:p>
-    <w:p>
-      <w:pPr>
-        <w:pStyle w:val="Rubrik1"/>
-        <w:spacing w:before="0" w:after="0"/>
+      </w:pPr>
+      <w:bookmarkStart w:id="4" w:name="_Toc451953869"/>
+      <w:r>
         <w:rPr>
           <w:rFonts w:ascii="Calibri" w:eastAsia="Calibri" w:hAnsi="Calibri" w:cs="Calibri"/>
           <w:b/>
           <w:sz w:val="36"/>
           <w:szCs w:val="36"/>
         </w:rPr>
-      </w:pPr>
-      <w:bookmarkStart w:id="5" w:name="_Toc451953869"/>
+        <w:t>2</w:t>
+      </w:r>
       <w:r>
         <w:rPr>
           <w:rFonts w:ascii="Calibri" w:eastAsia="Calibri" w:hAnsi="Calibri" w:cs="Calibri"/>
@@ -2745,7 +2702,7 @@
           <w:sz w:val="36"/>
           <w:szCs w:val="36"/>
         </w:rPr>
-        <w:t>2</w:t>
+        <w:t>.</w:t>
       </w:r>
       <w:r>
         <w:rPr>
@@ -2754,7 +2711,7 @@
           <w:sz w:val="36"/>
           <w:szCs w:val="36"/>
         </w:rPr>
-        <w:t>.</w:t>
+        <w:t xml:space="preserve"> </w:t>
       </w:r>
       <w:r>
         <w:rPr>
@@ -2763,18 +2720,9 @@
           <w:sz w:val="36"/>
           <w:szCs w:val="36"/>
         </w:rPr>
-        <w:t xml:space="preserve"> </w:t>
-      </w:r>
-      <w:r>
-        <w:rPr>
-          <w:rFonts w:ascii="Calibri" w:eastAsia="Calibri" w:hAnsi="Calibri" w:cs="Calibri"/>
-          <w:b/>
-          <w:sz w:val="36"/>
-          <w:szCs w:val="36"/>
-        </w:rPr>
         <w:t>Systemdiagram</w:t>
       </w:r>
-      <w:bookmarkEnd w:id="5"/>
+      <w:bookmarkEnd w:id="4"/>
     </w:p>
     <w:p>
       <w:r>
@@ -2783,7 +2731,70 @@
           <w:noProof/>
           <w:sz w:val="24"/>
           <w:szCs w:val="24"/>
-          <w:lang w:val="en-GB" w:eastAsia="en-GB"/>
+        </w:rPr>
+        <w:drawing>
+          <wp:anchor distT="0" distB="0" distL="114300" distR="114300" simplePos="0" relativeHeight="251663360" behindDoc="0" locked="0" layoutInCell="1" allowOverlap="1" wp14:anchorId="5D838E2F" wp14:editId="1AF29A9C">
+            <wp:simplePos x="0" y="0"/>
+            <wp:positionH relativeFrom="column">
+              <wp:posOffset>0</wp:posOffset>
+            </wp:positionH>
+            <wp:positionV relativeFrom="paragraph">
+              <wp:posOffset>5080</wp:posOffset>
+            </wp:positionV>
+            <wp:extent cx="2456815" cy="3528060"/>
+            <wp:effectExtent l="0" t="0" r="635" b="0"/>
+            <wp:wrapSquare wrapText="bothSides"/>
+            <wp:docPr id="5" name="Bildobjekt 5"/>
+            <wp:cNvGraphicFramePr>
+              <a:graphicFrameLocks xmlns:a="http://schemas.openxmlformats.org/drawingml/2006/main" noChangeAspect="1"/>
+            </wp:cNvGraphicFramePr>
+            <a:graphic xmlns:a="http://schemas.openxmlformats.org/drawingml/2006/main">
+              <a:graphicData uri="http://schemas.openxmlformats.org/drawingml/2006/picture">
+                <pic:pic xmlns:pic="http://schemas.openxmlformats.org/drawingml/2006/picture">
+                  <pic:nvPicPr>
+                    <pic:cNvPr id="0" name="Picture 3"/>
+                    <pic:cNvPicPr>
+                      <a:picLocks noChangeAspect="1" noChangeArrowheads="1"/>
+                    </pic:cNvPicPr>
+                  </pic:nvPicPr>
+                  <pic:blipFill>
+                    <a:blip r:embed="rId9">
+                      <a:extLst>
+                        <a:ext uri="{28A0092B-C50C-407E-A947-70E740481C1C}">
+                          <a14:useLocalDpi xmlns:a14="http://schemas.microsoft.com/office/drawing/2010/main" val="0"/>
+                        </a:ext>
+                      </a:extLst>
+                    </a:blip>
+                    <a:srcRect/>
+                    <a:stretch>
+                      <a:fillRect/>
+                    </a:stretch>
+                  </pic:blipFill>
+                  <pic:spPr bwMode="auto">
+                    <a:xfrm>
+                      <a:off x="0" y="0"/>
+                      <a:ext cx="2456815" cy="3528060"/>
+                    </a:xfrm>
+                    <a:prstGeom prst="rect">
+                      <a:avLst/>
+                    </a:prstGeom>
+                    <a:noFill/>
+                    <a:ln>
+                      <a:noFill/>
+                    </a:ln>
+                  </pic:spPr>
+                </pic:pic>
+              </a:graphicData>
+            </a:graphic>
+          </wp:anchor>
+        </w:drawing>
+      </w:r>
+      <w:r>
+        <w:rPr>
+          <w:rFonts w:ascii="Times New Roman" w:eastAsia="Times New Roman" w:hAnsi="Times New Roman" w:cs="Times New Roman"/>
+          <w:noProof/>
+          <w:sz w:val="24"/>
+          <w:szCs w:val="24"/>
         </w:rPr>
         <w:drawing>
           <wp:anchor distT="0" distB="0" distL="114300" distR="114300" simplePos="0" relativeHeight="251658240" behindDoc="0" locked="0" layoutInCell="1" allowOverlap="1" wp14:anchorId="0C7A614C" wp14:editId="04743E7F">
@@ -2809,7 +2820,7 @@
                     <pic:cNvPicPr/>
                   </pic:nvPicPr>
                   <pic:blipFill>
-                    <a:blip r:embed="rId11">
+                    <a:blip r:embed="rId10">
                       <a:extLst>
                         <a:ext uri="{28A0092B-C50C-407E-A947-70E740481C1C}">
                           <a14:useLocalDpi xmlns:a14="http://schemas.microsoft.com/office/drawing/2010/main" val="0"/>
@@ -2993,6 +3004,26 @@
     <w:p>
       <w:pPr>
         <w:rPr>
+          <w:rFonts w:ascii="Times New Roman" w:eastAsia="Calibri" w:hAnsi="Times New Roman" w:cs="Times New Roman"/>
+          <w:b/>
+          <w:sz w:val="24"/>
+          <w:szCs w:val="24"/>
+        </w:rPr>
+      </w:pPr>
+      <w:r>
+        <w:rPr>
+          <w:rFonts w:ascii="Times New Roman" w:hAnsi="Times New Roman" w:cs="Times New Roman"/>
+          <w:i/>
+          <w:iCs/>
+          <w:sz w:val="24"/>
+          <w:szCs w:val="24"/>
+        </w:rPr>
+        <w:t>Figur 1. Systemdiagram</w:t>
+      </w:r>
+    </w:p>
+    <w:p>
+      <w:pPr>
+        <w:rPr>
           <w:rFonts w:ascii="Calibri" w:eastAsia="Calibri" w:hAnsi="Calibri" w:cs="Calibri"/>
           <w:b/>
           <w:sz w:val="36"/>
@@ -3001,6 +3032,81 @@
       </w:pPr>
       <w:r>
         <w:rPr>
+          <w:noProof/>
+        </w:rPr>
+        <w:drawing>
+          <wp:anchor distT="0" distB="0" distL="114300" distR="114300" simplePos="0" relativeHeight="251665408" behindDoc="1" locked="0" layoutInCell="1" allowOverlap="1" wp14:anchorId="08335EAA" wp14:editId="01AD15E7">
+            <wp:simplePos x="0" y="0"/>
+            <wp:positionH relativeFrom="margin">
+              <wp:posOffset>0</wp:posOffset>
+            </wp:positionH>
+            <wp:positionV relativeFrom="paragraph">
+              <wp:posOffset>280670</wp:posOffset>
+            </wp:positionV>
+            <wp:extent cx="3335655" cy="2305050"/>
+            <wp:effectExtent l="0" t="0" r="0" b="0"/>
+            <wp:wrapTight wrapText="bothSides">
+              <wp:wrapPolygon edited="0">
+                <wp:start x="0" y="0"/>
+                <wp:lineTo x="0" y="21421"/>
+                <wp:lineTo x="21464" y="21421"/>
+                <wp:lineTo x="21464" y="0"/>
+                <wp:lineTo x="0" y="0"/>
+              </wp:wrapPolygon>
+            </wp:wrapTight>
+            <wp:docPr id="6" name="Bildobjekt 6"/>
+            <wp:cNvGraphicFramePr>
+              <a:graphicFrameLocks xmlns:a="http://schemas.openxmlformats.org/drawingml/2006/main" noChangeAspect="1"/>
+            </wp:cNvGraphicFramePr>
+            <a:graphic xmlns:a="http://schemas.openxmlformats.org/drawingml/2006/main">
+              <a:graphicData uri="http://schemas.openxmlformats.org/drawingml/2006/picture">
+                <pic:pic xmlns:pic="http://schemas.openxmlformats.org/drawingml/2006/picture">
+                  <pic:nvPicPr>
+                    <pic:cNvPr id="0" name="Picture 5"/>
+                    <pic:cNvPicPr>
+                      <a:picLocks noChangeAspect="1" noChangeArrowheads="1"/>
+                    </pic:cNvPicPr>
+                  </pic:nvPicPr>
+                  <pic:blipFill>
+                    <a:blip r:embed="rId11">
+                      <a:extLst>
+                        <a:ext uri="{28A0092B-C50C-407E-A947-70E740481C1C}">
+                          <a14:useLocalDpi xmlns:a14="http://schemas.microsoft.com/office/drawing/2010/main" val="0"/>
+                        </a:ext>
+                      </a:extLst>
+                    </a:blip>
+                    <a:srcRect/>
+                    <a:stretch>
+                      <a:fillRect/>
+                    </a:stretch>
+                  </pic:blipFill>
+                  <pic:spPr bwMode="auto">
+                    <a:xfrm>
+                      <a:off x="0" y="0"/>
+                      <a:ext cx="3335655" cy="2305050"/>
+                    </a:xfrm>
+                    <a:prstGeom prst="rect">
+                      <a:avLst/>
+                    </a:prstGeom>
+                    <a:noFill/>
+                    <a:ln>
+                      <a:noFill/>
+                    </a:ln>
+                  </pic:spPr>
+                </pic:pic>
+              </a:graphicData>
+            </a:graphic>
+            <wp14:sizeRelH relativeFrom="margin">
+              <wp14:pctWidth>0</wp14:pctWidth>
+            </wp14:sizeRelH>
+            <wp14:sizeRelV relativeFrom="margin">
+              <wp14:pctHeight>0</wp14:pctHeight>
+            </wp14:sizeRelV>
+          </wp:anchor>
+        </w:drawing>
+      </w:r>
+      <w:r>
+        <w:rPr>
           <w:rFonts w:ascii="Calibri" w:eastAsia="Calibri" w:hAnsi="Calibri" w:cs="Calibri"/>
           <w:b/>
           <w:sz w:val="36"/>
@@ -3017,48 +3123,189 @@
         </w:rPr>
         <w:t>Användningsfallsdiagram</w:t>
       </w:r>
-    </w:p>
-    <w:p>
-      <w:pPr>
-        <w:rPr>
-          <w:rFonts w:ascii="Calibri" w:eastAsia="Calibri" w:hAnsi="Calibri" w:cs="Calibri"/>
+      <w:bookmarkStart w:id="5" w:name="_Toc451953870"/>
+    </w:p>
+    <w:p>
+      <w:pPr>
+        <w:rPr>
+          <w:rFonts w:ascii="Times New Roman" w:hAnsi="Times New Roman" w:cs="Times New Roman"/>
+          <w:i/>
+          <w:iCs/>
+          <w:sz w:val="24"/>
+          <w:szCs w:val="24"/>
+        </w:rPr>
+      </w:pPr>
+    </w:p>
+    <w:p>
+      <w:pPr>
+        <w:rPr>
+          <w:rFonts w:ascii="Times New Roman" w:hAnsi="Times New Roman" w:cs="Times New Roman"/>
+          <w:i/>
+          <w:iCs/>
+          <w:sz w:val="24"/>
+          <w:szCs w:val="24"/>
+        </w:rPr>
+      </w:pPr>
+    </w:p>
+    <w:p>
+      <w:pPr>
+        <w:rPr>
+          <w:rFonts w:ascii="Times New Roman" w:hAnsi="Times New Roman" w:cs="Times New Roman"/>
+          <w:i/>
+          <w:iCs/>
+          <w:sz w:val="24"/>
+          <w:szCs w:val="24"/>
+        </w:rPr>
+      </w:pPr>
+    </w:p>
+    <w:p>
+      <w:pPr>
+        <w:rPr>
+          <w:rFonts w:ascii="Times New Roman" w:hAnsi="Times New Roman" w:cs="Times New Roman"/>
+          <w:i/>
+          <w:iCs/>
+          <w:sz w:val="24"/>
+          <w:szCs w:val="24"/>
+        </w:rPr>
+      </w:pPr>
+    </w:p>
+    <w:p>
+      <w:pPr>
+        <w:rPr>
+          <w:rFonts w:ascii="Times New Roman" w:hAnsi="Times New Roman" w:cs="Times New Roman"/>
+          <w:i/>
+          <w:iCs/>
+          <w:sz w:val="24"/>
+          <w:szCs w:val="24"/>
+        </w:rPr>
+      </w:pPr>
+    </w:p>
+    <w:p>
+      <w:pPr>
+        <w:rPr>
+          <w:rFonts w:ascii="Times New Roman" w:hAnsi="Times New Roman" w:cs="Times New Roman"/>
+          <w:i/>
+          <w:iCs/>
+          <w:sz w:val="24"/>
+          <w:szCs w:val="24"/>
+        </w:rPr>
+      </w:pPr>
+    </w:p>
+    <w:p>
+      <w:pPr>
+        <w:rPr>
+          <w:rFonts w:ascii="Times New Roman" w:hAnsi="Times New Roman" w:cs="Times New Roman"/>
+          <w:i/>
+          <w:iCs/>
+          <w:sz w:val="24"/>
+          <w:szCs w:val="24"/>
+        </w:rPr>
+      </w:pPr>
+    </w:p>
+    <w:p>
+      <w:pPr>
+        <w:rPr>
+          <w:rFonts w:ascii="Times New Roman" w:hAnsi="Times New Roman" w:cs="Times New Roman"/>
+          <w:i/>
+          <w:iCs/>
+          <w:sz w:val="24"/>
+          <w:szCs w:val="24"/>
+        </w:rPr>
+      </w:pPr>
+    </w:p>
+    <w:p>
+      <w:pPr>
+        <w:rPr>
+          <w:rFonts w:ascii="Times New Roman" w:hAnsi="Times New Roman" w:cs="Times New Roman"/>
+          <w:i/>
+          <w:iCs/>
+          <w:sz w:val="24"/>
+          <w:szCs w:val="24"/>
+        </w:rPr>
+      </w:pPr>
+    </w:p>
+    <w:p>
+      <w:pPr>
+        <w:rPr>
+          <w:rFonts w:ascii="Times New Roman" w:hAnsi="Times New Roman" w:cs="Times New Roman"/>
+          <w:i/>
+          <w:iCs/>
+          <w:sz w:val="24"/>
+          <w:szCs w:val="24"/>
+        </w:rPr>
+      </w:pPr>
+    </w:p>
+    <w:p>
+      <w:pPr>
+        <w:rPr>
+          <w:rFonts w:ascii="Times New Roman" w:hAnsi="Times New Roman" w:cs="Times New Roman"/>
+          <w:i/>
+          <w:iCs/>
+          <w:sz w:val="24"/>
+          <w:szCs w:val="24"/>
+        </w:rPr>
+      </w:pPr>
+    </w:p>
+    <w:p>
+      <w:pPr>
+        <w:rPr>
+          <w:rFonts w:ascii="Times New Roman" w:hAnsi="Times New Roman" w:cs="Times New Roman"/>
+          <w:i/>
+          <w:iCs/>
+          <w:sz w:val="24"/>
+          <w:szCs w:val="24"/>
+        </w:rPr>
+      </w:pPr>
+    </w:p>
+    <w:p>
+      <w:pPr>
+        <w:rPr>
+          <w:rFonts w:ascii="Times New Roman" w:eastAsia="Calibri" w:hAnsi="Times New Roman" w:cs="Times New Roman"/>
           <w:b/>
-          <w:sz w:val="20"/>
-          <w:szCs w:val="20"/>
-        </w:rPr>
-      </w:pPr>
-    </w:p>
-    <w:p>
-      <w:pPr>
-        <w:jc w:val="center"/>
-      </w:pPr>
-      <w:r>
-        <w:pict w14:anchorId="09CB4EBB">
-          <v:shapetype id="_x0000_t75" coordsize="21600,21600" o:spt="75" o:preferrelative="t" path="m@4@5l@4@11@9@11@9@5xe" filled="f" stroked="f">
-            <v:stroke joinstyle="miter"/>
-            <v:formulas>
-              <v:f eqn="if lineDrawn pixelLineWidth 0"/>
-              <v:f eqn="sum @0 1 0"/>
-              <v:f eqn="sum 0 0 @1"/>
-              <v:f eqn="prod @2 1 2"/>
-              <v:f eqn="prod @3 21600 pixelWidth"/>
-              <v:f eqn="prod @3 21600 pixelHeight"/>
-              <v:f eqn="sum @0 0 1"/>
-              <v:f eqn="prod @6 1 2"/>
-              <v:f eqn="prod @7 21600 pixelWidth"/>
-              <v:f eqn="sum @8 21600 0"/>
-              <v:f eqn="prod @7 21600 pixelHeight"/>
-              <v:f eqn="sum @10 21600 0"/>
-            </v:formulas>
-            <v:path o:extrusionok="f" gradientshapeok="t" o:connecttype="rect"/>
-            <o:lock v:ext="edit" aspectratio="t"/>
-          </v:shapetype>
-          <v:shape id="_x0000_i1025" type="#_x0000_t75" style="width:450.75pt;height:204.75pt">
-            <v:imagedata r:id="rId12" o:title="diagram"/>
-          </v:shape>
-        </w:pict>
-      </w:r>
-      <w:bookmarkStart w:id="6" w:name="_Toc451953870"/>
+          <w:sz w:val="24"/>
+          <w:szCs w:val="24"/>
+        </w:rPr>
+      </w:pPr>
+      <w:r>
+        <w:rPr>
+          <w:rFonts w:ascii="Times New Roman" w:hAnsi="Times New Roman" w:cs="Times New Roman"/>
+          <w:i/>
+          <w:iCs/>
+          <w:sz w:val="24"/>
+          <w:szCs w:val="24"/>
+        </w:rPr>
+        <w:t>Figur 2</w:t>
+      </w:r>
+      <w:r>
+        <w:rPr>
+          <w:rFonts w:ascii="Times New Roman" w:hAnsi="Times New Roman" w:cs="Times New Roman"/>
+          <w:i/>
+          <w:iCs/>
+          <w:sz w:val="24"/>
+          <w:szCs w:val="24"/>
+        </w:rPr>
+        <w:t xml:space="preserve">. </w:t>
+      </w:r>
+      <w:r>
+        <w:rPr>
+          <w:rFonts w:ascii="Times New Roman" w:hAnsi="Times New Roman" w:cs="Times New Roman"/>
+          <w:i/>
+          <w:iCs/>
+          <w:sz w:val="24"/>
+          <w:szCs w:val="24"/>
+        </w:rPr>
+        <w:t>Användningsfalls</w:t>
+      </w:r>
+      <w:r>
+        <w:rPr>
+          <w:rFonts w:ascii="Times New Roman" w:hAnsi="Times New Roman" w:cs="Times New Roman"/>
+          <w:i/>
+          <w:iCs/>
+          <w:sz w:val="24"/>
+          <w:szCs w:val="24"/>
+        </w:rPr>
+        <w:t>diagram</w:t>
+      </w:r>
       <w:r>
         <w:rPr>
           <w:rFonts w:ascii="Calibri" w:eastAsia="Calibri" w:hAnsi="Calibri" w:cs="Calibri"/>
@@ -3099,7 +3346,7 @@
         </w:rPr>
         <w:t>Scenarion</w:t>
       </w:r>
-      <w:bookmarkEnd w:id="6"/>
+      <w:bookmarkEnd w:id="5"/>
     </w:p>
     <w:p>
       <w:pPr>
@@ -3323,6 +3570,38 @@
     </w:p>
     <w:p>
       <w:pPr>
+        <w:pStyle w:val="Liststycke"/>
+        <w:numPr>
+          <w:ilvl w:val="0"/>
+          <w:numId w:val="16"/>
+        </w:numPr>
+        <w:rPr>
+          <w:rFonts w:ascii="Times New Roman" w:eastAsia="Calibri" w:hAnsi="Times New Roman" w:cs="Times New Roman"/>
+          <w:i/>
+          <w:sz w:val="24"/>
+          <w:szCs w:val="24"/>
+        </w:rPr>
+      </w:pPr>
+      <w:r>
+        <w:rPr>
+          <w:rFonts w:ascii="Times New Roman" w:eastAsia="Calibri" w:hAnsi="Times New Roman" w:cs="Times New Roman"/>
+          <w:i/>
+          <w:sz w:val="24"/>
+          <w:szCs w:val="24"/>
+        </w:rPr>
+        <w:t xml:space="preserve">Välj summoner: </w:t>
+      </w:r>
+      <w:r>
+        <w:rPr>
+          <w:rFonts w:ascii="Times New Roman" w:eastAsia="Calibri" w:hAnsi="Times New Roman" w:cs="Times New Roman"/>
+          <w:sz w:val="24"/>
+          <w:szCs w:val="24"/>
+        </w:rPr>
+        <w:t>Sigvard använder sitt finger för att svepa över skärmen till höger och vänster, appen byter vy och visar nuvarande summoner. Sigvard väljer även att trycka på de olika flikarna för att navigera mellan de olika spelarna.</w:t>
+      </w:r>
+    </w:p>
+    <w:p>
+      <w:pPr>
         <w:pStyle w:val="Rubrik1"/>
         <w:spacing w:before="0" w:after="0"/>
         <w:rPr>
@@ -3339,7 +3618,7 @@
         </w:rPr>
         <w:br w:type="page"/>
       </w:r>
-      <w:bookmarkStart w:id="7" w:name="_Toc451953871"/>
+      <w:bookmarkStart w:id="6" w:name="_Toc451953871"/>
       <w:r>
         <w:rPr>
           <w:rFonts w:ascii="Calibri" w:eastAsia="Calibri" w:hAnsi="Calibri" w:cs="Calibri"/>
@@ -3359,7 +3638,7 @@
         </w:rPr>
         <w:t>Klassdiagram</w:t>
       </w:r>
-      <w:bookmarkEnd w:id="7"/>
+      <w:bookmarkEnd w:id="6"/>
     </w:p>
     <w:p>
       <w:pPr>
@@ -3614,7 +3893,6 @@
           <w:noProof/>
           <w:sz w:val="36"/>
           <w:szCs w:val="36"/>
-          <w:lang w:val="en-GB" w:eastAsia="en-GB"/>
         </w:rPr>
         <w:drawing>
           <wp:inline distT="0" distB="0" distL="0" distR="0" wp14:anchorId="57980930" wp14:editId="7EA56B8C">
@@ -3634,7 +3912,7 @@
                     </pic:cNvPicPr>
                   </pic:nvPicPr>
                   <pic:blipFill>
-                    <a:blip r:embed="rId13">
+                    <a:blip r:embed="rId12">
                       <a:extLst>
                         <a:ext uri="{28A0092B-C50C-407E-A947-70E740481C1C}">
                           <a14:useLocalDpi xmlns:a14="http://schemas.microsoft.com/office/drawing/2010/main" val="0"/>
@@ -3696,7 +3974,7 @@
           <w:szCs w:val="36"/>
         </w:rPr>
       </w:pPr>
-      <w:bookmarkStart w:id="8" w:name="_Toc451953872"/>
+      <w:bookmarkStart w:id="7" w:name="_Toc451953872"/>
       <w:r>
         <w:rPr>
           <w:rFonts w:ascii="Calibri" w:eastAsia="Calibri" w:hAnsi="Calibri" w:cs="Calibri"/>
@@ -3716,7 +3994,7 @@
         </w:rPr>
         <w:t>UI-skisser</w:t>
       </w:r>
-      <w:bookmarkEnd w:id="8"/>
+      <w:bookmarkEnd w:id="7"/>
     </w:p>
     <w:p>
       <w:pPr>
@@ -3794,7 +4072,7 @@
           <w:szCs w:val="24"/>
         </w:rPr>
       </w:pPr>
-      <w:bookmarkStart w:id="9" w:name="_Toc451953873"/>
+      <w:bookmarkStart w:id="8" w:name="_Toc451953873"/>
       <w:r>
         <w:rPr>
           <w:rFonts w:ascii="Calibri" w:eastAsia="Calibri" w:hAnsi="Calibri" w:cs="Calibri"/>
@@ -3822,7 +4100,7 @@
         </w:rPr>
         <w:t>LoginActivity</w:t>
       </w:r>
-      <w:bookmarkEnd w:id="9"/>
+      <w:bookmarkEnd w:id="8"/>
     </w:p>
     <w:p>
       <w:pPr>
@@ -3920,7 +4198,6 @@
           <w:noProof/>
           <w:sz w:val="36"/>
           <w:szCs w:val="36"/>
-          <w:lang w:val="en-GB" w:eastAsia="en-GB"/>
         </w:rPr>
         <w:drawing>
           <wp:inline distT="0" distB="0" distL="0" distR="0" wp14:anchorId="2B1BD664" wp14:editId="65FC8FF8">
@@ -3938,7 +4215,7 @@
                     <pic:cNvPicPr/>
                   </pic:nvPicPr>
                   <pic:blipFill>
-                    <a:blip r:embed="rId14" cstate="print">
+                    <a:blip r:embed="rId13" cstate="print">
                       <a:extLst>
                         <a:ext uri="{28A0092B-C50C-407E-A947-70E740481C1C}">
                           <a14:useLocalDpi xmlns:a14="http://schemas.microsoft.com/office/drawing/2010/main" val="0"/>
@@ -3977,7 +4254,6 @@
           <w:noProof/>
           <w:sz w:val="36"/>
           <w:szCs w:val="36"/>
-          <w:lang w:val="en-GB" w:eastAsia="en-GB"/>
         </w:rPr>
         <w:drawing>
           <wp:inline distT="0" distB="0" distL="0" distR="0" wp14:anchorId="252C0E8A" wp14:editId="263677C3">
@@ -3995,7 +4271,7 @@
                     <pic:cNvPicPr/>
                   </pic:nvPicPr>
                   <pic:blipFill>
-                    <a:blip r:embed="rId15" cstate="print">
+                    <a:blip r:embed="rId14" cstate="print">
                       <a:extLst>
                         <a:ext uri="{28A0092B-C50C-407E-A947-70E740481C1C}">
                           <a14:useLocalDpi xmlns:a14="http://schemas.microsoft.com/office/drawing/2010/main" val="0"/>
@@ -4034,7 +4310,6 @@
           <w:noProof/>
           <w:sz w:val="36"/>
           <w:szCs w:val="36"/>
-          <w:lang w:val="en-GB" w:eastAsia="en-GB"/>
         </w:rPr>
         <w:drawing>
           <wp:inline distT="0" distB="0" distL="0" distR="0" wp14:anchorId="129D2D17" wp14:editId="32D77624">
@@ -4052,7 +4327,7 @@
                     <pic:cNvPicPr/>
                   </pic:nvPicPr>
                   <pic:blipFill>
-                    <a:blip r:embed="rId16" cstate="print">
+                    <a:blip r:embed="rId15" cstate="print">
                       <a:extLst>
                         <a:ext uri="{28A0092B-C50C-407E-A947-70E740481C1C}">
                           <a14:useLocalDpi xmlns:a14="http://schemas.microsoft.com/office/drawing/2010/main" val="0"/>
@@ -4090,7 +4365,6 @@
           <w:noProof/>
           <w:sz w:val="24"/>
           <w:szCs w:val="24"/>
-          <w:lang w:val="en-GB" w:eastAsia="en-GB"/>
         </w:rPr>
         <w:drawing>
           <wp:anchor distT="0" distB="0" distL="114300" distR="114300" simplePos="0" relativeHeight="251659264" behindDoc="0" locked="0" layoutInCell="1" allowOverlap="1" wp14:anchorId="0EDC120E" wp14:editId="2BAD67CC">
@@ -4113,6 +4387,599 @@
                 <pic:pic xmlns:pic="http://schemas.openxmlformats.org/drawingml/2006/picture">
                   <pic:nvPicPr>
                     <pic:cNvPr id="11" name="Screenshot_20160511-105355.png"/>
+                    <pic:cNvPicPr/>
+                  </pic:nvPicPr>
+                  <pic:blipFill>
+                    <a:blip r:embed="rId16" cstate="print">
+                      <a:extLst>
+                        <a:ext uri="{28A0092B-C50C-407E-A947-70E740481C1C}">
+                          <a14:useLocalDpi xmlns:a14="http://schemas.microsoft.com/office/drawing/2010/main" val="0"/>
+                        </a:ext>
+                      </a:extLst>
+                    </a:blip>
+                    <a:stretch>
+                      <a:fillRect/>
+                    </a:stretch>
+                  </pic:blipFill>
+                  <pic:spPr>
+                    <a:xfrm>
+                      <a:off x="0" y="0"/>
+                      <a:ext cx="1656000" cy="2944800"/>
+                    </a:xfrm>
+                    <a:prstGeom prst="rect">
+                      <a:avLst/>
+                    </a:prstGeom>
+                    <a:effectLst>
+                      <a:outerShdw blurRad="50800" dist="50800" dir="5400000" algn="ctr" rotWithShape="0">
+                        <a:schemeClr val="tx1"/>
+                      </a:outerShdw>
+                      <a:softEdge rad="12700"/>
+                    </a:effectLst>
+                  </pic:spPr>
+                </pic:pic>
+              </a:graphicData>
+            </a:graphic>
+          </wp:anchor>
+        </w:drawing>
+      </w:r>
+    </w:p>
+    <w:p>
+      <w:pPr>
+        <w:pStyle w:val="Rubrik2"/>
+        <w:spacing w:after="0"/>
+        <w:rPr>
+          <w:rFonts w:ascii="Times New Roman" w:eastAsia="Calibri" w:hAnsi="Times New Roman" w:cs="Times New Roman"/>
+          <w:sz w:val="28"/>
+          <w:szCs w:val="28"/>
+        </w:rPr>
+      </w:pPr>
+      <w:bookmarkStart w:id="9" w:name="_Toc451953874"/>
+      <w:r>
+        <w:rPr>
+          <w:rFonts w:ascii="Calibri" w:eastAsia="Calibri" w:hAnsi="Calibri" w:cs="Calibri"/>
+          <w:b/>
+          <w:sz w:val="28"/>
+          <w:szCs w:val="28"/>
+        </w:rPr>
+        <w:t xml:space="preserve">5.2 </w:t>
+      </w:r>
+      <w:r>
+        <w:rPr>
+          <w:rFonts w:ascii="Calibri" w:eastAsia="Calibri" w:hAnsi="Calibri" w:cs="Calibri"/>
+          <w:b/>
+          <w:sz w:val="28"/>
+          <w:szCs w:val="28"/>
+        </w:rPr>
+        <w:t>MainActivity</w:t>
+      </w:r>
+      <w:bookmarkEnd w:id="9"/>
+    </w:p>
+    <w:p>
+      <w:pPr>
+        <w:rPr>
+          <w:rFonts w:ascii="Times New Roman" w:eastAsia="Calibri" w:hAnsi="Times New Roman" w:cs="Times New Roman"/>
+          <w:sz w:val="24"/>
+          <w:szCs w:val="24"/>
+        </w:rPr>
+      </w:pPr>
+      <w:r>
+        <w:rPr>
+          <w:rFonts w:ascii="Times New Roman" w:eastAsia="Calibri" w:hAnsi="Times New Roman" w:cs="Times New Roman"/>
+          <w:sz w:val="24"/>
+          <w:szCs w:val="24"/>
+        </w:rPr>
+        <w:t xml:space="preserve">MainActivity </w:t>
+      </w:r>
+      <w:r>
+        <w:rPr>
+          <w:rFonts w:ascii="Times New Roman" w:eastAsia="Calibri" w:hAnsi="Times New Roman" w:cs="Times New Roman"/>
+          <w:sz w:val="24"/>
+          <w:szCs w:val="24"/>
+        </w:rPr>
+        <w:t>och dess fragment TabFragment visar en simpel representation av alla motståndarspelare som finns med i nuvarande aktivt spel.</w:t>
+      </w:r>
+      <w:r>
+        <w:rPr>
+          <w:rFonts w:ascii="Times New Roman" w:eastAsia="Calibri" w:hAnsi="Times New Roman" w:cs="Times New Roman"/>
+          <w:sz w:val="24"/>
+          <w:szCs w:val="24"/>
+        </w:rPr>
+        <w:t xml:space="preserve"> Det finns </w:t>
+      </w:r>
+      <w:r>
+        <w:rPr>
+          <w:rFonts w:ascii="Times New Roman" w:eastAsia="Calibri" w:hAnsi="Times New Roman" w:cs="Times New Roman"/>
+          <w:sz w:val="24"/>
+          <w:szCs w:val="24"/>
+        </w:rPr>
+        <w:t xml:space="preserve">ju </w:t>
+      </w:r>
+      <w:r>
+        <w:rPr>
+          <w:rFonts w:ascii="Times New Roman" w:eastAsia="Calibri" w:hAnsi="Times New Roman" w:cs="Times New Roman"/>
+          <w:sz w:val="24"/>
+          <w:szCs w:val="24"/>
+        </w:rPr>
+        <w:t>endast fem intressanta spelare i varje match, nämligen motståndarna. De representeras i appen som TabFragment. När man klickar på en av ikonerna på toppen av skärmen ska MainActivity byta ti</w:t>
+      </w:r>
+      <w:r>
+        <w:rPr>
+          <w:rFonts w:ascii="Times New Roman" w:eastAsia="Calibri" w:hAnsi="Times New Roman" w:cs="Times New Roman"/>
+          <w:sz w:val="24"/>
+          <w:szCs w:val="24"/>
+        </w:rPr>
+        <w:t xml:space="preserve">ll motsvarande TabFragment, som </w:t>
+      </w:r>
+      <w:r>
+        <w:rPr>
+          <w:rFonts w:ascii="Times New Roman" w:eastAsia="Calibri" w:hAnsi="Times New Roman" w:cs="Times New Roman"/>
+          <w:sz w:val="24"/>
+          <w:szCs w:val="24"/>
+        </w:rPr>
+        <w:t>visar vilka</w:t>
+      </w:r>
+      <w:r>
+        <w:rPr>
+          <w:rFonts w:ascii="Times New Roman" w:eastAsia="Calibri" w:hAnsi="Times New Roman" w:cs="Times New Roman"/>
+          <w:sz w:val="24"/>
+          <w:szCs w:val="24"/>
+        </w:rPr>
+        <w:t xml:space="preserve"> spelarens</w:t>
+      </w:r>
+      <w:r>
+        <w:rPr>
+          <w:rFonts w:ascii="Times New Roman" w:eastAsia="Calibri" w:hAnsi="Times New Roman" w:cs="Times New Roman"/>
+          <w:sz w:val="24"/>
+          <w:szCs w:val="24"/>
+        </w:rPr>
+        <w:t xml:space="preserve"> </w:t>
+      </w:r>
+      <w:r>
+        <w:rPr>
+          <w:rFonts w:ascii="Times New Roman" w:eastAsia="Calibri" w:hAnsi="Times New Roman" w:cs="Times New Roman"/>
+          <w:i/>
+          <w:sz w:val="24"/>
+          <w:szCs w:val="24"/>
+        </w:rPr>
+        <w:t>masteries</w:t>
+      </w:r>
+      <w:r>
+        <w:rPr>
+          <w:rFonts w:ascii="Times New Roman" w:eastAsia="Calibri" w:hAnsi="Times New Roman" w:cs="Times New Roman"/>
+          <w:sz w:val="24"/>
+          <w:szCs w:val="24"/>
+        </w:rPr>
+        <w:t xml:space="preserve">, </w:t>
+      </w:r>
+      <w:r>
+        <w:rPr>
+          <w:rFonts w:ascii="Times New Roman" w:eastAsia="Calibri" w:hAnsi="Times New Roman" w:cs="Times New Roman"/>
+          <w:i/>
+          <w:sz w:val="24"/>
+          <w:szCs w:val="24"/>
+        </w:rPr>
+        <w:t>runes</w:t>
+      </w:r>
+      <w:r>
+        <w:rPr>
+          <w:rFonts w:ascii="Times New Roman" w:eastAsia="Calibri" w:hAnsi="Times New Roman" w:cs="Times New Roman"/>
+          <w:sz w:val="24"/>
+          <w:szCs w:val="24"/>
+        </w:rPr>
+        <w:t xml:space="preserve">, </w:t>
+      </w:r>
+      <w:r>
+        <w:rPr>
+          <w:rFonts w:ascii="Times New Roman" w:eastAsia="Calibri" w:hAnsi="Times New Roman" w:cs="Times New Roman"/>
+          <w:i/>
+          <w:sz w:val="24"/>
+          <w:szCs w:val="24"/>
+        </w:rPr>
+        <w:t>summoner spells</w:t>
+      </w:r>
+      <w:r>
+        <w:rPr>
+          <w:rFonts w:ascii="Times New Roman" w:eastAsia="Calibri" w:hAnsi="Times New Roman" w:cs="Times New Roman"/>
+          <w:sz w:val="24"/>
+          <w:szCs w:val="24"/>
+        </w:rPr>
+        <w:t xml:space="preserve"> </w:t>
+      </w:r>
+      <w:r>
+        <w:rPr>
+          <w:rFonts w:ascii="Times New Roman" w:eastAsia="Calibri" w:hAnsi="Times New Roman" w:cs="Times New Roman"/>
+          <w:sz w:val="24"/>
+          <w:szCs w:val="24"/>
+        </w:rPr>
+        <w:t xml:space="preserve">och </w:t>
+      </w:r>
+      <w:r>
+        <w:rPr>
+          <w:rFonts w:ascii="Times New Roman" w:eastAsia="Calibri" w:hAnsi="Times New Roman" w:cs="Times New Roman"/>
+          <w:i/>
+          <w:sz w:val="24"/>
+          <w:szCs w:val="24"/>
+        </w:rPr>
+        <w:t>rank</w:t>
+      </w:r>
+      <w:r>
+        <w:rPr>
+          <w:rFonts w:ascii="Times New Roman" w:eastAsia="Calibri" w:hAnsi="Times New Roman" w:cs="Times New Roman"/>
+          <w:sz w:val="24"/>
+          <w:szCs w:val="24"/>
+        </w:rPr>
+        <w:t xml:space="preserve"> </w:t>
+      </w:r>
+      <w:r>
+        <w:rPr>
+          <w:rFonts w:ascii="Times New Roman" w:eastAsia="Calibri" w:hAnsi="Times New Roman" w:cs="Times New Roman"/>
+          <w:sz w:val="24"/>
+          <w:szCs w:val="24"/>
+        </w:rPr>
+        <w:t xml:space="preserve">är </w:t>
+      </w:r>
+      <w:r>
+        <w:rPr>
+          <w:rFonts w:ascii="Times New Roman" w:eastAsia="Calibri" w:hAnsi="Times New Roman" w:cs="Times New Roman"/>
+          <w:sz w:val="24"/>
+          <w:szCs w:val="24"/>
+        </w:rPr>
+        <w:t xml:space="preserve">i matchen. </w:t>
+      </w:r>
+      <w:r>
+        <w:rPr>
+          <w:rFonts w:ascii="Times New Roman" w:eastAsia="Calibri" w:hAnsi="Times New Roman" w:cs="Times New Roman"/>
+          <w:sz w:val="24"/>
+          <w:szCs w:val="24"/>
+        </w:rPr>
+        <w:t xml:space="preserve">I bilden </w:t>
+      </w:r>
+      <w:r>
+        <w:rPr>
+          <w:rFonts w:ascii="Times New Roman" w:eastAsia="Calibri" w:hAnsi="Times New Roman" w:cs="Times New Roman"/>
+          <w:sz w:val="24"/>
+          <w:szCs w:val="24"/>
+        </w:rPr>
+        <w:t>till höger</w:t>
+      </w:r>
+      <w:r>
+        <w:rPr>
+          <w:rFonts w:ascii="Times New Roman" w:eastAsia="Calibri" w:hAnsi="Times New Roman" w:cs="Times New Roman"/>
+          <w:sz w:val="24"/>
+          <w:szCs w:val="24"/>
+        </w:rPr>
+        <w:t xml:space="preserve"> är den bruna ikonen en summoner spell vid namn ”Exhaust”.</w:t>
+      </w:r>
+      <w:r>
+        <w:rPr>
+          <w:rFonts w:ascii="Times New Roman" w:eastAsia="Calibri" w:hAnsi="Times New Roman" w:cs="Times New Roman"/>
+          <w:sz w:val="24"/>
+          <w:szCs w:val="24"/>
+        </w:rPr>
+        <w:t xml:space="preserve"> D</w:t>
+      </w:r>
+      <w:r>
+        <w:rPr>
+          <w:rFonts w:ascii="Times New Roman" w:eastAsia="Calibri" w:hAnsi="Times New Roman" w:cs="Times New Roman"/>
+          <w:sz w:val="24"/>
+          <w:szCs w:val="24"/>
+        </w:rPr>
+        <w:t xml:space="preserve">en gula ikonen </w:t>
+      </w:r>
+      <w:r>
+        <w:rPr>
+          <w:rFonts w:ascii="Times New Roman" w:eastAsia="Calibri" w:hAnsi="Times New Roman" w:cs="Times New Roman"/>
+          <w:sz w:val="24"/>
+          <w:szCs w:val="24"/>
+        </w:rPr>
+        <w:t xml:space="preserve">är </w:t>
+      </w:r>
+      <w:r>
+        <w:rPr>
+          <w:rFonts w:ascii="Times New Roman" w:eastAsia="Calibri" w:hAnsi="Times New Roman" w:cs="Times New Roman"/>
+          <w:sz w:val="24"/>
+          <w:szCs w:val="24"/>
+        </w:rPr>
+        <w:t>en summoner spell</w:t>
+      </w:r>
+      <w:r>
+        <w:rPr>
+          <w:rFonts w:ascii="Times New Roman" w:eastAsia="Calibri" w:hAnsi="Times New Roman" w:cs="Times New Roman"/>
+          <w:sz w:val="24"/>
+          <w:szCs w:val="24"/>
+        </w:rPr>
+        <w:t xml:space="preserve"> </w:t>
+      </w:r>
+      <w:r>
+        <w:rPr>
+          <w:rFonts w:ascii="Times New Roman" w:eastAsia="Calibri" w:hAnsi="Times New Roman" w:cs="Times New Roman"/>
+          <w:sz w:val="24"/>
+          <w:szCs w:val="24"/>
+        </w:rPr>
+        <w:t xml:space="preserve">vid namn </w:t>
+      </w:r>
+      <w:r>
+        <w:rPr>
+          <w:rFonts w:ascii="Times New Roman" w:eastAsia="Calibri" w:hAnsi="Times New Roman" w:cs="Times New Roman"/>
+          <w:sz w:val="24"/>
+          <w:szCs w:val="24"/>
+        </w:rPr>
+        <w:t>”Flash”. Den</w:t>
+      </w:r>
+      <w:r>
+        <w:rPr>
+          <w:rFonts w:ascii="Times New Roman" w:eastAsia="Calibri" w:hAnsi="Times New Roman" w:cs="Times New Roman"/>
+          <w:sz w:val="24"/>
+          <w:szCs w:val="24"/>
+        </w:rPr>
+        <w:t xml:space="preserve"> </w:t>
+      </w:r>
+      <w:r>
+        <w:rPr>
+          <w:rFonts w:ascii="Times New Roman" w:eastAsia="Calibri" w:hAnsi="Times New Roman" w:cs="Times New Roman"/>
+          <w:sz w:val="24"/>
+          <w:szCs w:val="24"/>
+        </w:rPr>
+        <w:t>sista ikonen</w:t>
+      </w:r>
+      <w:r>
+        <w:rPr>
+          <w:rFonts w:ascii="Times New Roman" w:eastAsia="Calibri" w:hAnsi="Times New Roman" w:cs="Times New Roman"/>
+          <w:sz w:val="24"/>
+          <w:szCs w:val="24"/>
+        </w:rPr>
+        <w:t xml:space="preserve"> är en </w:t>
+      </w:r>
+      <w:r>
+        <w:rPr>
+          <w:rFonts w:ascii="Times New Roman" w:eastAsia="Calibri" w:hAnsi="Times New Roman" w:cs="Times New Roman"/>
+          <w:sz w:val="24"/>
+          <w:szCs w:val="24"/>
+        </w:rPr>
+        <w:t>den karaktärens (Bard) ultimate</w:t>
+      </w:r>
+      <w:r>
+        <w:rPr>
+          <w:rFonts w:ascii="Times New Roman" w:eastAsia="Calibri" w:hAnsi="Times New Roman" w:cs="Times New Roman"/>
+          <w:sz w:val="24"/>
+          <w:szCs w:val="24"/>
+        </w:rPr>
+        <w:t xml:space="preserve">, vid namn </w:t>
+      </w:r>
+      <w:r>
+        <w:rPr>
+          <w:rFonts w:ascii="Times New Roman" w:eastAsia="Calibri" w:hAnsi="Times New Roman" w:cs="Times New Roman"/>
+          <w:sz w:val="24"/>
+          <w:szCs w:val="24"/>
+        </w:rPr>
+        <w:lastRenderedPageBreak/>
+        <w:t>”Tempered Fate”</w:t>
+      </w:r>
+      <w:r>
+        <w:rPr>
+          <w:rFonts w:ascii="Times New Roman" w:eastAsia="Calibri" w:hAnsi="Times New Roman" w:cs="Times New Roman"/>
+          <w:sz w:val="24"/>
+          <w:szCs w:val="24"/>
+        </w:rPr>
+        <w:t xml:space="preserve">. Trofén </w:t>
+      </w:r>
+      <w:r>
+        <w:rPr>
+          <w:rFonts w:ascii="Times New Roman" w:eastAsia="Calibri" w:hAnsi="Times New Roman" w:cs="Times New Roman"/>
+          <w:sz w:val="24"/>
+          <w:szCs w:val="24"/>
+        </w:rPr>
+        <w:t>i nästa stycke</w:t>
+      </w:r>
+      <w:r>
+        <w:rPr>
+          <w:rFonts w:ascii="Times New Roman" w:eastAsia="Calibri" w:hAnsi="Times New Roman" w:cs="Times New Roman"/>
+          <w:sz w:val="24"/>
+          <w:szCs w:val="24"/>
+        </w:rPr>
+        <w:t xml:space="preserve"> representerar spelaren</w:t>
+      </w:r>
+      <w:r>
+        <w:rPr>
+          <w:rFonts w:ascii="Times New Roman" w:eastAsia="Calibri" w:hAnsi="Times New Roman" w:cs="Times New Roman"/>
+          <w:sz w:val="24"/>
+          <w:szCs w:val="24"/>
+        </w:rPr>
+        <w:t xml:space="preserve">s rank och i exemplet nedan är ranken </w:t>
+      </w:r>
+      <w:r>
+        <w:rPr>
+          <w:rFonts w:ascii="Times New Roman" w:eastAsia="Calibri" w:hAnsi="Times New Roman" w:cs="Times New Roman"/>
+          <w:sz w:val="24"/>
+          <w:szCs w:val="24"/>
+        </w:rPr>
+        <w:t>väldigt hög</w:t>
+      </w:r>
+      <w:r>
+        <w:rPr>
+          <w:rFonts w:ascii="Times New Roman" w:eastAsia="Calibri" w:hAnsi="Times New Roman" w:cs="Times New Roman"/>
+          <w:sz w:val="24"/>
+          <w:szCs w:val="24"/>
+        </w:rPr>
+        <w:t>.</w:t>
+      </w:r>
+    </w:p>
+    <w:p>
+      <w:pPr>
+        <w:rPr>
+          <w:rFonts w:ascii="Times New Roman" w:eastAsia="Calibri" w:hAnsi="Times New Roman" w:cs="Times New Roman"/>
+          <w:sz w:val="24"/>
+          <w:szCs w:val="24"/>
+        </w:rPr>
+      </w:pPr>
+    </w:p>
+    <w:p>
+      <w:pPr>
+        <w:rPr>
+          <w:rFonts w:ascii="Times New Roman" w:eastAsia="Calibri" w:hAnsi="Times New Roman" w:cs="Times New Roman"/>
+          <w:sz w:val="24"/>
+          <w:szCs w:val="24"/>
+        </w:rPr>
+      </w:pPr>
+      <w:r>
+        <w:rPr>
+          <w:rFonts w:ascii="Times New Roman" w:eastAsia="Calibri" w:hAnsi="Times New Roman" w:cs="Times New Roman"/>
+          <w:sz w:val="24"/>
+          <w:szCs w:val="24"/>
+        </w:rPr>
+        <w:t xml:space="preserve">Nedan följer ännu ett exempel. Nu har användaren </w:t>
+      </w:r>
+      <w:r>
+        <w:rPr>
+          <w:rFonts w:ascii="Times New Roman" w:eastAsia="Calibri" w:hAnsi="Times New Roman" w:cs="Times New Roman"/>
+          <w:sz w:val="24"/>
+          <w:szCs w:val="24"/>
+        </w:rPr>
+        <w:t>bytt till</w:t>
+      </w:r>
+      <w:r>
+        <w:rPr>
+          <w:rFonts w:ascii="Times New Roman" w:eastAsia="Calibri" w:hAnsi="Times New Roman" w:cs="Times New Roman"/>
+          <w:sz w:val="24"/>
+          <w:szCs w:val="24"/>
+        </w:rPr>
+        <w:t xml:space="preserve"> sista </w:t>
+      </w:r>
+      <w:r>
+        <w:rPr>
+          <w:rFonts w:ascii="Times New Roman" w:eastAsia="Calibri" w:hAnsi="Times New Roman" w:cs="Times New Roman"/>
+          <w:sz w:val="24"/>
+          <w:szCs w:val="24"/>
+        </w:rPr>
+        <w:t>flik</w:t>
+      </w:r>
+      <w:r>
+        <w:rPr>
+          <w:rFonts w:ascii="Times New Roman" w:eastAsia="Calibri" w:hAnsi="Times New Roman" w:cs="Times New Roman"/>
+          <w:sz w:val="24"/>
+          <w:szCs w:val="24"/>
+        </w:rPr>
+        <w:t>en</w:t>
+      </w:r>
+      <w:r>
+        <w:rPr>
+          <w:rFonts w:ascii="Times New Roman" w:eastAsia="Calibri" w:hAnsi="Times New Roman" w:cs="Times New Roman"/>
+          <w:sz w:val="24"/>
+          <w:szCs w:val="24"/>
+        </w:rPr>
+        <w:t>. Spelaren i fråga har nu istället summoner spells</w:t>
+      </w:r>
+      <w:r>
+        <w:rPr>
+          <w:rFonts w:ascii="Times New Roman" w:eastAsia="Calibri" w:hAnsi="Times New Roman" w:cs="Times New Roman"/>
+          <w:sz w:val="24"/>
+          <w:szCs w:val="24"/>
+        </w:rPr>
+        <w:t xml:space="preserve"> vid namn </w:t>
+      </w:r>
+      <w:r>
+        <w:rPr>
+          <w:rFonts w:ascii="Times New Roman" w:eastAsia="Calibri" w:hAnsi="Times New Roman" w:cs="Times New Roman"/>
+          <w:sz w:val="24"/>
+          <w:szCs w:val="24"/>
+        </w:rPr>
+        <w:t>”Flash” och ”</w:t>
+      </w:r>
+      <w:r>
+        <w:rPr>
+          <w:rFonts w:ascii="Times New Roman" w:eastAsia="Calibri" w:hAnsi="Times New Roman" w:cs="Times New Roman"/>
+          <w:sz w:val="24"/>
+          <w:szCs w:val="24"/>
+        </w:rPr>
+        <w:t>Teleport</w:t>
+      </w:r>
+      <w:r>
+        <w:rPr>
+          <w:rFonts w:ascii="Times New Roman" w:eastAsia="Calibri" w:hAnsi="Times New Roman" w:cs="Times New Roman"/>
+          <w:sz w:val="24"/>
+          <w:szCs w:val="24"/>
+        </w:rPr>
+        <w:t>”.</w:t>
+      </w:r>
+      <w:r>
+        <w:rPr>
+          <w:rFonts w:ascii="Times New Roman" w:eastAsia="Calibri" w:hAnsi="Times New Roman" w:cs="Times New Roman"/>
+          <w:sz w:val="24"/>
+          <w:szCs w:val="24"/>
+        </w:rPr>
+        <w:t xml:space="preserve"> Karaktärens ultimate är ”Voice of Light”.</w:t>
+      </w:r>
+      <w:r>
+        <w:rPr>
+          <w:rFonts w:ascii="Times New Roman" w:eastAsia="Calibri" w:hAnsi="Times New Roman" w:cs="Times New Roman"/>
+          <w:sz w:val="24"/>
+          <w:szCs w:val="24"/>
+        </w:rPr>
+        <w:t xml:space="preserve"> Spelarens rank är lite lägre än </w:t>
+      </w:r>
+      <w:r>
+        <w:rPr>
+          <w:rFonts w:ascii="Times New Roman" w:eastAsia="Calibri" w:hAnsi="Times New Roman" w:cs="Times New Roman"/>
+          <w:sz w:val="24"/>
+          <w:szCs w:val="24"/>
+        </w:rPr>
+        <w:t>den förra spelaren</w:t>
+      </w:r>
+      <w:r>
+        <w:rPr>
+          <w:rFonts w:ascii="Times New Roman" w:eastAsia="Calibri" w:hAnsi="Times New Roman" w:cs="Times New Roman"/>
+          <w:sz w:val="24"/>
+          <w:szCs w:val="24"/>
+        </w:rPr>
+        <w:t>.</w:t>
+      </w:r>
+      <w:r>
+        <w:rPr>
+          <w:rFonts w:ascii="Times New Roman" w:eastAsia="Calibri" w:hAnsi="Times New Roman" w:cs="Times New Roman"/>
+          <w:sz w:val="24"/>
+          <w:szCs w:val="24"/>
+        </w:rPr>
+        <w:t xml:space="preserve"> Den andra bilden från vänster visar hur skärmen ser ut om användaren har skrollat en bit neråt.</w:t>
+      </w:r>
+    </w:p>
+    <w:p>
+      <w:pPr>
+        <w:rPr>
+          <w:rFonts w:ascii="Times New Roman" w:eastAsia="Calibri" w:hAnsi="Times New Roman" w:cs="Times New Roman"/>
+          <w:sz w:val="24"/>
+          <w:szCs w:val="24"/>
+        </w:rPr>
+      </w:pPr>
+    </w:p>
+    <w:p>
+      <w:pPr>
+        <w:jc w:val="center"/>
+        <w:rPr>
+          <w:rFonts w:ascii="Times New Roman" w:eastAsia="Calibri" w:hAnsi="Times New Roman" w:cs="Times New Roman"/>
+          <w:sz w:val="24"/>
+          <w:szCs w:val="24"/>
+        </w:rPr>
+      </w:pPr>
+      <w:r>
+        <w:rPr>
+          <w:rFonts w:ascii="Times New Roman" w:eastAsia="Calibri" w:hAnsi="Times New Roman" w:cs="Times New Roman"/>
+          <w:noProof/>
+          <w:sz w:val="24"/>
+          <w:szCs w:val="24"/>
+        </w:rPr>
+        <w:drawing>
+          <wp:inline distT="0" distB="0" distL="0" distR="0" wp14:anchorId="3673C63E" wp14:editId="1288F6CB">
+            <wp:extent cx="1656000" cy="2944800"/>
+            <wp:effectExtent l="57150" t="0" r="59055" b="122555"/>
+            <wp:docPr id="12" name="Bildobjekt 12"/>
+            <wp:cNvGraphicFramePr>
+              <a:graphicFrameLocks xmlns:a="http://schemas.openxmlformats.org/drawingml/2006/main" noChangeAspect="1"/>
+            </wp:cNvGraphicFramePr>
+            <a:graphic xmlns:a="http://schemas.openxmlformats.org/drawingml/2006/main">
+              <a:graphicData uri="http://schemas.openxmlformats.org/drawingml/2006/picture">
+                <pic:pic xmlns:pic="http://schemas.openxmlformats.org/drawingml/2006/picture">
+                  <pic:nvPicPr>
+                    <pic:cNvPr id="12" name="Screenshot_20160511-105407.png"/>
                     <pic:cNvPicPr/>
                   </pic:nvPicPr>
                   <pic:blipFill>
@@ -4145,578 +5012,21 @@
                 </pic:pic>
               </a:graphicData>
             </a:graphic>
-          </wp:anchor>
+          </wp:inline>
         </w:drawing>
       </w:r>
-    </w:p>
-    <w:p>
-      <w:pPr>
-        <w:pStyle w:val="Rubrik2"/>
-        <w:spacing w:after="0"/>
-        <w:rPr>
-          <w:rFonts w:ascii="Times New Roman" w:eastAsia="Calibri" w:hAnsi="Times New Roman" w:cs="Times New Roman"/>
-          <w:sz w:val="28"/>
-          <w:szCs w:val="28"/>
-        </w:rPr>
-      </w:pPr>
-      <w:bookmarkStart w:id="10" w:name="_Toc451953874"/>
-      <w:r>
-        <w:rPr>
-          <w:rFonts w:ascii="Calibri" w:eastAsia="Calibri" w:hAnsi="Calibri" w:cs="Calibri"/>
-          <w:b/>
-          <w:sz w:val="28"/>
-          <w:szCs w:val="28"/>
-        </w:rPr>
-        <w:t xml:space="preserve">5.2 </w:t>
-      </w:r>
-      <w:r>
-        <w:rPr>
-          <w:rFonts w:ascii="Calibri" w:eastAsia="Calibri" w:hAnsi="Calibri" w:cs="Calibri"/>
-          <w:b/>
-          <w:sz w:val="28"/>
-          <w:szCs w:val="28"/>
-        </w:rPr>
-        <w:t>MainActivity</w:t>
-      </w:r>
-      <w:bookmarkEnd w:id="10"/>
-    </w:p>
-    <w:p>
-      <w:pPr>
-        <w:rPr>
-          <w:rFonts w:ascii="Times New Roman" w:eastAsia="Calibri" w:hAnsi="Times New Roman" w:cs="Times New Roman"/>
-          <w:sz w:val="24"/>
-          <w:szCs w:val="24"/>
-        </w:rPr>
-      </w:pPr>
-      <w:r>
-        <w:rPr>
-          <w:rFonts w:ascii="Times New Roman" w:eastAsia="Calibri" w:hAnsi="Times New Roman" w:cs="Times New Roman"/>
-          <w:sz w:val="24"/>
-          <w:szCs w:val="24"/>
-        </w:rPr>
-        <w:t xml:space="preserve">MainActivity </w:t>
-      </w:r>
-      <w:r>
-        <w:rPr>
-          <w:rFonts w:ascii="Times New Roman" w:eastAsia="Calibri" w:hAnsi="Times New Roman" w:cs="Times New Roman"/>
-          <w:sz w:val="24"/>
-          <w:szCs w:val="24"/>
-        </w:rPr>
-        <w:t>och dess fragment TabFragment visar en simpel representation av alla motståndarspelare som finns med i nuvarande aktivt spel.</w:t>
-      </w:r>
-      <w:r>
-        <w:rPr>
-          <w:rFonts w:ascii="Times New Roman" w:eastAsia="Calibri" w:hAnsi="Times New Roman" w:cs="Times New Roman"/>
-          <w:sz w:val="24"/>
-          <w:szCs w:val="24"/>
-        </w:rPr>
-        <w:t xml:space="preserve"> Det finns </w:t>
-      </w:r>
-      <w:r>
-        <w:rPr>
-          <w:rFonts w:ascii="Times New Roman" w:eastAsia="Calibri" w:hAnsi="Times New Roman" w:cs="Times New Roman"/>
-          <w:sz w:val="24"/>
-          <w:szCs w:val="24"/>
-        </w:rPr>
-        <w:t xml:space="preserve">ju </w:t>
-      </w:r>
-      <w:r>
-        <w:rPr>
-          <w:rFonts w:ascii="Times New Roman" w:eastAsia="Calibri" w:hAnsi="Times New Roman" w:cs="Times New Roman"/>
-          <w:sz w:val="24"/>
-          <w:szCs w:val="24"/>
-        </w:rPr>
-        <w:t>endast fem intressanta spelare i varje match, nämligen motståndarna. De representeras i appen som TabFragment. När man klickar på en av ikonerna på toppen av skärmen ska MainActivity byta ti</w:t>
-      </w:r>
-      <w:r>
-        <w:rPr>
-          <w:rFonts w:ascii="Times New Roman" w:eastAsia="Calibri" w:hAnsi="Times New Roman" w:cs="Times New Roman"/>
-          <w:sz w:val="24"/>
-          <w:szCs w:val="24"/>
-        </w:rPr>
-        <w:t xml:space="preserve">ll motsvarande TabFragment, som </w:t>
-      </w:r>
-      <w:r>
-        <w:rPr>
-          <w:rFonts w:ascii="Times New Roman" w:eastAsia="Calibri" w:hAnsi="Times New Roman" w:cs="Times New Roman"/>
-          <w:sz w:val="24"/>
-          <w:szCs w:val="24"/>
-        </w:rPr>
-        <w:t>visar vilka</w:t>
-      </w:r>
-      <w:r>
-        <w:rPr>
-          <w:rFonts w:ascii="Times New Roman" w:eastAsia="Calibri" w:hAnsi="Times New Roman" w:cs="Times New Roman"/>
-          <w:sz w:val="24"/>
-          <w:szCs w:val="24"/>
-        </w:rPr>
-        <w:t xml:space="preserve"> spelarens</w:t>
-      </w:r>
-      <w:r>
-        <w:rPr>
-          <w:rFonts w:ascii="Times New Roman" w:eastAsia="Calibri" w:hAnsi="Times New Roman" w:cs="Times New Roman"/>
-          <w:sz w:val="24"/>
-          <w:szCs w:val="24"/>
-        </w:rPr>
-        <w:t xml:space="preserve"> </w:t>
-      </w:r>
-      <w:r>
-        <w:rPr>
-          <w:rFonts w:ascii="Times New Roman" w:eastAsia="Calibri" w:hAnsi="Times New Roman" w:cs="Times New Roman"/>
-          <w:i/>
-          <w:sz w:val="24"/>
-          <w:szCs w:val="24"/>
-        </w:rPr>
-        <w:t>masteries</w:t>
-      </w:r>
-      <w:r>
-        <w:rPr>
-          <w:rFonts w:ascii="Times New Roman" w:eastAsia="Calibri" w:hAnsi="Times New Roman" w:cs="Times New Roman"/>
-          <w:sz w:val="24"/>
-          <w:szCs w:val="24"/>
-        </w:rPr>
-        <w:t xml:space="preserve">, </w:t>
-      </w:r>
-      <w:r>
-        <w:rPr>
-          <w:rFonts w:ascii="Times New Roman" w:eastAsia="Calibri" w:hAnsi="Times New Roman" w:cs="Times New Roman"/>
-          <w:i/>
-          <w:sz w:val="24"/>
-          <w:szCs w:val="24"/>
-        </w:rPr>
-        <w:t>runes</w:t>
-      </w:r>
-      <w:r>
-        <w:rPr>
-          <w:rFonts w:ascii="Times New Roman" w:eastAsia="Calibri" w:hAnsi="Times New Roman" w:cs="Times New Roman"/>
-          <w:sz w:val="24"/>
-          <w:szCs w:val="24"/>
-        </w:rPr>
-        <w:t xml:space="preserve">, </w:t>
-      </w:r>
-      <w:r>
-        <w:rPr>
-          <w:rFonts w:ascii="Times New Roman" w:eastAsia="Calibri" w:hAnsi="Times New Roman" w:cs="Times New Roman"/>
-          <w:i/>
-          <w:sz w:val="24"/>
-          <w:szCs w:val="24"/>
-        </w:rPr>
-        <w:t>summoner spells</w:t>
-      </w:r>
-      <w:r>
-        <w:rPr>
-          <w:rFonts w:ascii="Times New Roman" w:eastAsia="Calibri" w:hAnsi="Times New Roman" w:cs="Times New Roman"/>
-          <w:sz w:val="24"/>
-          <w:szCs w:val="24"/>
-        </w:rPr>
-        <w:t xml:space="preserve"> </w:t>
-      </w:r>
-      <w:r>
-        <w:rPr>
-          <w:rFonts w:ascii="Times New Roman" w:eastAsia="Calibri" w:hAnsi="Times New Roman" w:cs="Times New Roman"/>
-          <w:sz w:val="24"/>
-          <w:szCs w:val="24"/>
-        </w:rPr>
-        <w:t xml:space="preserve">och </w:t>
-      </w:r>
-      <w:r>
-        <w:rPr>
-          <w:rFonts w:ascii="Times New Roman" w:eastAsia="Calibri" w:hAnsi="Times New Roman" w:cs="Times New Roman"/>
-          <w:i/>
-          <w:sz w:val="24"/>
-          <w:szCs w:val="24"/>
-        </w:rPr>
-        <w:t>rank</w:t>
-      </w:r>
-      <w:r>
-        <w:rPr>
-          <w:rFonts w:ascii="Times New Roman" w:eastAsia="Calibri" w:hAnsi="Times New Roman" w:cs="Times New Roman"/>
-          <w:sz w:val="24"/>
-          <w:szCs w:val="24"/>
-        </w:rPr>
-        <w:t xml:space="preserve"> </w:t>
-      </w:r>
-      <w:r>
-        <w:rPr>
-          <w:rFonts w:ascii="Times New Roman" w:eastAsia="Calibri" w:hAnsi="Times New Roman" w:cs="Times New Roman"/>
-          <w:sz w:val="24"/>
-          <w:szCs w:val="24"/>
-        </w:rPr>
-        <w:t xml:space="preserve">är </w:t>
-      </w:r>
-      <w:r>
-        <w:rPr>
-          <w:rFonts w:ascii="Times New Roman" w:eastAsia="Calibri" w:hAnsi="Times New Roman" w:cs="Times New Roman"/>
-          <w:sz w:val="24"/>
-          <w:szCs w:val="24"/>
-        </w:rPr>
-        <w:t xml:space="preserve">i matchen. </w:t>
-      </w:r>
-      <w:r>
-        <w:rPr>
-          <w:rFonts w:ascii="Times New Roman" w:eastAsia="Calibri" w:hAnsi="Times New Roman" w:cs="Times New Roman"/>
-          <w:sz w:val="24"/>
-          <w:szCs w:val="24"/>
-        </w:rPr>
-        <w:t xml:space="preserve">I bilden </w:t>
-      </w:r>
-      <w:r>
-        <w:rPr>
-          <w:rFonts w:ascii="Times New Roman" w:eastAsia="Calibri" w:hAnsi="Times New Roman" w:cs="Times New Roman"/>
-          <w:sz w:val="24"/>
-          <w:szCs w:val="24"/>
-        </w:rPr>
-        <w:t>till höger</w:t>
-      </w:r>
-      <w:r>
-        <w:rPr>
-          <w:rFonts w:ascii="Times New Roman" w:eastAsia="Calibri" w:hAnsi="Times New Roman" w:cs="Times New Roman"/>
-          <w:sz w:val="24"/>
-          <w:szCs w:val="24"/>
-        </w:rPr>
-        <w:t xml:space="preserve"> är den bruna ikonen en summoner spell vid namn ”Exhaust”.</w:t>
-      </w:r>
-      <w:r>
-        <w:rPr>
-          <w:rFonts w:ascii="Times New Roman" w:eastAsia="Calibri" w:hAnsi="Times New Roman" w:cs="Times New Roman"/>
-          <w:sz w:val="24"/>
-          <w:szCs w:val="24"/>
-        </w:rPr>
-        <w:t xml:space="preserve"> D</w:t>
-      </w:r>
-      <w:r>
-        <w:rPr>
-          <w:rFonts w:ascii="Times New Roman" w:eastAsia="Calibri" w:hAnsi="Times New Roman" w:cs="Times New Roman"/>
-          <w:sz w:val="24"/>
-          <w:szCs w:val="24"/>
-        </w:rPr>
-        <w:t xml:space="preserve">en gula ikonen </w:t>
-      </w:r>
-      <w:r>
-        <w:rPr>
-          <w:rFonts w:ascii="Times New Roman" w:eastAsia="Calibri" w:hAnsi="Times New Roman" w:cs="Times New Roman"/>
-          <w:sz w:val="24"/>
-          <w:szCs w:val="24"/>
-        </w:rPr>
-        <w:t xml:space="preserve">är </w:t>
-      </w:r>
-      <w:r>
-        <w:rPr>
-          <w:rFonts w:ascii="Times New Roman" w:eastAsia="Calibri" w:hAnsi="Times New Roman" w:cs="Times New Roman"/>
-          <w:sz w:val="24"/>
-          <w:szCs w:val="24"/>
-        </w:rPr>
-        <w:t>en summoner spell</w:t>
-      </w:r>
-      <w:r>
-        <w:rPr>
-          <w:rFonts w:ascii="Times New Roman" w:eastAsia="Calibri" w:hAnsi="Times New Roman" w:cs="Times New Roman"/>
-          <w:sz w:val="24"/>
-          <w:szCs w:val="24"/>
-        </w:rPr>
-        <w:t xml:space="preserve"> </w:t>
-      </w:r>
-      <w:r>
-        <w:rPr>
-          <w:rFonts w:ascii="Times New Roman" w:eastAsia="Calibri" w:hAnsi="Times New Roman" w:cs="Times New Roman"/>
-          <w:sz w:val="24"/>
-          <w:szCs w:val="24"/>
-        </w:rPr>
-        <w:t xml:space="preserve">vid namn </w:t>
-      </w:r>
-      <w:r>
-        <w:rPr>
-          <w:rFonts w:ascii="Times New Roman" w:eastAsia="Calibri" w:hAnsi="Times New Roman" w:cs="Times New Roman"/>
-          <w:sz w:val="24"/>
-          <w:szCs w:val="24"/>
-        </w:rPr>
-        <w:t>”Flash”. Den</w:t>
-      </w:r>
-      <w:r>
-        <w:rPr>
-          <w:rFonts w:ascii="Times New Roman" w:eastAsia="Calibri" w:hAnsi="Times New Roman" w:cs="Times New Roman"/>
-          <w:sz w:val="24"/>
-          <w:szCs w:val="24"/>
-        </w:rPr>
-        <w:t xml:space="preserve"> </w:t>
-      </w:r>
-      <w:r>
-        <w:rPr>
-          <w:rFonts w:ascii="Times New Roman" w:eastAsia="Calibri" w:hAnsi="Times New Roman" w:cs="Times New Roman"/>
-          <w:sz w:val="24"/>
-          <w:szCs w:val="24"/>
-        </w:rPr>
-        <w:t>sista ikonen</w:t>
-      </w:r>
-      <w:r>
-        <w:rPr>
-          <w:rFonts w:ascii="Times New Roman" w:eastAsia="Calibri" w:hAnsi="Times New Roman" w:cs="Times New Roman"/>
-          <w:sz w:val="24"/>
-          <w:szCs w:val="24"/>
-        </w:rPr>
-        <w:t xml:space="preserve"> är en </w:t>
-      </w:r>
-      <w:r>
-        <w:rPr>
-          <w:rFonts w:ascii="Times New Roman" w:eastAsia="Calibri" w:hAnsi="Times New Roman" w:cs="Times New Roman"/>
-          <w:sz w:val="24"/>
-          <w:szCs w:val="24"/>
-        </w:rPr>
-        <w:t>den karaktärens (Bard) ultimate</w:t>
-      </w:r>
-      <w:r>
-        <w:rPr>
-          <w:rFonts w:ascii="Times New Roman" w:eastAsia="Calibri" w:hAnsi="Times New Roman" w:cs="Times New Roman"/>
-          <w:sz w:val="24"/>
-          <w:szCs w:val="24"/>
-        </w:rPr>
-        <w:t xml:space="preserve">, vid namn </w:t>
-      </w:r>
-      <w:r>
-        <w:rPr>
-          <w:rFonts w:ascii="Times New Roman" w:eastAsia="Calibri" w:hAnsi="Times New Roman" w:cs="Times New Roman"/>
-          <w:sz w:val="24"/>
-          <w:szCs w:val="24"/>
-        </w:rPr>
-        <w:lastRenderedPageBreak/>
-        <w:t>”Tempered Fate”</w:t>
-      </w:r>
-      <w:r>
-        <w:rPr>
-          <w:rFonts w:ascii="Times New Roman" w:eastAsia="Calibri" w:hAnsi="Times New Roman" w:cs="Times New Roman"/>
-          <w:sz w:val="24"/>
-          <w:szCs w:val="24"/>
-        </w:rPr>
-        <w:t xml:space="preserve">. Trofén </w:t>
-      </w:r>
-      <w:r>
-        <w:rPr>
-          <w:rFonts w:ascii="Times New Roman" w:eastAsia="Calibri" w:hAnsi="Times New Roman" w:cs="Times New Roman"/>
-          <w:sz w:val="24"/>
-          <w:szCs w:val="24"/>
-        </w:rPr>
-        <w:t>i nästa stycke</w:t>
-      </w:r>
-      <w:r>
-        <w:rPr>
-          <w:rFonts w:ascii="Times New Roman" w:eastAsia="Calibri" w:hAnsi="Times New Roman" w:cs="Times New Roman"/>
-          <w:sz w:val="24"/>
-          <w:szCs w:val="24"/>
-        </w:rPr>
-        <w:t xml:space="preserve"> representerar spelaren</w:t>
-      </w:r>
-      <w:r>
-        <w:rPr>
-          <w:rFonts w:ascii="Times New Roman" w:eastAsia="Calibri" w:hAnsi="Times New Roman" w:cs="Times New Roman"/>
-          <w:sz w:val="24"/>
-          <w:szCs w:val="24"/>
-        </w:rPr>
-        <w:t xml:space="preserve">s rank och i exemplet nedan är </w:t>
-      </w:r>
-      <w:proofErr w:type="spellStart"/>
-      <w:r>
-        <w:rPr>
-          <w:rFonts w:ascii="Times New Roman" w:eastAsia="Calibri" w:hAnsi="Times New Roman" w:cs="Times New Roman"/>
-          <w:sz w:val="24"/>
-          <w:szCs w:val="24"/>
-        </w:rPr>
-        <w:t>ranken</w:t>
-      </w:r>
-      <w:proofErr w:type="spellEnd"/>
-      <w:r>
-        <w:rPr>
-          <w:rFonts w:ascii="Times New Roman" w:eastAsia="Calibri" w:hAnsi="Times New Roman" w:cs="Times New Roman"/>
-          <w:sz w:val="24"/>
-          <w:szCs w:val="24"/>
-        </w:rPr>
-        <w:t xml:space="preserve"> </w:t>
-      </w:r>
-      <w:r>
-        <w:rPr>
-          <w:rFonts w:ascii="Times New Roman" w:eastAsia="Calibri" w:hAnsi="Times New Roman" w:cs="Times New Roman"/>
-          <w:sz w:val="24"/>
-          <w:szCs w:val="24"/>
-        </w:rPr>
-        <w:t>väldigt hög</w:t>
-      </w:r>
-      <w:r>
-        <w:rPr>
-          <w:rFonts w:ascii="Times New Roman" w:eastAsia="Calibri" w:hAnsi="Times New Roman" w:cs="Times New Roman"/>
-          <w:sz w:val="24"/>
-          <w:szCs w:val="24"/>
-        </w:rPr>
-        <w:t>.</w:t>
-      </w:r>
-    </w:p>
-    <w:p>
-      <w:pPr>
-        <w:rPr>
-          <w:rFonts w:ascii="Times New Roman" w:eastAsia="Calibri" w:hAnsi="Times New Roman" w:cs="Times New Roman"/>
-          <w:sz w:val="24"/>
-          <w:szCs w:val="24"/>
-        </w:rPr>
-      </w:pPr>
-    </w:p>
-    <w:p>
-      <w:pPr>
-        <w:rPr>
-          <w:rFonts w:ascii="Times New Roman" w:eastAsia="Calibri" w:hAnsi="Times New Roman" w:cs="Times New Roman"/>
-          <w:sz w:val="24"/>
-          <w:szCs w:val="24"/>
-        </w:rPr>
-      </w:pPr>
-      <w:r>
-        <w:rPr>
-          <w:rFonts w:ascii="Times New Roman" w:eastAsia="Calibri" w:hAnsi="Times New Roman" w:cs="Times New Roman"/>
-          <w:sz w:val="24"/>
-          <w:szCs w:val="24"/>
-        </w:rPr>
-        <w:t xml:space="preserve">Nedan följer ännu ett exempel. Nu har användaren </w:t>
-      </w:r>
-      <w:r>
-        <w:rPr>
-          <w:rFonts w:ascii="Times New Roman" w:eastAsia="Calibri" w:hAnsi="Times New Roman" w:cs="Times New Roman"/>
-          <w:sz w:val="24"/>
-          <w:szCs w:val="24"/>
-        </w:rPr>
-        <w:t>bytt till</w:t>
-      </w:r>
-      <w:r>
-        <w:rPr>
-          <w:rFonts w:ascii="Times New Roman" w:eastAsia="Calibri" w:hAnsi="Times New Roman" w:cs="Times New Roman"/>
-          <w:sz w:val="24"/>
-          <w:szCs w:val="24"/>
-        </w:rPr>
-        <w:t xml:space="preserve"> sista </w:t>
-      </w:r>
-      <w:r>
-        <w:rPr>
-          <w:rFonts w:ascii="Times New Roman" w:eastAsia="Calibri" w:hAnsi="Times New Roman" w:cs="Times New Roman"/>
-          <w:sz w:val="24"/>
-          <w:szCs w:val="24"/>
-        </w:rPr>
-        <w:t>flik</w:t>
-      </w:r>
-      <w:r>
-        <w:rPr>
-          <w:rFonts w:ascii="Times New Roman" w:eastAsia="Calibri" w:hAnsi="Times New Roman" w:cs="Times New Roman"/>
-          <w:sz w:val="24"/>
-          <w:szCs w:val="24"/>
-        </w:rPr>
-        <w:t>en</w:t>
-      </w:r>
-      <w:r>
-        <w:rPr>
-          <w:rFonts w:ascii="Times New Roman" w:eastAsia="Calibri" w:hAnsi="Times New Roman" w:cs="Times New Roman"/>
-          <w:sz w:val="24"/>
-          <w:szCs w:val="24"/>
-        </w:rPr>
-        <w:t>. Spelaren i fråga har nu istället summoner spells</w:t>
-      </w:r>
-      <w:r>
-        <w:rPr>
-          <w:rFonts w:ascii="Times New Roman" w:eastAsia="Calibri" w:hAnsi="Times New Roman" w:cs="Times New Roman"/>
-          <w:sz w:val="24"/>
-          <w:szCs w:val="24"/>
-        </w:rPr>
-        <w:t xml:space="preserve"> vid namn </w:t>
-      </w:r>
-      <w:r>
-        <w:rPr>
-          <w:rFonts w:ascii="Times New Roman" w:eastAsia="Calibri" w:hAnsi="Times New Roman" w:cs="Times New Roman"/>
-          <w:sz w:val="24"/>
-          <w:szCs w:val="24"/>
-        </w:rPr>
-        <w:t>”Flash” och ”</w:t>
-      </w:r>
-      <w:r>
-        <w:rPr>
-          <w:rFonts w:ascii="Times New Roman" w:eastAsia="Calibri" w:hAnsi="Times New Roman" w:cs="Times New Roman"/>
-          <w:sz w:val="24"/>
-          <w:szCs w:val="24"/>
-        </w:rPr>
-        <w:t>Teleport</w:t>
-      </w:r>
-      <w:r>
-        <w:rPr>
-          <w:rFonts w:ascii="Times New Roman" w:eastAsia="Calibri" w:hAnsi="Times New Roman" w:cs="Times New Roman"/>
-          <w:sz w:val="24"/>
-          <w:szCs w:val="24"/>
-        </w:rPr>
-        <w:t>”.</w:t>
-      </w:r>
-      <w:r>
-        <w:rPr>
-          <w:rFonts w:ascii="Times New Roman" w:eastAsia="Calibri" w:hAnsi="Times New Roman" w:cs="Times New Roman"/>
-          <w:sz w:val="24"/>
-          <w:szCs w:val="24"/>
-        </w:rPr>
-        <w:t xml:space="preserve"> Karaktärens ultimate är ”Voice of Light”.</w:t>
-      </w:r>
-      <w:r>
-        <w:rPr>
-          <w:rFonts w:ascii="Times New Roman" w:eastAsia="Calibri" w:hAnsi="Times New Roman" w:cs="Times New Roman"/>
-          <w:sz w:val="24"/>
-          <w:szCs w:val="24"/>
-        </w:rPr>
-        <w:t xml:space="preserve"> Spelarens rank är lite lägre än </w:t>
-      </w:r>
-      <w:r>
-        <w:rPr>
-          <w:rFonts w:ascii="Times New Roman" w:eastAsia="Calibri" w:hAnsi="Times New Roman" w:cs="Times New Roman"/>
-          <w:sz w:val="24"/>
-          <w:szCs w:val="24"/>
-        </w:rPr>
-        <w:t>den förra spelaren</w:t>
-      </w:r>
-      <w:r>
-        <w:rPr>
-          <w:rFonts w:ascii="Times New Roman" w:eastAsia="Calibri" w:hAnsi="Times New Roman" w:cs="Times New Roman"/>
-          <w:sz w:val="24"/>
-          <w:szCs w:val="24"/>
-        </w:rPr>
-        <w:t>.</w:t>
-      </w:r>
-      <w:r>
-        <w:rPr>
-          <w:rFonts w:ascii="Times New Roman" w:eastAsia="Calibri" w:hAnsi="Times New Roman" w:cs="Times New Roman"/>
-          <w:sz w:val="24"/>
-          <w:szCs w:val="24"/>
-        </w:rPr>
-        <w:t xml:space="preserve"> Den andra bilden från vänster visar hur skärmen ser ut om användaren har skrollat en bit neråt.</w:t>
-      </w:r>
-    </w:p>
-    <w:p>
-      <w:pPr>
-        <w:rPr>
-          <w:rFonts w:ascii="Times New Roman" w:eastAsia="Calibri" w:hAnsi="Times New Roman" w:cs="Times New Roman"/>
-          <w:sz w:val="24"/>
-          <w:szCs w:val="24"/>
-        </w:rPr>
-      </w:pPr>
-    </w:p>
-    <w:p>
-      <w:pPr>
-        <w:jc w:val="center"/>
-        <w:rPr>
-          <w:rFonts w:ascii="Times New Roman" w:eastAsia="Calibri" w:hAnsi="Times New Roman" w:cs="Times New Roman"/>
-          <w:sz w:val="24"/>
-          <w:szCs w:val="24"/>
-        </w:rPr>
-      </w:pPr>
       <w:r>
         <w:rPr>
           <w:rFonts w:ascii="Times New Roman" w:eastAsia="Calibri" w:hAnsi="Times New Roman" w:cs="Times New Roman"/>
           <w:noProof/>
           <w:sz w:val="24"/>
           <w:szCs w:val="24"/>
-          <w:lang w:val="en-GB" w:eastAsia="en-GB"/>
         </w:rPr>
         <w:drawing>
-          <wp:inline distT="0" distB="0" distL="0" distR="0" wp14:anchorId="3673C63E" wp14:editId="1288F6CB">
+          <wp:inline distT="0" distB="0" distL="0" distR="0" wp14:anchorId="2B707B0D" wp14:editId="152D6922">
             <wp:extent cx="1656000" cy="2944800"/>
             <wp:effectExtent l="57150" t="0" r="59055" b="122555"/>
-            <wp:docPr id="12" name="Bildobjekt 12"/>
+            <wp:docPr id="13" name="Bildobjekt 13"/>
             <wp:cNvGraphicFramePr>
               <a:graphicFrameLocks xmlns:a="http://schemas.openxmlformats.org/drawingml/2006/main" noChangeAspect="1"/>
             </wp:cNvGraphicFramePr>
@@ -4724,7 +5034,7 @@
               <a:graphicData uri="http://schemas.openxmlformats.org/drawingml/2006/picture">
                 <pic:pic xmlns:pic="http://schemas.openxmlformats.org/drawingml/2006/picture">
                   <pic:nvPicPr>
-                    <pic:cNvPr id="12" name="Screenshot_20160511-105407.png"/>
+                    <pic:cNvPr id="13" name="Screenshot_20160511-105416.png"/>
                     <pic:cNvPicPr/>
                   </pic:nvPicPr>
                   <pic:blipFill>
@@ -4760,137 +5070,80 @@
           </wp:inline>
         </w:drawing>
       </w:r>
+    </w:p>
+    <w:p>
+      <w:pPr>
+        <w:rPr>
+          <w:rFonts w:ascii="Times New Roman" w:eastAsia="Calibri" w:hAnsi="Times New Roman" w:cs="Times New Roman"/>
+          <w:sz w:val="24"/>
+          <w:szCs w:val="24"/>
+        </w:rPr>
+      </w:pPr>
+    </w:p>
+    <w:p>
+      <w:pPr>
+        <w:rPr>
+          <w:rFonts w:ascii="Times New Roman" w:eastAsia="Calibri" w:hAnsi="Times New Roman" w:cs="Times New Roman"/>
+          <w:sz w:val="24"/>
+          <w:szCs w:val="24"/>
+        </w:rPr>
+      </w:pPr>
+      <w:r>
+        <w:rPr>
+          <w:rFonts w:ascii="Times New Roman" w:eastAsia="Calibri" w:hAnsi="Times New Roman" w:cs="Times New Roman"/>
+          <w:sz w:val="24"/>
+          <w:szCs w:val="24"/>
+        </w:rPr>
+        <w:t xml:space="preserve">Nästa exempel visar spelaren vars karaktär är ”Caitlyn”. </w:t>
+      </w:r>
+      <w:r>
+        <w:rPr>
+          <w:rFonts w:ascii="Times New Roman" w:eastAsia="Calibri" w:hAnsi="Times New Roman" w:cs="Times New Roman"/>
+          <w:sz w:val="24"/>
+          <w:szCs w:val="24"/>
+        </w:rPr>
+        <w:t>Den första bilden är hur skärmen normalt sett</w:t>
+      </w:r>
+      <w:r>
+        <w:rPr>
+          <w:rFonts w:ascii="Times New Roman" w:eastAsia="Calibri" w:hAnsi="Times New Roman" w:cs="Times New Roman"/>
+          <w:sz w:val="24"/>
+          <w:szCs w:val="24"/>
+        </w:rPr>
+        <w:t xml:space="preserve"> visas. På den andra bilden är cooldowns</w:t>
+      </w:r>
+      <w:r>
+        <w:rPr>
+          <w:rFonts w:ascii="Times New Roman" w:eastAsia="Calibri" w:hAnsi="Times New Roman" w:cs="Times New Roman"/>
+          <w:sz w:val="24"/>
+          <w:szCs w:val="24"/>
+        </w:rPr>
+        <w:t xml:space="preserve"> för alla förmågorna aktiverade. Bilderna är nu alltså i gråskala med en timer som räknar ner till 0. När tiden är slut, så är karaktärens förmåga tillgänglig att använda igen.</w:t>
+      </w:r>
+    </w:p>
+    <w:p>
+      <w:pPr>
+        <w:rPr>
+          <w:rFonts w:ascii="Times New Roman" w:eastAsia="Calibri" w:hAnsi="Times New Roman" w:cs="Times New Roman"/>
+          <w:sz w:val="24"/>
+          <w:szCs w:val="24"/>
+        </w:rPr>
+      </w:pPr>
+    </w:p>
+    <w:p>
+      <w:pPr>
+        <w:rPr>
+          <w:rFonts w:ascii="Times New Roman" w:eastAsia="Calibri" w:hAnsi="Times New Roman" w:cs="Times New Roman"/>
+          <w:sz w:val="24"/>
+          <w:szCs w:val="24"/>
+        </w:rPr>
+      </w:pPr>
       <w:r>
         <w:rPr>
           <w:rFonts w:ascii="Times New Roman" w:eastAsia="Calibri" w:hAnsi="Times New Roman" w:cs="Times New Roman"/>
           <w:noProof/>
           <w:sz w:val="24"/>
           <w:szCs w:val="24"/>
-          <w:lang w:val="en-GB" w:eastAsia="en-GB"/>
-        </w:rPr>
-        <w:drawing>
-          <wp:inline distT="0" distB="0" distL="0" distR="0" wp14:anchorId="2B707B0D" wp14:editId="152D6922">
-            <wp:extent cx="1656000" cy="2944800"/>
-            <wp:effectExtent l="57150" t="0" r="59055" b="122555"/>
-            <wp:docPr id="13" name="Bildobjekt 13"/>
-            <wp:cNvGraphicFramePr>
-              <a:graphicFrameLocks xmlns:a="http://schemas.openxmlformats.org/drawingml/2006/main" noChangeAspect="1"/>
-            </wp:cNvGraphicFramePr>
-            <a:graphic xmlns:a="http://schemas.openxmlformats.org/drawingml/2006/main">
-              <a:graphicData uri="http://schemas.openxmlformats.org/drawingml/2006/picture">
-                <pic:pic xmlns:pic="http://schemas.openxmlformats.org/drawingml/2006/picture">
-                  <pic:nvPicPr>
-                    <pic:cNvPr id="13" name="Screenshot_20160511-105416.png"/>
-                    <pic:cNvPicPr/>
-                  </pic:nvPicPr>
-                  <pic:blipFill>
-                    <a:blip r:embed="rId19" cstate="print">
-                      <a:extLst>
-                        <a:ext uri="{28A0092B-C50C-407E-A947-70E740481C1C}">
-                          <a14:useLocalDpi xmlns:a14="http://schemas.microsoft.com/office/drawing/2010/main" val="0"/>
-                        </a:ext>
-                      </a:extLst>
-                    </a:blip>
-                    <a:stretch>
-                      <a:fillRect/>
-                    </a:stretch>
-                  </pic:blipFill>
-                  <pic:spPr>
-                    <a:xfrm>
-                      <a:off x="0" y="0"/>
-                      <a:ext cx="1656000" cy="2944800"/>
-                    </a:xfrm>
-                    <a:prstGeom prst="rect">
-                      <a:avLst/>
-                    </a:prstGeom>
-                    <a:effectLst>
-                      <a:outerShdw blurRad="50800" dist="50800" dir="5400000" algn="ctr" rotWithShape="0">
-                        <a:schemeClr val="tx1"/>
-                      </a:outerShdw>
-                      <a:softEdge rad="12700"/>
-                    </a:effectLst>
-                  </pic:spPr>
-                </pic:pic>
-              </a:graphicData>
-            </a:graphic>
-          </wp:inline>
-        </w:drawing>
-      </w:r>
-    </w:p>
-    <w:p>
-      <w:pPr>
-        <w:rPr>
-          <w:rFonts w:ascii="Times New Roman" w:eastAsia="Calibri" w:hAnsi="Times New Roman" w:cs="Times New Roman"/>
-          <w:sz w:val="24"/>
-          <w:szCs w:val="24"/>
-        </w:rPr>
-      </w:pPr>
-    </w:p>
-    <w:p>
-      <w:pPr>
-        <w:rPr>
-          <w:rFonts w:ascii="Times New Roman" w:eastAsia="Calibri" w:hAnsi="Times New Roman" w:cs="Times New Roman"/>
-          <w:sz w:val="24"/>
-          <w:szCs w:val="24"/>
-        </w:rPr>
-      </w:pPr>
-      <w:r>
-        <w:rPr>
-          <w:rFonts w:ascii="Times New Roman" w:eastAsia="Calibri" w:hAnsi="Times New Roman" w:cs="Times New Roman"/>
-          <w:sz w:val="24"/>
-          <w:szCs w:val="24"/>
-        </w:rPr>
-        <w:t xml:space="preserve">Nästa exempel visar spelaren vars karaktär är ”Caitlyn”. </w:t>
-      </w:r>
-      <w:r>
-        <w:rPr>
-          <w:rFonts w:ascii="Times New Roman" w:eastAsia="Calibri" w:hAnsi="Times New Roman" w:cs="Times New Roman"/>
-          <w:sz w:val="24"/>
-          <w:szCs w:val="24"/>
-        </w:rPr>
-        <w:t>Den första bilden är hur skärmen normalt sett</w:t>
-      </w:r>
-      <w:r>
-        <w:rPr>
-          <w:rFonts w:ascii="Times New Roman" w:eastAsia="Calibri" w:hAnsi="Times New Roman" w:cs="Times New Roman"/>
-          <w:sz w:val="24"/>
-          <w:szCs w:val="24"/>
-        </w:rPr>
-        <w:t xml:space="preserve"> visas. På den andra bilden är cooldowns</w:t>
-      </w:r>
-      <w:r>
-        <w:rPr>
-          <w:rFonts w:ascii="Times New Roman" w:eastAsia="Calibri" w:hAnsi="Times New Roman" w:cs="Times New Roman"/>
-          <w:sz w:val="24"/>
-          <w:szCs w:val="24"/>
-        </w:rPr>
-        <w:t xml:space="preserve"> för alla förmågorna aktiverade. Bilderna är nu alltså i gråskala med en timer som räknar ner till 0. När tiden är slut, så är karaktärens förmåga tillgänglig att använda igen.</w:t>
-      </w:r>
-    </w:p>
-    <w:p>
-      <w:pPr>
-        <w:rPr>
-          <w:rFonts w:ascii="Times New Roman" w:eastAsia="Calibri" w:hAnsi="Times New Roman" w:cs="Times New Roman"/>
-          <w:sz w:val="24"/>
-          <w:szCs w:val="24"/>
-        </w:rPr>
-      </w:pPr>
-    </w:p>
-    <w:p>
-      <w:pPr>
-        <w:rPr>
-          <w:rFonts w:ascii="Times New Roman" w:eastAsia="Calibri" w:hAnsi="Times New Roman" w:cs="Times New Roman"/>
-          <w:sz w:val="24"/>
-          <w:szCs w:val="24"/>
-        </w:rPr>
-      </w:pPr>
-      <w:r>
-        <w:rPr>
-          <w:rFonts w:ascii="Times New Roman" w:eastAsia="Calibri" w:hAnsi="Times New Roman" w:cs="Times New Roman"/>
-          <w:noProof/>
-          <w:sz w:val="24"/>
-          <w:szCs w:val="24"/>
-          <w:lang w:val="en-GB" w:eastAsia="en-GB"/>
         </w:rPr>
         <w:drawing>
           <wp:anchor distT="0" distB="0" distL="114300" distR="114300" simplePos="0" relativeHeight="251661312" behindDoc="0" locked="0" layoutInCell="1" allowOverlap="1" wp14:anchorId="0A26F4CD" wp14:editId="138A1FD6">
@@ -4913,6 +5166,69 @@
                 <pic:pic xmlns:pic="http://schemas.openxmlformats.org/drawingml/2006/picture">
                   <pic:nvPicPr>
                     <pic:cNvPr id="15" name="Screenshot_20160511-105449.png"/>
+                    <pic:cNvPicPr/>
+                  </pic:nvPicPr>
+                  <pic:blipFill>
+                    <a:blip r:embed="rId19" cstate="print">
+                      <a:extLst>
+                        <a:ext uri="{28A0092B-C50C-407E-A947-70E740481C1C}">
+                          <a14:useLocalDpi xmlns:a14="http://schemas.microsoft.com/office/drawing/2010/main" val="0"/>
+                        </a:ext>
+                      </a:extLst>
+                    </a:blip>
+                    <a:stretch>
+                      <a:fillRect/>
+                    </a:stretch>
+                  </pic:blipFill>
+                  <pic:spPr>
+                    <a:xfrm>
+                      <a:off x="0" y="0"/>
+                      <a:ext cx="1655445" cy="2944495"/>
+                    </a:xfrm>
+                    <a:prstGeom prst="rect">
+                      <a:avLst/>
+                    </a:prstGeom>
+                    <a:effectLst>
+                      <a:outerShdw blurRad="50800" dist="50800" dir="5400000" algn="ctr" rotWithShape="0">
+                        <a:schemeClr val="tx1"/>
+                      </a:outerShdw>
+                      <a:softEdge rad="12700"/>
+                    </a:effectLst>
+                  </pic:spPr>
+                </pic:pic>
+              </a:graphicData>
+            </a:graphic>
+          </wp:anchor>
+        </w:drawing>
+      </w:r>
+      <w:r>
+        <w:rPr>
+          <w:rFonts w:ascii="Times New Roman" w:eastAsia="Calibri" w:hAnsi="Times New Roman" w:cs="Times New Roman"/>
+          <w:noProof/>
+          <w:sz w:val="24"/>
+          <w:szCs w:val="24"/>
+        </w:rPr>
+        <w:drawing>
+          <wp:anchor distT="0" distB="0" distL="114300" distR="114300" simplePos="0" relativeHeight="251660288" behindDoc="0" locked="0" layoutInCell="1" allowOverlap="1" wp14:anchorId="34F41388" wp14:editId="129E2A7E">
+            <wp:simplePos x="0" y="0"/>
+            <wp:positionH relativeFrom="margin">
+              <wp:posOffset>1177290</wp:posOffset>
+            </wp:positionH>
+            <wp:positionV relativeFrom="margin">
+              <wp:posOffset>6129020</wp:posOffset>
+            </wp:positionV>
+            <wp:extent cx="1655445" cy="2944495"/>
+            <wp:effectExtent l="57150" t="0" r="59055" b="122555"/>
+            <wp:wrapSquare wrapText="bothSides"/>
+            <wp:docPr id="14" name="Bildobjekt 14"/>
+            <wp:cNvGraphicFramePr>
+              <a:graphicFrameLocks xmlns:a="http://schemas.openxmlformats.org/drawingml/2006/main" noChangeAspect="1"/>
+            </wp:cNvGraphicFramePr>
+            <a:graphic xmlns:a="http://schemas.openxmlformats.org/drawingml/2006/main">
+              <a:graphicData uri="http://schemas.openxmlformats.org/drawingml/2006/picture">
+                <pic:pic xmlns:pic="http://schemas.openxmlformats.org/drawingml/2006/picture">
+                  <pic:nvPicPr>
+                    <pic:cNvPr id="14" name="Screenshot_20160511-105429.png"/>
                     <pic:cNvPicPr/>
                   </pic:nvPicPr>
                   <pic:blipFill>
@@ -4948,75 +5264,11 @@
           </wp:anchor>
         </w:drawing>
       </w:r>
-      <w:r>
-        <w:rPr>
-          <w:rFonts w:ascii="Times New Roman" w:eastAsia="Calibri" w:hAnsi="Times New Roman" w:cs="Times New Roman"/>
-          <w:noProof/>
-          <w:sz w:val="24"/>
-          <w:szCs w:val="24"/>
-          <w:lang w:val="en-GB" w:eastAsia="en-GB"/>
-        </w:rPr>
-        <w:drawing>
-          <wp:anchor distT="0" distB="0" distL="114300" distR="114300" simplePos="0" relativeHeight="251660288" behindDoc="0" locked="0" layoutInCell="1" allowOverlap="1" wp14:anchorId="34F41388" wp14:editId="129E2A7E">
-            <wp:simplePos x="0" y="0"/>
-            <wp:positionH relativeFrom="margin">
-              <wp:posOffset>1177290</wp:posOffset>
-            </wp:positionH>
-            <wp:positionV relativeFrom="margin">
-              <wp:posOffset>6129020</wp:posOffset>
-            </wp:positionV>
-            <wp:extent cx="1655445" cy="2944495"/>
-            <wp:effectExtent l="57150" t="0" r="59055" b="122555"/>
-            <wp:wrapSquare wrapText="bothSides"/>
-            <wp:docPr id="14" name="Bildobjekt 14"/>
-            <wp:cNvGraphicFramePr>
-              <a:graphicFrameLocks xmlns:a="http://schemas.openxmlformats.org/drawingml/2006/main" noChangeAspect="1"/>
-            </wp:cNvGraphicFramePr>
-            <a:graphic xmlns:a="http://schemas.openxmlformats.org/drawingml/2006/main">
-              <a:graphicData uri="http://schemas.openxmlformats.org/drawingml/2006/picture">
-                <pic:pic xmlns:pic="http://schemas.openxmlformats.org/drawingml/2006/picture">
-                  <pic:nvPicPr>
-                    <pic:cNvPr id="14" name="Screenshot_20160511-105429.png"/>
-                    <pic:cNvPicPr/>
-                  </pic:nvPicPr>
-                  <pic:blipFill>
-                    <a:blip r:embed="rId21" cstate="print">
-                      <a:extLst>
-                        <a:ext uri="{28A0092B-C50C-407E-A947-70E740481C1C}">
-                          <a14:useLocalDpi xmlns:a14="http://schemas.microsoft.com/office/drawing/2010/main" val="0"/>
-                        </a:ext>
-                      </a:extLst>
-                    </a:blip>
-                    <a:stretch>
-                      <a:fillRect/>
-                    </a:stretch>
-                  </pic:blipFill>
-                  <pic:spPr>
-                    <a:xfrm>
-                      <a:off x="0" y="0"/>
-                      <a:ext cx="1655445" cy="2944495"/>
-                    </a:xfrm>
-                    <a:prstGeom prst="rect">
-                      <a:avLst/>
-                    </a:prstGeom>
-                    <a:effectLst>
-                      <a:outerShdw blurRad="50800" dist="50800" dir="5400000" algn="ctr" rotWithShape="0">
-                        <a:schemeClr val="tx1"/>
-                      </a:outerShdw>
-                      <a:softEdge rad="12700"/>
-                    </a:effectLst>
-                  </pic:spPr>
-                </pic:pic>
-              </a:graphicData>
-            </a:graphic>
-          </wp:anchor>
-        </w:drawing>
-      </w:r>
     </w:p>
     <w:sectPr>
-      <w:headerReference w:type="default" r:id="rId22"/>
-      <w:footerReference w:type="default" r:id="rId23"/>
-      <w:footerReference w:type="first" r:id="rId24"/>
+      <w:headerReference w:type="default" r:id="rId21"/>
+      <w:footerReference w:type="default" r:id="rId22"/>
+      <w:footerReference w:type="first" r:id="rId23"/>
       <w:pgSz w:w="11909" w:h="16834"/>
       <w:pgMar w:top="1440" w:right="1440" w:bottom="1440" w:left="1440" w:header="720" w:footer="720" w:gutter="0"/>
       <w:pgNumType w:start="1"/>
@@ -5025,33 +5277,6 @@
     </w:sectPr>
   </w:body>
 </w:document>
-</file>
-
-<file path=word/comments.xml><?xml version="1.0" encoding="utf-8"?>
-<w:comments xmlns:wpc="http://schemas.microsoft.com/office/word/2010/wordprocessingCanvas" xmlns:mc="http://schemas.openxmlformats.org/markup-compatibility/2006" xmlns:o="urn:schemas-microsoft-com:office:office" xmlns:r="http://schemas.openxmlformats.org/officeDocument/2006/relationships" xmlns:m="http://schemas.openxmlformats.org/officeDocument/2006/math" xmlns:v="urn:schemas-microsoft-com:vml" xmlns:wp14="http://schemas.microsoft.com/office/word/2010/wordprocessingDrawing" xmlns:wp="http://schemas.openxmlformats.org/drawingml/2006/wordprocessingDrawing" xmlns:w10="urn:schemas-microsoft-com:office:word" xmlns:w="http://schemas.openxmlformats.org/wordprocessingml/2006/main" xmlns:w14="http://schemas.microsoft.com/office/word/2010/wordml" xmlns:w15="http://schemas.microsoft.com/office/word/2012/wordml" xmlns:wpg="http://schemas.microsoft.com/office/word/2010/wordprocessingGroup" xmlns:wpi="http://schemas.microsoft.com/office/word/2010/wordprocessingInk" xmlns:wne="http://schemas.microsoft.com/office/word/2006/wordml" xmlns:wps="http://schemas.microsoft.com/office/word/2010/wordprocessingShape" mc:Ignorable="w14 w15 wp14">
-  <w:comment w:id="4" w:author="Christoffer Nilsson" w:date="2016-06-10T08:39:00Z" w:initials="CN">
-    <w:p>
-      <w:pPr>
-        <w:pStyle w:val="Kommentarer"/>
-      </w:pPr>
-      <w:r>
-        <w:rPr>
-          <w:rStyle w:val="Kommentarsreferens"/>
-        </w:rPr>
-        <w:annotationRef/>
-      </w:r>
-      <w:r>
-        <w:t>Helt skrivit om enl. Rolfs kommentarer.</w:t>
-      </w:r>
-    </w:p>
-  </w:comment>
-</w:comments>
-</file>
-
-<file path=word/commentsExtended.xml><?xml version="1.0" encoding="utf-8"?>
-<w15:commentsEx xmlns:wpc="http://schemas.microsoft.com/office/word/2010/wordprocessingCanvas" xmlns:mc="http://schemas.openxmlformats.org/markup-compatibility/2006" xmlns:o="urn:schemas-microsoft-com:office:office" xmlns:r="http://schemas.openxmlformats.org/officeDocument/2006/relationships" xmlns:m="http://schemas.openxmlformats.org/officeDocument/2006/math" xmlns:v="urn:schemas-microsoft-com:vml" xmlns:wp14="http://schemas.microsoft.com/office/word/2010/wordprocessingDrawing" xmlns:wp="http://schemas.openxmlformats.org/drawingml/2006/wordprocessingDrawing" xmlns:w10="urn:schemas-microsoft-com:office:word" xmlns:w="http://schemas.openxmlformats.org/wordprocessingml/2006/main" xmlns:w14="http://schemas.microsoft.com/office/word/2010/wordml" xmlns:w15="http://schemas.microsoft.com/office/word/2012/wordml" xmlns:wpg="http://schemas.microsoft.com/office/word/2010/wordprocessingGroup" xmlns:wpi="http://schemas.microsoft.com/office/word/2010/wordprocessingInk" xmlns:wne="http://schemas.microsoft.com/office/word/2006/wordml" xmlns:wps="http://schemas.microsoft.com/office/word/2010/wordprocessingShape" mc:Ignorable="w14 w15 wp14">
-  <w15:commentEx w15:paraId="5D88734F" w15:done="0"/>
-</w15:commentsEx>
 </file>
 
 <file path=word/endnotes.xml><?xml version="1.0" encoding="utf-8"?>
@@ -7008,14 +7233,6 @@
     <w:abstractNumId w:val="7"/>
   </w:num>
 </w:numbering>
-</file>
-
-<file path=word/people.xml><?xml version="1.0" encoding="utf-8"?>
-<w15:people xmlns:wpc="http://schemas.microsoft.com/office/word/2010/wordprocessingCanvas" xmlns:mc="http://schemas.openxmlformats.org/markup-compatibility/2006" xmlns:o="urn:schemas-microsoft-com:office:office" xmlns:r="http://schemas.openxmlformats.org/officeDocument/2006/relationships" xmlns:m="http://schemas.openxmlformats.org/officeDocument/2006/math" xmlns:v="urn:schemas-microsoft-com:vml" xmlns:wp14="http://schemas.microsoft.com/office/word/2010/wordprocessingDrawing" xmlns:wp="http://schemas.openxmlformats.org/drawingml/2006/wordprocessingDrawing" xmlns:w10="urn:schemas-microsoft-com:office:word" xmlns:w="http://schemas.openxmlformats.org/wordprocessingml/2006/main" xmlns:w14="http://schemas.microsoft.com/office/word/2010/wordml" xmlns:w15="http://schemas.microsoft.com/office/word/2012/wordml" xmlns:wpg="http://schemas.microsoft.com/office/word/2010/wordprocessingGroup" xmlns:wpi="http://schemas.microsoft.com/office/word/2010/wordprocessingInk" xmlns:wne="http://schemas.microsoft.com/office/word/2006/wordml" xmlns:wps="http://schemas.microsoft.com/office/word/2010/wordprocessingShape" mc:Ignorable="w14 w15 wp14">
-  <w15:person w15:author="Christoffer Nilsson">
-    <w15:presenceInfo w15:providerId="Windows Live" w15:userId="7d0379bae764ca12"/>
-  </w15:person>
-</w15:people>
 </file>
 
 <file path=word/styles.xml><?xml version="1.0" encoding="utf-8"?>
@@ -8171,7 +8388,7 @@
 </file>
 
 <file path=customXml/itemProps1.xml><?xml version="1.0" encoding="utf-8"?>
-<ds:datastoreItem xmlns:ds="http://schemas.openxmlformats.org/officeDocument/2006/customXml" ds:itemID="{1DE63E02-252D-44BA-B2E6-9C5A9F839DD6}">
+<ds:datastoreItem xmlns:ds="http://schemas.openxmlformats.org/officeDocument/2006/customXml" ds:itemID="{26C2CCEE-E487-4869-BB26-C510BD586F8F}">
   <ds:schemaRefs>
     <ds:schemaRef ds:uri="http://schemas.openxmlformats.org/officeDocument/2006/bibliography"/>
   </ds:schemaRefs>

--- a/app/docs/Designdokument-v3.0.docx
+++ b/app/docs/Designdokument-v3.0.docx
@@ -172,6 +172,7 @@
           <w:b/>
           <w:bCs/>
           <w:noProof/>
+          <w:lang w:val="en-GB" w:eastAsia="en-GB"/>
         </w:rPr>
         <w:drawing>
           <wp:inline distT="0" distB="0" distL="0" distR="0" wp14:anchorId="75E7F094" wp14:editId="5E054D7B">
@@ -405,13 +406,10 @@
     </w:p>
     <w:p>
       <w:pPr>
-        <w:jc w:val="right"/>
         <w:rPr>
           <w:rFonts w:asciiTheme="minorHAnsi" w:hAnsiTheme="minorHAnsi" w:cs="Times New Roman"/>
         </w:rPr>
       </w:pPr>
-      <w:bookmarkStart w:id="0" w:name="_GoBack"/>
-      <w:bookmarkEnd w:id="0"/>
       <w:r>
         <w:rPr>
           <w:rFonts w:ascii="Calibri" w:eastAsia="Calibri" w:hAnsi="Calibri" w:cs="Calibri"/>
@@ -421,7 +419,7 @@
         </w:rPr>
         <w:br w:type="page"/>
       </w:r>
-      <w:bookmarkStart w:id="1" w:name="_Toc451953866"/>
+      <w:bookmarkStart w:id="0" w:name="_Toc451953866"/>
       <w:r>
         <w:rPr>
           <w:rFonts w:ascii="Calibri" w:eastAsia="Calibri" w:hAnsi="Calibri" w:cs="Calibri"/>
@@ -432,7 +430,7 @@
         <w:lastRenderedPageBreak/>
         <w:t>Dokumenthistorik</w:t>
       </w:r>
-      <w:bookmarkEnd w:id="1"/>
+      <w:bookmarkEnd w:id="0"/>
     </w:p>
     <w:tbl>
       <w:tblPr>
@@ -1177,7 +1175,25 @@
                 <w:sz w:val="24"/>
                 <w:szCs w:val="24"/>
               </w:rPr>
-              <w:t xml:space="preserve">ändringar gjordes från feedback. Use-case-diagram gjordes </w:t>
+              <w:t>ändringar gjordes från feedback. Use-</w:t>
+            </w:r>
+            <w:proofErr w:type="spellStart"/>
+            <w:r>
+              <w:rPr>
+                <w:rFonts w:ascii="Times New Roman" w:eastAsia="Times New Roman" w:hAnsi="Times New Roman" w:cs="Times New Roman"/>
+                <w:sz w:val="24"/>
+                <w:szCs w:val="24"/>
+              </w:rPr>
+              <w:t>case</w:t>
+            </w:r>
+            <w:proofErr w:type="spellEnd"/>
+            <w:r>
+              <w:rPr>
+                <w:rFonts w:ascii="Times New Roman" w:eastAsia="Times New Roman" w:hAnsi="Times New Roman" w:cs="Times New Roman"/>
+                <w:sz w:val="24"/>
+                <w:szCs w:val="24"/>
+              </w:rPr>
+              <w:t xml:space="preserve">-diagram gjordes </w:t>
             </w:r>
             <w:r>
               <w:rPr>
@@ -2029,7 +2045,7 @@
           <w:szCs w:val="36"/>
         </w:rPr>
       </w:pPr>
-      <w:bookmarkStart w:id="2" w:name="_Toc451953867"/>
+      <w:bookmarkStart w:id="1" w:name="_Toc451953867"/>
       <w:r>
         <w:rPr>
           <w:rFonts w:asciiTheme="minorHAnsi" w:hAnsiTheme="minorHAnsi"/>
@@ -2040,7 +2056,7 @@
         <w:lastRenderedPageBreak/>
         <w:t>Ordlista</w:t>
       </w:r>
-      <w:bookmarkEnd w:id="2"/>
+      <w:bookmarkEnd w:id="1"/>
     </w:p>
     <w:p>
       <w:pPr>
@@ -2119,6 +2135,7 @@
         </w:rPr>
         <w:t xml:space="preserve">  </w:t>
       </w:r>
+      <w:proofErr w:type="gramStart"/>
       <w:r>
         <w:rPr>
           <w:rFonts w:ascii="Times New Roman" w:eastAsia="Times New Roman" w:hAnsi="Times New Roman" w:cs="Times New Roman"/>
@@ -2143,6 +2160,7 @@
         </w:rPr>
         <w:t xml:space="preserve"> information angående spelet.</w:t>
       </w:r>
+      <w:proofErr w:type="gramEnd"/>
     </w:p>
     <w:p>
       <w:pPr>
@@ -2172,7 +2190,25 @@
           <w:szCs w:val="24"/>
         </w:rPr>
         <w:tab/>
-        <w:t>ett element i Android som representerar en meny vars alternativ visas i en textbox med drop-down-funktionalitet.</w:t>
+        <w:t xml:space="preserve">ett element i Android som representerar en meny vars alternativ visas i en </w:t>
+      </w:r>
+      <w:proofErr w:type="spellStart"/>
+      <w:r>
+        <w:rPr>
+          <w:rFonts w:ascii="Times New Roman" w:eastAsia="Times New Roman" w:hAnsi="Times New Roman" w:cs="Times New Roman"/>
+          <w:sz w:val="24"/>
+          <w:szCs w:val="24"/>
+        </w:rPr>
+        <w:t>textbox</w:t>
+      </w:r>
+      <w:proofErr w:type="spellEnd"/>
+      <w:r>
+        <w:rPr>
+          <w:rFonts w:ascii="Times New Roman" w:eastAsia="Times New Roman" w:hAnsi="Times New Roman" w:cs="Times New Roman"/>
+          <w:sz w:val="24"/>
+          <w:szCs w:val="24"/>
+        </w:rPr>
+        <w:t xml:space="preserve"> med drop-down-funktionalitet.</w:t>
       </w:r>
     </w:p>
     <w:p>
@@ -2563,7 +2599,25 @@
           <w:szCs w:val="24"/>
         </w:rPr>
         <w:tab/>
-        <w:t>”block” av data, exempelvis mellan fragment i en activity.</w:t>
+        <w:t xml:space="preserve">”block” av data, exempelvis mellan fragment i en </w:t>
+      </w:r>
+      <w:proofErr w:type="spellStart"/>
+      <w:r>
+        <w:rPr>
+          <w:rFonts w:ascii="Times New Roman" w:eastAsia="Times New Roman" w:hAnsi="Times New Roman" w:cs="Times New Roman"/>
+          <w:sz w:val="24"/>
+          <w:szCs w:val="24"/>
+        </w:rPr>
+        <w:t>activity</w:t>
+      </w:r>
+      <w:proofErr w:type="spellEnd"/>
+      <w:r>
+        <w:rPr>
+          <w:rFonts w:ascii="Times New Roman" w:eastAsia="Times New Roman" w:hAnsi="Times New Roman" w:cs="Times New Roman"/>
+          <w:sz w:val="24"/>
+          <w:szCs w:val="24"/>
+        </w:rPr>
+        <w:t>.</w:t>
       </w:r>
     </w:p>
     <w:p>
@@ -2594,7 +2648,7 @@
         </w:rPr>
         <w:br w:type="page"/>
       </w:r>
-      <w:bookmarkStart w:id="3" w:name="_Toc451953868"/>
+      <w:bookmarkStart w:id="2" w:name="_Toc451953868"/>
       <w:r>
         <w:rPr>
           <w:rFonts w:ascii="Calibri" w:eastAsia="Calibri" w:hAnsi="Calibri" w:cs="Calibri"/>
@@ -2614,7 +2668,7 @@
         </w:rPr>
         <w:t>Dokumentets syfte</w:t>
       </w:r>
-      <w:bookmarkEnd w:id="3"/>
+      <w:bookmarkEnd w:id="2"/>
     </w:p>
     <w:p>
       <w:pPr>
@@ -2685,7 +2739,7 @@
           <w:szCs w:val="36"/>
         </w:rPr>
       </w:pPr>
-      <w:bookmarkStart w:id="4" w:name="_Toc451953869"/>
+      <w:bookmarkStart w:id="3" w:name="_Toc451953869"/>
       <w:r>
         <w:rPr>
           <w:rFonts w:ascii="Calibri" w:eastAsia="Calibri" w:hAnsi="Calibri" w:cs="Calibri"/>
@@ -2722,7 +2776,7 @@
         </w:rPr>
         <w:t>Systemdiagram</w:t>
       </w:r>
-      <w:bookmarkEnd w:id="4"/>
+      <w:bookmarkEnd w:id="3"/>
     </w:p>
     <w:p>
       <w:r>
@@ -2731,6 +2785,7 @@
           <w:noProof/>
           <w:sz w:val="24"/>
           <w:szCs w:val="24"/>
+          <w:lang w:val="en-GB" w:eastAsia="en-GB"/>
         </w:rPr>
         <w:drawing>
           <wp:anchor distT="0" distB="0" distL="114300" distR="114300" simplePos="0" relativeHeight="251663360" behindDoc="0" locked="0" layoutInCell="1" allowOverlap="1" wp14:anchorId="5D838E2F" wp14:editId="1AF29A9C">
@@ -2795,6 +2850,7 @@
           <w:noProof/>
           <w:sz w:val="24"/>
           <w:szCs w:val="24"/>
+          <w:lang w:val="en-GB" w:eastAsia="en-GB"/>
         </w:rPr>
         <w:drawing>
           <wp:anchor distT="0" distB="0" distL="114300" distR="114300" simplePos="0" relativeHeight="251658240" behindDoc="0" locked="0" layoutInCell="1" allowOverlap="1" wp14:anchorId="0C7A614C" wp14:editId="04743E7F">
@@ -2884,15 +2940,16 @@
           <w:sz w:val="24"/>
           <w:szCs w:val="24"/>
         </w:rPr>
-        <w:t>ed motsvarande data (om request</w:t>
-      </w:r>
+        <w:t xml:space="preserve">ed motsvarande data (om </w:t>
+      </w:r>
+      <w:proofErr w:type="spellStart"/>
       <w:r>
         <w:rPr>
           <w:rFonts w:ascii="Times New Roman" w:eastAsia="Times New Roman" w:hAnsi="Times New Roman" w:cs="Times New Roman"/>
           <w:sz w:val="24"/>
           <w:szCs w:val="24"/>
         </w:rPr>
-        <w:t>en är korrekt specificerad).</w:t>
+        <w:t>request</w:t>
       </w:r>
       <w:r>
         <w:rPr>
@@ -2900,6 +2957,31 @@
           <w:sz w:val="24"/>
           <w:szCs w:val="24"/>
         </w:rPr>
+        <w:t>:</w:t>
+      </w:r>
+      <w:r>
+        <w:rPr>
+          <w:rFonts w:ascii="Times New Roman" w:eastAsia="Times New Roman" w:hAnsi="Times New Roman" w:cs="Times New Roman"/>
+          <w:sz w:val="24"/>
+          <w:szCs w:val="24"/>
+        </w:rPr>
+        <w:t>en</w:t>
+      </w:r>
+      <w:proofErr w:type="spellEnd"/>
+      <w:r>
+        <w:rPr>
+          <w:rFonts w:ascii="Times New Roman" w:eastAsia="Times New Roman" w:hAnsi="Times New Roman" w:cs="Times New Roman"/>
+          <w:sz w:val="24"/>
+          <w:szCs w:val="24"/>
+        </w:rPr>
+        <w:t xml:space="preserve"> är korrekt specificerad).</w:t>
+      </w:r>
+      <w:r>
+        <w:rPr>
+          <w:rFonts w:ascii="Times New Roman" w:eastAsia="Times New Roman" w:hAnsi="Times New Roman" w:cs="Times New Roman"/>
+          <w:sz w:val="24"/>
+          <w:szCs w:val="24"/>
+        </w:rPr>
         <w:t xml:space="preserve"> API-servern är baserad på RESTful arkitektur och därför måste våra r</w:t>
       </w:r>
       <w:r>
@@ -3004,8 +3086,8 @@
     <w:p>
       <w:pPr>
         <w:rPr>
-          <w:rFonts w:ascii="Times New Roman" w:eastAsia="Calibri" w:hAnsi="Times New Roman" w:cs="Times New Roman"/>
-          <w:b/>
+          <w:rFonts w:ascii="Times New Roman" w:hAnsi="Times New Roman" w:cs="Times New Roman"/>
+          <w:iCs/>
           <w:sz w:val="24"/>
           <w:szCs w:val="24"/>
         </w:rPr>
@@ -3020,6 +3102,16 @@
         </w:rPr>
         <w:t>Figur 1. Systemdiagram</w:t>
       </w:r>
+    </w:p>
+    <w:p>
+      <w:pPr>
+        <w:rPr>
+          <w:rFonts w:ascii="Times New Roman" w:eastAsia="Calibri" w:hAnsi="Times New Roman" w:cs="Times New Roman"/>
+          <w:b/>
+          <w:sz w:val="24"/>
+          <w:szCs w:val="24"/>
+        </w:rPr>
+      </w:pPr>
     </w:p>
     <w:p>
       <w:pPr>
@@ -3033,6 +3125,7 @@
       <w:r>
         <w:rPr>
           <w:noProof/>
+          <w:lang w:val="en-GB" w:eastAsia="en-GB"/>
         </w:rPr>
         <w:drawing>
           <wp:anchor distT="0" distB="0" distL="114300" distR="114300" simplePos="0" relativeHeight="251665408" behindDoc="1" locked="0" layoutInCell="1" allowOverlap="1" wp14:anchorId="08335EAA" wp14:editId="01AD15E7">
@@ -3123,7 +3216,7 @@
         </w:rPr>
         <w:t>Användningsfallsdiagram</w:t>
       </w:r>
-      <w:bookmarkStart w:id="5" w:name="_Toc451953870"/>
+      <w:bookmarkStart w:id="4" w:name="_Toc451953870"/>
     </w:p>
     <w:p>
       <w:pPr>
@@ -3274,6 +3367,7 @@
           <w:sz w:val="24"/>
           <w:szCs w:val="24"/>
         </w:rPr>
+        <w:lastRenderedPageBreak/>
         <w:t>Figur 2</w:t>
       </w:r>
       <w:r>
@@ -3346,15 +3440,479 @@
         </w:rPr>
         <w:t>Scenarion</w:t>
       </w:r>
-      <w:bookmarkEnd w:id="5"/>
-    </w:p>
-    <w:p>
-      <w:pPr>
-        <w:pStyle w:val="Liststycke"/>
-        <w:numPr>
-          <w:ilvl w:val="0"/>
-          <w:numId w:val="16"/>
-        </w:numPr>
+      <w:bookmarkEnd w:id="4"/>
+    </w:p>
+    <w:tbl>
+      <w:tblPr>
+        <w:tblW w:w="5000" w:type="pct"/>
+        <w:tblCellMar>
+          <w:top w:w="15" w:type="dxa"/>
+          <w:left w:w="15" w:type="dxa"/>
+          <w:bottom w:w="15" w:type="dxa"/>
+          <w:right w:w="15" w:type="dxa"/>
+        </w:tblCellMar>
+        <w:tblLook w:val="04A0" w:firstRow="1" w:lastRow="0" w:firstColumn="1" w:lastColumn="0" w:noHBand="0" w:noVBand="1"/>
+      </w:tblPr>
+      <w:tblGrid>
+        <w:gridCol w:w="1655"/>
+        <w:gridCol w:w="7358"/>
+      </w:tblGrid>
+      <w:tr>
+        <w:tc>
+          <w:tcPr>
+            <w:tcW w:w="918" w:type="pct"/>
+            <w:tcBorders>
+              <w:top w:val="single" w:sz="6" w:space="0" w:color="000000"/>
+              <w:left w:val="single" w:sz="6" w:space="0" w:color="000000"/>
+              <w:bottom w:val="single" w:sz="6" w:space="0" w:color="000000"/>
+              <w:right w:val="single" w:sz="6" w:space="0" w:color="FFFFFF"/>
+            </w:tcBorders>
+            <w:shd w:val="clear" w:color="auto" w:fill="000000" w:themeFill="text1"/>
+            <w:tcMar>
+              <w:top w:w="45" w:type="dxa"/>
+              <w:left w:w="45" w:type="dxa"/>
+              <w:bottom w:w="45" w:type="dxa"/>
+              <w:right w:w="45" w:type="dxa"/>
+            </w:tcMar>
+            <w:vAlign w:val="bottom"/>
+            <w:hideMark/>
+          </w:tcPr>
+          <w:p>
+            <w:pPr>
+              <w:pStyle w:val="Normalwebb"/>
+              <w:spacing w:before="0" w:beforeAutospacing="0" w:after="0" w:afterAutospacing="0" w:line="276" w:lineRule="auto"/>
+              <w:contextualSpacing/>
+              <w:rPr>
+                <w:highlight w:val="black"/>
+              </w:rPr>
+            </w:pPr>
+            <w:r>
+              <w:rPr>
+                <w:highlight w:val="black"/>
+                <w:shd w:val="clear" w:color="auto" w:fill="091517"/>
+              </w:rPr>
+              <w:t>Namn</w:t>
+            </w:r>
+          </w:p>
+        </w:tc>
+        <w:tc>
+          <w:tcPr>
+            <w:tcW w:w="4082" w:type="pct"/>
+            <w:tcBorders>
+              <w:top w:val="single" w:sz="6" w:space="0" w:color="000000"/>
+              <w:left w:val="single" w:sz="6" w:space="0" w:color="FFFFFF"/>
+              <w:bottom w:val="single" w:sz="6" w:space="0" w:color="000000"/>
+              <w:right w:val="single" w:sz="6" w:space="0" w:color="000000"/>
+            </w:tcBorders>
+            <w:shd w:val="clear" w:color="auto" w:fill="000000" w:themeFill="text1"/>
+            <w:tcMar>
+              <w:top w:w="45" w:type="dxa"/>
+              <w:left w:w="45" w:type="dxa"/>
+              <w:bottom w:w="45" w:type="dxa"/>
+              <w:right w:w="45" w:type="dxa"/>
+            </w:tcMar>
+            <w:vAlign w:val="bottom"/>
+            <w:hideMark/>
+          </w:tcPr>
+          <w:p>
+            <w:pPr>
+              <w:pStyle w:val="Normalwebb"/>
+              <w:spacing w:before="0" w:beforeAutospacing="0" w:after="0" w:afterAutospacing="0" w:line="276" w:lineRule="auto"/>
+              <w:ind w:right="-4140"/>
+              <w:contextualSpacing/>
+              <w:rPr>
+                <w:highlight w:val="black"/>
+              </w:rPr>
+            </w:pPr>
+            <w:r>
+              <w:rPr>
+                <w:highlight w:val="black"/>
+                <w:shd w:val="clear" w:color="auto" w:fill="091517"/>
+              </w:rPr>
+              <w:t>Sökning efter aktivt spel</w:t>
+            </w:r>
+          </w:p>
+        </w:tc>
+      </w:tr>
+      <w:tr>
+        <w:tc>
+          <w:tcPr>
+            <w:tcW w:w="918" w:type="pct"/>
+            <w:tcBorders>
+              <w:top w:val="single" w:sz="6" w:space="0" w:color="000000"/>
+              <w:left w:val="single" w:sz="6" w:space="0" w:color="000000"/>
+              <w:bottom w:val="single" w:sz="6" w:space="0" w:color="000000"/>
+              <w:right w:val="single" w:sz="6" w:space="0" w:color="000000"/>
+            </w:tcBorders>
+            <w:tcMar>
+              <w:top w:w="45" w:type="dxa"/>
+              <w:left w:w="45" w:type="dxa"/>
+              <w:bottom w:w="45" w:type="dxa"/>
+              <w:right w:w="45" w:type="dxa"/>
+            </w:tcMar>
+            <w:hideMark/>
+          </w:tcPr>
+          <w:p>
+            <w:pPr>
+              <w:pStyle w:val="Normalwebb"/>
+              <w:spacing w:before="0" w:beforeAutospacing="0" w:after="0" w:afterAutospacing="0" w:line="276" w:lineRule="auto"/>
+              <w:contextualSpacing/>
+            </w:pPr>
+            <w:r>
+              <w:t>Beskrivning</w:t>
+            </w:r>
+          </w:p>
+        </w:tc>
+        <w:tc>
+          <w:tcPr>
+            <w:tcW w:w="4082" w:type="pct"/>
+            <w:tcBorders>
+              <w:top w:val="single" w:sz="6" w:space="0" w:color="000000"/>
+              <w:left w:val="single" w:sz="6" w:space="0" w:color="000000"/>
+              <w:bottom w:val="single" w:sz="6" w:space="0" w:color="000000"/>
+              <w:right w:val="single" w:sz="6" w:space="0" w:color="000000"/>
+            </w:tcBorders>
+            <w:tcMar>
+              <w:top w:w="45" w:type="dxa"/>
+              <w:left w:w="45" w:type="dxa"/>
+              <w:bottom w:w="45" w:type="dxa"/>
+              <w:right w:w="45" w:type="dxa"/>
+            </w:tcMar>
+            <w:hideMark/>
+          </w:tcPr>
+          <w:p>
+            <w:pPr>
+              <w:pStyle w:val="Normalwebb"/>
+              <w:spacing w:before="0" w:beforeAutospacing="0" w:after="0" w:afterAutospacing="0" w:line="276" w:lineRule="auto"/>
+              <w:contextualSpacing/>
+            </w:pPr>
+            <w:r>
+              <w:t>Vid start av applikationen kan man söka efter en spelare som är i en aktiv match. Om sökningen är lyckad går man vidare till nästa skärm där information om spelaren visas.</w:t>
+            </w:r>
+          </w:p>
+        </w:tc>
+      </w:tr>
+      <w:tr>
+        <w:tc>
+          <w:tcPr>
+            <w:tcW w:w="918" w:type="pct"/>
+            <w:tcBorders>
+              <w:top w:val="single" w:sz="6" w:space="0" w:color="000000"/>
+              <w:left w:val="single" w:sz="6" w:space="0" w:color="000000"/>
+              <w:bottom w:val="single" w:sz="6" w:space="0" w:color="000000"/>
+              <w:right w:val="single" w:sz="6" w:space="0" w:color="000000"/>
+            </w:tcBorders>
+            <w:tcMar>
+              <w:top w:w="45" w:type="dxa"/>
+              <w:left w:w="45" w:type="dxa"/>
+              <w:bottom w:w="45" w:type="dxa"/>
+              <w:right w:w="45" w:type="dxa"/>
+            </w:tcMar>
+          </w:tcPr>
+          <w:p>
+            <w:pPr>
+              <w:pStyle w:val="Normalwebb"/>
+              <w:spacing w:before="0" w:beforeAutospacing="0" w:after="0" w:afterAutospacing="0" w:line="276" w:lineRule="auto"/>
+              <w:contextualSpacing/>
+            </w:pPr>
+            <w:r>
+              <w:t>Scenario</w:t>
+            </w:r>
+          </w:p>
+        </w:tc>
+        <w:tc>
+          <w:tcPr>
+            <w:tcW w:w="4082" w:type="pct"/>
+            <w:tcBorders>
+              <w:top w:val="single" w:sz="6" w:space="0" w:color="000000"/>
+              <w:left w:val="single" w:sz="6" w:space="0" w:color="000000"/>
+              <w:bottom w:val="single" w:sz="6" w:space="0" w:color="000000"/>
+              <w:right w:val="single" w:sz="6" w:space="0" w:color="000000"/>
+            </w:tcBorders>
+            <w:tcMar>
+              <w:top w:w="45" w:type="dxa"/>
+              <w:left w:w="45" w:type="dxa"/>
+              <w:bottom w:w="45" w:type="dxa"/>
+              <w:right w:w="45" w:type="dxa"/>
+            </w:tcMar>
+          </w:tcPr>
+          <w:p>
+            <w:pPr>
+              <w:rPr>
+                <w:rFonts w:ascii="Times New Roman" w:eastAsia="Calibri" w:hAnsi="Times New Roman" w:cs="Times New Roman"/>
+                <w:sz w:val="24"/>
+                <w:szCs w:val="24"/>
+              </w:rPr>
+            </w:pPr>
+            <w:r>
+              <w:t xml:space="preserve">1. </w:t>
+            </w:r>
+            <w:r>
+              <w:rPr>
+                <w:rFonts w:ascii="Times New Roman" w:eastAsia="Calibri" w:hAnsi="Times New Roman" w:cs="Times New Roman"/>
+                <w:sz w:val="24"/>
+                <w:szCs w:val="24"/>
+              </w:rPr>
+              <w:t>Användaren</w:t>
+            </w:r>
+            <w:r>
+              <w:rPr>
+                <w:rFonts w:ascii="Times New Roman" w:eastAsia="Calibri" w:hAnsi="Times New Roman" w:cs="Times New Roman"/>
+                <w:sz w:val="24"/>
+                <w:szCs w:val="24"/>
+              </w:rPr>
+              <w:t xml:space="preserve"> skriver in </w:t>
+            </w:r>
+            <w:r>
+              <w:rPr>
+                <w:rFonts w:ascii="Times New Roman" w:eastAsia="Calibri" w:hAnsi="Times New Roman" w:cs="Times New Roman"/>
+                <w:sz w:val="24"/>
+                <w:szCs w:val="24"/>
+              </w:rPr>
+              <w:t>ett</w:t>
+            </w:r>
+            <w:r>
+              <w:rPr>
+                <w:rFonts w:ascii="Times New Roman" w:eastAsia="Calibri" w:hAnsi="Times New Roman" w:cs="Times New Roman"/>
+                <w:sz w:val="24"/>
+                <w:szCs w:val="24"/>
+              </w:rPr>
+              <w:t xml:space="preserve"> summoner name och vänta</w:t>
+            </w:r>
+            <w:r>
+              <w:rPr>
+                <w:rFonts w:ascii="Times New Roman" w:eastAsia="Calibri" w:hAnsi="Times New Roman" w:cs="Times New Roman"/>
+                <w:sz w:val="24"/>
+                <w:szCs w:val="24"/>
+              </w:rPr>
+              <w:t>r på att appen ska ladda klart.</w:t>
+            </w:r>
+          </w:p>
+          <w:p>
+            <w:pPr>
+              <w:rPr>
+                <w:rFonts w:ascii="Times New Roman" w:eastAsia="Calibri" w:hAnsi="Times New Roman" w:cs="Times New Roman"/>
+                <w:sz w:val="24"/>
+                <w:szCs w:val="24"/>
+              </w:rPr>
+            </w:pPr>
+            <w:r>
+              <w:rPr>
+                <w:rFonts w:ascii="Times New Roman" w:eastAsia="Calibri" w:hAnsi="Times New Roman" w:cs="Times New Roman"/>
+                <w:sz w:val="24"/>
+                <w:szCs w:val="24"/>
+              </w:rPr>
+              <w:t xml:space="preserve">2. </w:t>
+            </w:r>
+            <w:r>
+              <w:rPr>
+                <w:rFonts w:ascii="Times New Roman" w:eastAsia="Calibri" w:hAnsi="Times New Roman" w:cs="Times New Roman"/>
+                <w:sz w:val="24"/>
+                <w:szCs w:val="24"/>
+              </w:rPr>
+              <w:t>I bakgrunden skickar appen en data-request till servern och väntar därefter</w:t>
+            </w:r>
+            <w:r>
+              <w:rPr>
+                <w:rFonts w:ascii="Times New Roman" w:eastAsia="Calibri" w:hAnsi="Times New Roman" w:cs="Times New Roman"/>
+                <w:sz w:val="24"/>
+                <w:szCs w:val="24"/>
+              </w:rPr>
+              <w:t xml:space="preserve"> på svar tillbaka från servern.</w:t>
+            </w:r>
+          </w:p>
+          <w:p>
+            <w:pPr>
+              <w:rPr>
+                <w:rFonts w:ascii="Times New Roman" w:eastAsia="Calibri" w:hAnsi="Times New Roman" w:cs="Times New Roman"/>
+                <w:sz w:val="24"/>
+                <w:szCs w:val="24"/>
+              </w:rPr>
+            </w:pPr>
+            <w:r>
+              <w:rPr>
+                <w:rFonts w:ascii="Times New Roman" w:eastAsia="Calibri" w:hAnsi="Times New Roman" w:cs="Times New Roman"/>
+                <w:sz w:val="24"/>
+                <w:szCs w:val="24"/>
+              </w:rPr>
+              <w:t xml:space="preserve">3. </w:t>
+            </w:r>
+            <w:r>
+              <w:rPr>
+                <w:rFonts w:ascii="Times New Roman" w:eastAsia="Calibri" w:hAnsi="Times New Roman" w:cs="Times New Roman"/>
+                <w:sz w:val="24"/>
+                <w:szCs w:val="24"/>
+              </w:rPr>
+              <w:t>Servern skickar tillbaka efterfrågad data efter vis</w:t>
+            </w:r>
+            <w:r>
+              <w:rPr>
+                <w:rFonts w:ascii="Times New Roman" w:eastAsia="Calibri" w:hAnsi="Times New Roman" w:cs="Times New Roman"/>
+                <w:sz w:val="24"/>
+                <w:szCs w:val="24"/>
+              </w:rPr>
+              <w:t>s tid och appen tar emot datan.</w:t>
+            </w:r>
+          </w:p>
+          <w:p>
+            <w:pPr>
+              <w:rPr>
+                <w:rFonts w:ascii="Times New Roman" w:eastAsia="Calibri" w:hAnsi="Times New Roman" w:cs="Times New Roman"/>
+                <w:i/>
+                <w:sz w:val="24"/>
+                <w:szCs w:val="24"/>
+              </w:rPr>
+            </w:pPr>
+            <w:r>
+              <w:rPr>
+                <w:rFonts w:ascii="Times New Roman" w:eastAsia="Calibri" w:hAnsi="Times New Roman" w:cs="Times New Roman"/>
+                <w:sz w:val="24"/>
+                <w:szCs w:val="24"/>
+              </w:rPr>
+              <w:t>4. Appen går vidare till MainActivity och visar information om matchen.</w:t>
+            </w:r>
+          </w:p>
+        </w:tc>
+      </w:tr>
+      <w:tr>
+        <w:tc>
+          <w:tcPr>
+            <w:tcW w:w="918" w:type="pct"/>
+            <w:tcBorders>
+              <w:top w:val="single" w:sz="6" w:space="0" w:color="000000"/>
+              <w:left w:val="single" w:sz="6" w:space="0" w:color="000000"/>
+              <w:bottom w:val="single" w:sz="6" w:space="0" w:color="000000"/>
+              <w:right w:val="single" w:sz="6" w:space="0" w:color="000000"/>
+            </w:tcBorders>
+            <w:tcMar>
+              <w:top w:w="45" w:type="dxa"/>
+              <w:left w:w="45" w:type="dxa"/>
+              <w:bottom w:w="45" w:type="dxa"/>
+              <w:right w:w="45" w:type="dxa"/>
+            </w:tcMar>
+          </w:tcPr>
+          <w:p>
+            <w:pPr>
+              <w:pStyle w:val="Normalwebb"/>
+              <w:spacing w:before="0" w:beforeAutospacing="0" w:after="0" w:afterAutospacing="0" w:line="276" w:lineRule="auto"/>
+              <w:contextualSpacing/>
+            </w:pPr>
+            <w:proofErr w:type="gramStart"/>
+            <w:r>
+              <w:t>Undantag</w:t>
+            </w:r>
+            <w:proofErr w:type="gramEnd"/>
+          </w:p>
+        </w:tc>
+        <w:tc>
+          <w:tcPr>
+            <w:tcW w:w="4082" w:type="pct"/>
+            <w:tcBorders>
+              <w:top w:val="single" w:sz="6" w:space="0" w:color="000000"/>
+              <w:left w:val="single" w:sz="6" w:space="0" w:color="000000"/>
+              <w:bottom w:val="single" w:sz="6" w:space="0" w:color="000000"/>
+              <w:right w:val="single" w:sz="6" w:space="0" w:color="000000"/>
+            </w:tcBorders>
+            <w:tcMar>
+              <w:top w:w="45" w:type="dxa"/>
+              <w:left w:w="45" w:type="dxa"/>
+              <w:bottom w:w="45" w:type="dxa"/>
+              <w:right w:w="45" w:type="dxa"/>
+            </w:tcMar>
+          </w:tcPr>
+          <w:p>
+            <w:pPr>
+              <w:rPr>
+                <w:rFonts w:ascii="Times New Roman" w:hAnsi="Times New Roman" w:cs="Times New Roman"/>
+                <w:sz w:val="24"/>
+                <w:szCs w:val="24"/>
+              </w:rPr>
+            </w:pPr>
+            <w:r>
+              <w:rPr>
+                <w:rFonts w:ascii="Times New Roman" w:hAnsi="Times New Roman" w:cs="Times New Roman"/>
+                <w:sz w:val="24"/>
+                <w:szCs w:val="24"/>
+              </w:rPr>
+              <w:t xml:space="preserve">3a. Om användaren </w:t>
+            </w:r>
+            <w:r>
+              <w:rPr>
+                <w:rFonts w:ascii="Times New Roman" w:hAnsi="Times New Roman" w:cs="Times New Roman"/>
+                <w:sz w:val="24"/>
+                <w:szCs w:val="24"/>
+              </w:rPr>
+              <w:t>som söktes på inte är i en match sker inget aktivitetsbyte, användaren meddelas om detta och användningsfallet avslutas.</w:t>
+            </w:r>
+          </w:p>
+        </w:tc>
+      </w:tr>
+      <w:tr>
+        <w:tc>
+          <w:tcPr>
+            <w:tcW w:w="918" w:type="pct"/>
+            <w:tcBorders>
+              <w:top w:val="single" w:sz="6" w:space="0" w:color="000000"/>
+              <w:left w:val="single" w:sz="6" w:space="0" w:color="000000"/>
+              <w:bottom w:val="single" w:sz="6" w:space="0" w:color="000000"/>
+              <w:right w:val="single" w:sz="6" w:space="0" w:color="000000"/>
+            </w:tcBorders>
+            <w:tcMar>
+              <w:top w:w="45" w:type="dxa"/>
+              <w:left w:w="45" w:type="dxa"/>
+              <w:bottom w:w="45" w:type="dxa"/>
+              <w:right w:w="45" w:type="dxa"/>
+            </w:tcMar>
+          </w:tcPr>
+          <w:p>
+            <w:pPr>
+              <w:pStyle w:val="Normalwebb"/>
+              <w:spacing w:before="0" w:beforeAutospacing="0" w:after="0" w:afterAutospacing="0" w:line="276" w:lineRule="auto"/>
+              <w:contextualSpacing/>
+            </w:pPr>
+            <w:r>
+              <w:t>Alternativ</w:t>
+            </w:r>
+          </w:p>
+        </w:tc>
+        <w:tc>
+          <w:tcPr>
+            <w:tcW w:w="4082" w:type="pct"/>
+            <w:tcBorders>
+              <w:top w:val="single" w:sz="6" w:space="0" w:color="000000"/>
+              <w:left w:val="single" w:sz="6" w:space="0" w:color="000000"/>
+              <w:bottom w:val="single" w:sz="6" w:space="0" w:color="000000"/>
+              <w:right w:val="single" w:sz="6" w:space="0" w:color="000000"/>
+            </w:tcBorders>
+            <w:tcMar>
+              <w:top w:w="45" w:type="dxa"/>
+              <w:left w:w="45" w:type="dxa"/>
+              <w:bottom w:w="45" w:type="dxa"/>
+              <w:right w:w="45" w:type="dxa"/>
+            </w:tcMar>
+          </w:tcPr>
+          <w:p>
+            <w:pPr>
+              <w:rPr>
+                <w:rFonts w:ascii="Times New Roman" w:hAnsi="Times New Roman" w:cs="Times New Roman"/>
+                <w:sz w:val="24"/>
+                <w:szCs w:val="24"/>
+              </w:rPr>
+            </w:pPr>
+            <w:r>
+              <w:rPr>
+                <w:rFonts w:ascii="Times New Roman" w:hAnsi="Times New Roman" w:cs="Times New Roman"/>
+                <w:sz w:val="24"/>
+                <w:szCs w:val="24"/>
+              </w:rPr>
+              <w:t>-</w:t>
+            </w:r>
+          </w:p>
+        </w:tc>
+      </w:tr>
+    </w:tbl>
+    <w:p>
+      <w:pPr>
         <w:rPr>
           <w:rFonts w:ascii="Times New Roman" w:eastAsia="Calibri" w:hAnsi="Times New Roman" w:cs="Times New Roman"/>
           <w:i/>
@@ -3362,243 +3920,800 @@
           <w:szCs w:val="24"/>
         </w:rPr>
       </w:pPr>
-      <w:r>
+    </w:p>
+    <w:tbl>
+      <w:tblPr>
+        <w:tblW w:w="5000" w:type="pct"/>
+        <w:tblCellMar>
+          <w:top w:w="15" w:type="dxa"/>
+          <w:left w:w="15" w:type="dxa"/>
+          <w:bottom w:w="15" w:type="dxa"/>
+          <w:right w:w="15" w:type="dxa"/>
+        </w:tblCellMar>
+        <w:tblLook w:val="04A0" w:firstRow="1" w:lastRow="0" w:firstColumn="1" w:lastColumn="0" w:noHBand="0" w:noVBand="1"/>
+      </w:tblPr>
+      <w:tblGrid>
+        <w:gridCol w:w="1655"/>
+        <w:gridCol w:w="7358"/>
+      </w:tblGrid>
+      <w:tr>
+        <w:tc>
+          <w:tcPr>
+            <w:tcW w:w="918" w:type="pct"/>
+            <w:tcBorders>
+              <w:top w:val="single" w:sz="6" w:space="0" w:color="000000"/>
+              <w:left w:val="single" w:sz="6" w:space="0" w:color="000000"/>
+              <w:bottom w:val="single" w:sz="6" w:space="0" w:color="000000"/>
+              <w:right w:val="single" w:sz="6" w:space="0" w:color="FFFFFF"/>
+            </w:tcBorders>
+            <w:shd w:val="clear" w:color="auto" w:fill="000000" w:themeFill="text1"/>
+            <w:tcMar>
+              <w:top w:w="45" w:type="dxa"/>
+              <w:left w:w="45" w:type="dxa"/>
+              <w:bottom w:w="45" w:type="dxa"/>
+              <w:right w:w="45" w:type="dxa"/>
+            </w:tcMar>
+            <w:vAlign w:val="bottom"/>
+            <w:hideMark/>
+          </w:tcPr>
+          <w:p>
+            <w:pPr>
+              <w:pStyle w:val="Normalwebb"/>
+              <w:spacing w:before="0" w:beforeAutospacing="0" w:after="0" w:afterAutospacing="0" w:line="276" w:lineRule="auto"/>
+              <w:contextualSpacing/>
+              <w:rPr>
+                <w:highlight w:val="black"/>
+              </w:rPr>
+            </w:pPr>
+            <w:r>
+              <w:rPr>
+                <w:highlight w:val="black"/>
+                <w:shd w:val="clear" w:color="auto" w:fill="091517"/>
+              </w:rPr>
+              <w:t>Namn</w:t>
+            </w:r>
+          </w:p>
+        </w:tc>
+        <w:tc>
+          <w:tcPr>
+            <w:tcW w:w="4082" w:type="pct"/>
+            <w:tcBorders>
+              <w:top w:val="single" w:sz="6" w:space="0" w:color="000000"/>
+              <w:left w:val="single" w:sz="6" w:space="0" w:color="FFFFFF"/>
+              <w:bottom w:val="single" w:sz="6" w:space="0" w:color="000000"/>
+              <w:right w:val="single" w:sz="6" w:space="0" w:color="000000"/>
+            </w:tcBorders>
+            <w:shd w:val="clear" w:color="auto" w:fill="000000" w:themeFill="text1"/>
+            <w:tcMar>
+              <w:top w:w="45" w:type="dxa"/>
+              <w:left w:w="45" w:type="dxa"/>
+              <w:bottom w:w="45" w:type="dxa"/>
+              <w:right w:w="45" w:type="dxa"/>
+            </w:tcMar>
+            <w:vAlign w:val="bottom"/>
+            <w:hideMark/>
+          </w:tcPr>
+          <w:p>
+            <w:pPr>
+              <w:pStyle w:val="Normalwebb"/>
+              <w:spacing w:before="0" w:beforeAutospacing="0" w:after="0" w:afterAutospacing="0" w:line="276" w:lineRule="auto"/>
+              <w:ind w:right="-4140"/>
+              <w:contextualSpacing/>
+              <w:rPr>
+                <w:highlight w:val="black"/>
+              </w:rPr>
+            </w:pPr>
+            <w:r>
+              <w:rPr>
+                <w:highlight w:val="black"/>
+                <w:shd w:val="clear" w:color="auto" w:fill="091517"/>
+              </w:rPr>
+              <w:t>Aktivering av cooldown</w:t>
+            </w:r>
+          </w:p>
+        </w:tc>
+      </w:tr>
+      <w:tr>
+        <w:tc>
+          <w:tcPr>
+            <w:tcW w:w="918" w:type="pct"/>
+            <w:tcBorders>
+              <w:top w:val="single" w:sz="6" w:space="0" w:color="000000"/>
+              <w:left w:val="single" w:sz="6" w:space="0" w:color="000000"/>
+              <w:bottom w:val="single" w:sz="6" w:space="0" w:color="000000"/>
+              <w:right w:val="single" w:sz="6" w:space="0" w:color="000000"/>
+            </w:tcBorders>
+            <w:tcMar>
+              <w:top w:w="45" w:type="dxa"/>
+              <w:left w:w="45" w:type="dxa"/>
+              <w:bottom w:w="45" w:type="dxa"/>
+              <w:right w:w="45" w:type="dxa"/>
+            </w:tcMar>
+            <w:hideMark/>
+          </w:tcPr>
+          <w:p>
+            <w:pPr>
+              <w:pStyle w:val="Normalwebb"/>
+              <w:spacing w:before="0" w:beforeAutospacing="0" w:after="0" w:afterAutospacing="0" w:line="276" w:lineRule="auto"/>
+              <w:contextualSpacing/>
+            </w:pPr>
+            <w:r>
+              <w:t>Beskrivning</w:t>
+            </w:r>
+          </w:p>
+        </w:tc>
+        <w:tc>
+          <w:tcPr>
+            <w:tcW w:w="4082" w:type="pct"/>
+            <w:tcBorders>
+              <w:top w:val="single" w:sz="6" w:space="0" w:color="000000"/>
+              <w:left w:val="single" w:sz="6" w:space="0" w:color="000000"/>
+              <w:bottom w:val="single" w:sz="6" w:space="0" w:color="000000"/>
+              <w:right w:val="single" w:sz="6" w:space="0" w:color="000000"/>
+            </w:tcBorders>
+            <w:tcMar>
+              <w:top w:w="45" w:type="dxa"/>
+              <w:left w:w="45" w:type="dxa"/>
+              <w:bottom w:w="45" w:type="dxa"/>
+              <w:right w:w="45" w:type="dxa"/>
+            </w:tcMar>
+            <w:hideMark/>
+          </w:tcPr>
+          <w:p>
+            <w:pPr>
+              <w:pStyle w:val="Normalwebb"/>
+              <w:spacing w:before="0" w:beforeAutospacing="0" w:after="0" w:afterAutospacing="0" w:line="276" w:lineRule="auto"/>
+              <w:contextualSpacing/>
+            </w:pPr>
+            <w:r>
+              <w:t>När man sökt på en spelare i aktiv match kan man aktivera nedräkningar för cooldowns genom att trycka på knapparna för spells/abilities.</w:t>
+            </w:r>
+          </w:p>
+        </w:tc>
+      </w:tr>
+      <w:tr>
+        <w:tc>
+          <w:tcPr>
+            <w:tcW w:w="918" w:type="pct"/>
+            <w:tcBorders>
+              <w:top w:val="single" w:sz="6" w:space="0" w:color="000000"/>
+              <w:left w:val="single" w:sz="6" w:space="0" w:color="000000"/>
+              <w:bottom w:val="single" w:sz="6" w:space="0" w:color="000000"/>
+              <w:right w:val="single" w:sz="6" w:space="0" w:color="000000"/>
+            </w:tcBorders>
+            <w:tcMar>
+              <w:top w:w="45" w:type="dxa"/>
+              <w:left w:w="45" w:type="dxa"/>
+              <w:bottom w:w="45" w:type="dxa"/>
+              <w:right w:w="45" w:type="dxa"/>
+            </w:tcMar>
+          </w:tcPr>
+          <w:p>
+            <w:pPr>
+              <w:pStyle w:val="Normalwebb"/>
+              <w:spacing w:before="0" w:beforeAutospacing="0" w:after="0" w:afterAutospacing="0" w:line="276" w:lineRule="auto"/>
+              <w:contextualSpacing/>
+            </w:pPr>
+            <w:r>
+              <w:t>Scenario</w:t>
+            </w:r>
+          </w:p>
+        </w:tc>
+        <w:tc>
+          <w:tcPr>
+            <w:tcW w:w="4082" w:type="pct"/>
+            <w:tcBorders>
+              <w:top w:val="single" w:sz="6" w:space="0" w:color="000000"/>
+              <w:left w:val="single" w:sz="6" w:space="0" w:color="000000"/>
+              <w:bottom w:val="single" w:sz="6" w:space="0" w:color="000000"/>
+              <w:right w:val="single" w:sz="6" w:space="0" w:color="000000"/>
+            </w:tcBorders>
+            <w:tcMar>
+              <w:top w:w="45" w:type="dxa"/>
+              <w:left w:w="45" w:type="dxa"/>
+              <w:bottom w:w="45" w:type="dxa"/>
+              <w:right w:w="45" w:type="dxa"/>
+            </w:tcMar>
+          </w:tcPr>
+          <w:p>
+            <w:pPr>
+              <w:rPr>
+                <w:rFonts w:ascii="Times New Roman" w:eastAsia="Calibri" w:hAnsi="Times New Roman" w:cs="Times New Roman"/>
+                <w:sz w:val="24"/>
+                <w:szCs w:val="24"/>
+              </w:rPr>
+            </w:pPr>
+            <w:r>
+              <w:rPr>
+                <w:rFonts w:ascii="Times New Roman" w:eastAsia="Calibri" w:hAnsi="Times New Roman" w:cs="Times New Roman"/>
+                <w:sz w:val="24"/>
+                <w:szCs w:val="24"/>
+              </w:rPr>
+              <w:t xml:space="preserve">1. Användaren </w:t>
+            </w:r>
+            <w:r>
+              <w:rPr>
+                <w:rFonts w:ascii="Times New Roman" w:eastAsia="Calibri" w:hAnsi="Times New Roman" w:cs="Times New Roman"/>
+                <w:sz w:val="24"/>
+                <w:szCs w:val="24"/>
+              </w:rPr>
+              <w:t xml:space="preserve">trycker på </w:t>
+            </w:r>
+            <w:r>
+              <w:rPr>
+                <w:rFonts w:ascii="Times New Roman" w:eastAsia="Calibri" w:hAnsi="Times New Roman" w:cs="Times New Roman"/>
+                <w:sz w:val="24"/>
+                <w:szCs w:val="24"/>
+              </w:rPr>
+              <w:t>en knapp.</w:t>
+            </w:r>
+          </w:p>
+          <w:p>
+            <w:pPr>
+              <w:rPr>
+                <w:rFonts w:ascii="Times New Roman" w:eastAsia="Calibri" w:hAnsi="Times New Roman" w:cs="Times New Roman"/>
+                <w:sz w:val="24"/>
+                <w:szCs w:val="24"/>
+              </w:rPr>
+            </w:pPr>
+            <w:r>
+              <w:rPr>
+                <w:rFonts w:ascii="Times New Roman" w:eastAsia="Calibri" w:hAnsi="Times New Roman" w:cs="Times New Roman"/>
+                <w:sz w:val="24"/>
+                <w:szCs w:val="24"/>
+              </w:rPr>
+              <w:t>2. Knappen börjar räkna ned från viss tid</w:t>
+            </w:r>
+            <w:r>
+              <w:rPr>
+                <w:rFonts w:ascii="Times New Roman" w:eastAsia="Calibri" w:hAnsi="Times New Roman" w:cs="Times New Roman"/>
+                <w:sz w:val="24"/>
+                <w:szCs w:val="24"/>
+              </w:rPr>
+              <w:t xml:space="preserve"> till 0.</w:t>
+            </w:r>
+          </w:p>
+        </w:tc>
+      </w:tr>
+      <w:tr>
+        <w:tc>
+          <w:tcPr>
+            <w:tcW w:w="918" w:type="pct"/>
+            <w:tcBorders>
+              <w:top w:val="single" w:sz="6" w:space="0" w:color="000000"/>
+              <w:left w:val="single" w:sz="6" w:space="0" w:color="000000"/>
+              <w:bottom w:val="single" w:sz="6" w:space="0" w:color="000000"/>
+              <w:right w:val="single" w:sz="6" w:space="0" w:color="000000"/>
+            </w:tcBorders>
+            <w:tcMar>
+              <w:top w:w="45" w:type="dxa"/>
+              <w:left w:w="45" w:type="dxa"/>
+              <w:bottom w:w="45" w:type="dxa"/>
+              <w:right w:w="45" w:type="dxa"/>
+            </w:tcMar>
+          </w:tcPr>
+          <w:p>
+            <w:pPr>
+              <w:pStyle w:val="Normalwebb"/>
+              <w:spacing w:before="0" w:beforeAutospacing="0" w:after="0" w:afterAutospacing="0" w:line="276" w:lineRule="auto"/>
+              <w:contextualSpacing/>
+            </w:pPr>
+            <w:proofErr w:type="gramStart"/>
+            <w:r>
+              <w:t>Undantag</w:t>
+            </w:r>
+            <w:proofErr w:type="gramEnd"/>
+          </w:p>
+        </w:tc>
+        <w:tc>
+          <w:tcPr>
+            <w:tcW w:w="4082" w:type="pct"/>
+            <w:tcBorders>
+              <w:top w:val="single" w:sz="6" w:space="0" w:color="000000"/>
+              <w:left w:val="single" w:sz="6" w:space="0" w:color="000000"/>
+              <w:bottom w:val="single" w:sz="6" w:space="0" w:color="000000"/>
+              <w:right w:val="single" w:sz="6" w:space="0" w:color="000000"/>
+            </w:tcBorders>
+            <w:tcMar>
+              <w:top w:w="45" w:type="dxa"/>
+              <w:left w:w="45" w:type="dxa"/>
+              <w:bottom w:w="45" w:type="dxa"/>
+              <w:right w:w="45" w:type="dxa"/>
+            </w:tcMar>
+          </w:tcPr>
+          <w:p>
+            <w:pPr>
+              <w:rPr>
+                <w:rFonts w:ascii="Times New Roman" w:hAnsi="Times New Roman" w:cs="Times New Roman"/>
+                <w:sz w:val="24"/>
+                <w:szCs w:val="24"/>
+              </w:rPr>
+            </w:pPr>
+            <w:r>
+              <w:rPr>
+                <w:rFonts w:ascii="Times New Roman" w:hAnsi="Times New Roman" w:cs="Times New Roman"/>
+                <w:sz w:val="24"/>
+                <w:szCs w:val="24"/>
+              </w:rPr>
+              <w:t xml:space="preserve">2a. Om användaren återställer en cooldown räknar den </w:t>
+            </w:r>
+            <w:proofErr w:type="gramStart"/>
+            <w:r>
+              <w:rPr>
+                <w:rFonts w:ascii="Times New Roman" w:hAnsi="Times New Roman" w:cs="Times New Roman"/>
+                <w:sz w:val="24"/>
+                <w:szCs w:val="24"/>
+              </w:rPr>
+              <w:t>ej</w:t>
+            </w:r>
+            <w:proofErr w:type="gramEnd"/>
+            <w:r>
+              <w:rPr>
+                <w:rFonts w:ascii="Times New Roman" w:hAnsi="Times New Roman" w:cs="Times New Roman"/>
+                <w:sz w:val="24"/>
+                <w:szCs w:val="24"/>
+              </w:rPr>
+              <w:t xml:space="preserve"> ner till 0</w:t>
+            </w:r>
+            <w:r>
+              <w:rPr>
+                <w:rFonts w:ascii="Times New Roman" w:hAnsi="Times New Roman" w:cs="Times New Roman"/>
+                <w:sz w:val="24"/>
+                <w:szCs w:val="24"/>
+              </w:rPr>
+              <w:t>, och användningsfallet avslutas.</w:t>
+            </w:r>
+          </w:p>
+        </w:tc>
+      </w:tr>
+      <w:tr>
+        <w:tc>
+          <w:tcPr>
+            <w:tcW w:w="918" w:type="pct"/>
+            <w:tcBorders>
+              <w:top w:val="single" w:sz="6" w:space="0" w:color="000000"/>
+              <w:left w:val="single" w:sz="6" w:space="0" w:color="000000"/>
+              <w:bottom w:val="single" w:sz="6" w:space="0" w:color="000000"/>
+              <w:right w:val="single" w:sz="6" w:space="0" w:color="000000"/>
+            </w:tcBorders>
+            <w:tcMar>
+              <w:top w:w="45" w:type="dxa"/>
+              <w:left w:w="45" w:type="dxa"/>
+              <w:bottom w:w="45" w:type="dxa"/>
+              <w:right w:w="45" w:type="dxa"/>
+            </w:tcMar>
+          </w:tcPr>
+          <w:p>
+            <w:pPr>
+              <w:pStyle w:val="Normalwebb"/>
+              <w:spacing w:before="0" w:beforeAutospacing="0" w:after="0" w:afterAutospacing="0" w:line="276" w:lineRule="auto"/>
+              <w:contextualSpacing/>
+            </w:pPr>
+            <w:r>
+              <w:t>Alternativ</w:t>
+            </w:r>
+          </w:p>
+        </w:tc>
+        <w:tc>
+          <w:tcPr>
+            <w:tcW w:w="4082" w:type="pct"/>
+            <w:tcBorders>
+              <w:top w:val="single" w:sz="6" w:space="0" w:color="000000"/>
+              <w:left w:val="single" w:sz="6" w:space="0" w:color="000000"/>
+              <w:bottom w:val="single" w:sz="6" w:space="0" w:color="000000"/>
+              <w:right w:val="single" w:sz="6" w:space="0" w:color="000000"/>
+            </w:tcBorders>
+            <w:tcMar>
+              <w:top w:w="45" w:type="dxa"/>
+              <w:left w:w="45" w:type="dxa"/>
+              <w:bottom w:w="45" w:type="dxa"/>
+              <w:right w:w="45" w:type="dxa"/>
+            </w:tcMar>
+          </w:tcPr>
+          <w:p>
+            <w:pPr>
+              <w:rPr>
+                <w:rFonts w:ascii="Times New Roman" w:hAnsi="Times New Roman" w:cs="Times New Roman"/>
+                <w:sz w:val="24"/>
+                <w:szCs w:val="24"/>
+              </w:rPr>
+            </w:pPr>
+            <w:r>
+              <w:rPr>
+                <w:rFonts w:ascii="Times New Roman" w:hAnsi="Times New Roman" w:cs="Times New Roman"/>
+                <w:sz w:val="24"/>
+                <w:szCs w:val="24"/>
+              </w:rPr>
+              <w:t>-</w:t>
+            </w:r>
+          </w:p>
+        </w:tc>
+      </w:tr>
+    </w:tbl>
+    <w:p>
+      <w:pPr>
         <w:rPr>
           <w:rFonts w:ascii="Times New Roman" w:eastAsia="Calibri" w:hAnsi="Times New Roman" w:cs="Times New Roman"/>
           <w:i/>
           <w:sz w:val="24"/>
           <w:szCs w:val="24"/>
         </w:rPr>
-        <w:t>Sökning efter aktivt spel</w:t>
-      </w:r>
-      <w:r>
-        <w:rPr>
-          <w:rFonts w:ascii="Times New Roman" w:eastAsia="Calibri" w:hAnsi="Times New Roman" w:cs="Times New Roman"/>
-          <w:sz w:val="24"/>
-          <w:szCs w:val="24"/>
-        </w:rPr>
-        <w:t xml:space="preserve">: Christoffer skriver in sitt </w:t>
-      </w:r>
-      <w:r>
+      </w:pPr>
+    </w:p>
+    <w:tbl>
+      <w:tblPr>
+        <w:tblW w:w="5000" w:type="pct"/>
+        <w:tblCellMar>
+          <w:top w:w="15" w:type="dxa"/>
+          <w:left w:w="15" w:type="dxa"/>
+          <w:bottom w:w="15" w:type="dxa"/>
+          <w:right w:w="15" w:type="dxa"/>
+        </w:tblCellMar>
+        <w:tblLook w:val="04A0" w:firstRow="1" w:lastRow="0" w:firstColumn="1" w:lastColumn="0" w:noHBand="0" w:noVBand="1"/>
+      </w:tblPr>
+      <w:tblGrid>
+        <w:gridCol w:w="1655"/>
+        <w:gridCol w:w="7358"/>
+      </w:tblGrid>
+      <w:tr>
+        <w:tc>
+          <w:tcPr>
+            <w:tcW w:w="918" w:type="pct"/>
+            <w:tcBorders>
+              <w:top w:val="single" w:sz="6" w:space="0" w:color="000000"/>
+              <w:left w:val="single" w:sz="6" w:space="0" w:color="000000"/>
+              <w:bottom w:val="single" w:sz="6" w:space="0" w:color="000000"/>
+              <w:right w:val="single" w:sz="6" w:space="0" w:color="FFFFFF"/>
+            </w:tcBorders>
+            <w:shd w:val="clear" w:color="auto" w:fill="000000" w:themeFill="text1"/>
+            <w:tcMar>
+              <w:top w:w="45" w:type="dxa"/>
+              <w:left w:w="45" w:type="dxa"/>
+              <w:bottom w:w="45" w:type="dxa"/>
+              <w:right w:w="45" w:type="dxa"/>
+            </w:tcMar>
+            <w:vAlign w:val="bottom"/>
+            <w:hideMark/>
+          </w:tcPr>
+          <w:p>
+            <w:pPr>
+              <w:pStyle w:val="Normalwebb"/>
+              <w:spacing w:before="0" w:beforeAutospacing="0" w:after="0" w:afterAutospacing="0" w:line="276" w:lineRule="auto"/>
+              <w:contextualSpacing/>
+              <w:rPr>
+                <w:highlight w:val="black"/>
+              </w:rPr>
+            </w:pPr>
+            <w:r>
+              <w:rPr>
+                <w:highlight w:val="black"/>
+                <w:shd w:val="clear" w:color="auto" w:fill="091517"/>
+              </w:rPr>
+              <w:t>Namn</w:t>
+            </w:r>
+          </w:p>
+        </w:tc>
+        <w:tc>
+          <w:tcPr>
+            <w:tcW w:w="4082" w:type="pct"/>
+            <w:tcBorders>
+              <w:top w:val="single" w:sz="6" w:space="0" w:color="000000"/>
+              <w:left w:val="single" w:sz="6" w:space="0" w:color="FFFFFF"/>
+              <w:bottom w:val="single" w:sz="6" w:space="0" w:color="000000"/>
+              <w:right w:val="single" w:sz="6" w:space="0" w:color="000000"/>
+            </w:tcBorders>
+            <w:shd w:val="clear" w:color="auto" w:fill="000000" w:themeFill="text1"/>
+            <w:tcMar>
+              <w:top w:w="45" w:type="dxa"/>
+              <w:left w:w="45" w:type="dxa"/>
+              <w:bottom w:w="45" w:type="dxa"/>
+              <w:right w:w="45" w:type="dxa"/>
+            </w:tcMar>
+            <w:vAlign w:val="bottom"/>
+            <w:hideMark/>
+          </w:tcPr>
+          <w:p>
+            <w:pPr>
+              <w:pStyle w:val="Normalwebb"/>
+              <w:spacing w:before="0" w:beforeAutospacing="0" w:after="0" w:afterAutospacing="0" w:line="276" w:lineRule="auto"/>
+              <w:ind w:right="-4140"/>
+              <w:contextualSpacing/>
+              <w:rPr>
+                <w:highlight w:val="black"/>
+              </w:rPr>
+            </w:pPr>
+            <w:r>
+              <w:rPr>
+                <w:highlight w:val="black"/>
+                <w:shd w:val="clear" w:color="auto" w:fill="091517"/>
+              </w:rPr>
+              <w:t>Val av summoner</w:t>
+            </w:r>
+          </w:p>
+        </w:tc>
+      </w:tr>
+      <w:tr>
+        <w:tc>
+          <w:tcPr>
+            <w:tcW w:w="918" w:type="pct"/>
+            <w:tcBorders>
+              <w:top w:val="single" w:sz="6" w:space="0" w:color="000000"/>
+              <w:left w:val="single" w:sz="6" w:space="0" w:color="000000"/>
+              <w:bottom w:val="single" w:sz="6" w:space="0" w:color="000000"/>
+              <w:right w:val="single" w:sz="6" w:space="0" w:color="000000"/>
+            </w:tcBorders>
+            <w:tcMar>
+              <w:top w:w="45" w:type="dxa"/>
+              <w:left w:w="45" w:type="dxa"/>
+              <w:bottom w:w="45" w:type="dxa"/>
+              <w:right w:w="45" w:type="dxa"/>
+            </w:tcMar>
+            <w:hideMark/>
+          </w:tcPr>
+          <w:p>
+            <w:pPr>
+              <w:pStyle w:val="Normalwebb"/>
+              <w:spacing w:before="0" w:beforeAutospacing="0" w:after="0" w:afterAutospacing="0" w:line="276" w:lineRule="auto"/>
+              <w:contextualSpacing/>
+            </w:pPr>
+            <w:r>
+              <w:t>Beskrivning</w:t>
+            </w:r>
+          </w:p>
+        </w:tc>
+        <w:tc>
+          <w:tcPr>
+            <w:tcW w:w="4082" w:type="pct"/>
+            <w:tcBorders>
+              <w:top w:val="single" w:sz="6" w:space="0" w:color="000000"/>
+              <w:left w:val="single" w:sz="6" w:space="0" w:color="000000"/>
+              <w:bottom w:val="single" w:sz="6" w:space="0" w:color="000000"/>
+              <w:right w:val="single" w:sz="6" w:space="0" w:color="000000"/>
+            </w:tcBorders>
+            <w:tcMar>
+              <w:top w:w="45" w:type="dxa"/>
+              <w:left w:w="45" w:type="dxa"/>
+              <w:bottom w:w="45" w:type="dxa"/>
+              <w:right w:w="45" w:type="dxa"/>
+            </w:tcMar>
+            <w:hideMark/>
+          </w:tcPr>
+          <w:p>
+            <w:pPr>
+              <w:pStyle w:val="Normalwebb"/>
+              <w:spacing w:before="0" w:beforeAutospacing="0" w:after="0" w:afterAutospacing="0" w:line="276" w:lineRule="auto"/>
+              <w:contextualSpacing/>
+            </w:pPr>
+            <w:r>
+              <w:t xml:space="preserve">När man sökt på en spelare i aktiv match kan man byta mellan </w:t>
+            </w:r>
+            <w:r>
+              <w:t>olika summoner-flikar</w:t>
+            </w:r>
+            <w:r>
+              <w:t xml:space="preserve"> genom att antingen svepa vänster/höger eller manuellt klicka på en flik.</w:t>
+            </w:r>
+          </w:p>
+        </w:tc>
+      </w:tr>
+      <w:tr>
+        <w:tc>
+          <w:tcPr>
+            <w:tcW w:w="918" w:type="pct"/>
+            <w:tcBorders>
+              <w:top w:val="single" w:sz="6" w:space="0" w:color="000000"/>
+              <w:left w:val="single" w:sz="6" w:space="0" w:color="000000"/>
+              <w:bottom w:val="single" w:sz="6" w:space="0" w:color="000000"/>
+              <w:right w:val="single" w:sz="6" w:space="0" w:color="000000"/>
+            </w:tcBorders>
+            <w:tcMar>
+              <w:top w:w="45" w:type="dxa"/>
+              <w:left w:w="45" w:type="dxa"/>
+              <w:bottom w:w="45" w:type="dxa"/>
+              <w:right w:w="45" w:type="dxa"/>
+            </w:tcMar>
+          </w:tcPr>
+          <w:p>
+            <w:pPr>
+              <w:pStyle w:val="Normalwebb"/>
+              <w:spacing w:before="0" w:beforeAutospacing="0" w:after="0" w:afterAutospacing="0" w:line="276" w:lineRule="auto"/>
+              <w:contextualSpacing/>
+            </w:pPr>
+            <w:r>
+              <w:t>Scenario</w:t>
+            </w:r>
+          </w:p>
+        </w:tc>
+        <w:tc>
+          <w:tcPr>
+            <w:tcW w:w="4082" w:type="pct"/>
+            <w:tcBorders>
+              <w:top w:val="single" w:sz="6" w:space="0" w:color="000000"/>
+              <w:left w:val="single" w:sz="6" w:space="0" w:color="000000"/>
+              <w:bottom w:val="single" w:sz="6" w:space="0" w:color="000000"/>
+              <w:right w:val="single" w:sz="6" w:space="0" w:color="000000"/>
+            </w:tcBorders>
+            <w:tcMar>
+              <w:top w:w="45" w:type="dxa"/>
+              <w:left w:w="45" w:type="dxa"/>
+              <w:bottom w:w="45" w:type="dxa"/>
+              <w:right w:w="45" w:type="dxa"/>
+            </w:tcMar>
+          </w:tcPr>
+          <w:p>
+            <w:pPr>
+              <w:rPr>
+                <w:rFonts w:ascii="Times New Roman" w:eastAsia="Calibri" w:hAnsi="Times New Roman" w:cs="Times New Roman"/>
+                <w:sz w:val="24"/>
+                <w:szCs w:val="24"/>
+              </w:rPr>
+            </w:pPr>
+            <w:r>
+              <w:rPr>
+                <w:rFonts w:ascii="Times New Roman" w:eastAsia="Calibri" w:hAnsi="Times New Roman" w:cs="Times New Roman"/>
+                <w:sz w:val="24"/>
+                <w:szCs w:val="24"/>
+              </w:rPr>
+              <w:t>1. Användaren sveper vänster eller höger för att komma till önskad flik.</w:t>
+            </w:r>
+          </w:p>
+          <w:p>
+            <w:pPr>
+              <w:rPr>
+                <w:rFonts w:ascii="Times New Roman" w:eastAsia="Calibri" w:hAnsi="Times New Roman" w:cs="Times New Roman"/>
+                <w:sz w:val="24"/>
+                <w:szCs w:val="24"/>
+              </w:rPr>
+            </w:pPr>
+            <w:r>
+              <w:rPr>
+                <w:rFonts w:ascii="Times New Roman" w:eastAsia="Calibri" w:hAnsi="Times New Roman" w:cs="Times New Roman"/>
+                <w:sz w:val="24"/>
+                <w:szCs w:val="24"/>
+              </w:rPr>
+              <w:t>2. Appen uppdaterar med rätt information vid flikbyte.</w:t>
+            </w:r>
+          </w:p>
+        </w:tc>
+      </w:tr>
+      <w:tr>
+        <w:tc>
+          <w:tcPr>
+            <w:tcW w:w="918" w:type="pct"/>
+            <w:tcBorders>
+              <w:top w:val="single" w:sz="6" w:space="0" w:color="000000"/>
+              <w:left w:val="single" w:sz="6" w:space="0" w:color="000000"/>
+              <w:bottom w:val="single" w:sz="6" w:space="0" w:color="000000"/>
+              <w:right w:val="single" w:sz="6" w:space="0" w:color="000000"/>
+            </w:tcBorders>
+            <w:tcMar>
+              <w:top w:w="45" w:type="dxa"/>
+              <w:left w:w="45" w:type="dxa"/>
+              <w:bottom w:w="45" w:type="dxa"/>
+              <w:right w:w="45" w:type="dxa"/>
+            </w:tcMar>
+          </w:tcPr>
+          <w:p>
+            <w:pPr>
+              <w:pStyle w:val="Normalwebb"/>
+              <w:spacing w:before="0" w:beforeAutospacing="0" w:after="0" w:afterAutospacing="0" w:line="276" w:lineRule="auto"/>
+              <w:contextualSpacing/>
+            </w:pPr>
+            <w:proofErr w:type="gramStart"/>
+            <w:r>
+              <w:t>Undantag</w:t>
+            </w:r>
+            <w:proofErr w:type="gramEnd"/>
+          </w:p>
+        </w:tc>
+        <w:tc>
+          <w:tcPr>
+            <w:tcW w:w="4082" w:type="pct"/>
+            <w:tcBorders>
+              <w:top w:val="single" w:sz="6" w:space="0" w:color="000000"/>
+              <w:left w:val="single" w:sz="6" w:space="0" w:color="000000"/>
+              <w:bottom w:val="single" w:sz="6" w:space="0" w:color="000000"/>
+              <w:right w:val="single" w:sz="6" w:space="0" w:color="000000"/>
+            </w:tcBorders>
+            <w:tcMar>
+              <w:top w:w="45" w:type="dxa"/>
+              <w:left w:w="45" w:type="dxa"/>
+              <w:bottom w:w="45" w:type="dxa"/>
+              <w:right w:w="45" w:type="dxa"/>
+            </w:tcMar>
+          </w:tcPr>
+          <w:p>
+            <w:pPr>
+              <w:rPr>
+                <w:rFonts w:ascii="Times New Roman" w:hAnsi="Times New Roman" w:cs="Times New Roman"/>
+                <w:sz w:val="24"/>
+                <w:szCs w:val="24"/>
+              </w:rPr>
+            </w:pPr>
+            <w:r>
+              <w:rPr>
+                <w:rFonts w:ascii="Times New Roman" w:hAnsi="Times New Roman" w:cs="Times New Roman"/>
+                <w:sz w:val="24"/>
+                <w:szCs w:val="24"/>
+              </w:rPr>
+              <w:t>-</w:t>
+            </w:r>
+          </w:p>
+        </w:tc>
+      </w:tr>
+      <w:tr>
+        <w:tc>
+          <w:tcPr>
+            <w:tcW w:w="918" w:type="pct"/>
+            <w:tcBorders>
+              <w:top w:val="single" w:sz="6" w:space="0" w:color="000000"/>
+              <w:left w:val="single" w:sz="6" w:space="0" w:color="000000"/>
+              <w:bottom w:val="single" w:sz="6" w:space="0" w:color="000000"/>
+              <w:right w:val="single" w:sz="6" w:space="0" w:color="000000"/>
+            </w:tcBorders>
+            <w:tcMar>
+              <w:top w:w="45" w:type="dxa"/>
+              <w:left w:w="45" w:type="dxa"/>
+              <w:bottom w:w="45" w:type="dxa"/>
+              <w:right w:w="45" w:type="dxa"/>
+            </w:tcMar>
+          </w:tcPr>
+          <w:p>
+            <w:pPr>
+              <w:pStyle w:val="Normalwebb"/>
+              <w:spacing w:before="0" w:beforeAutospacing="0" w:after="0" w:afterAutospacing="0" w:line="276" w:lineRule="auto"/>
+              <w:contextualSpacing/>
+            </w:pPr>
+            <w:r>
+              <w:t>Alternativ</w:t>
+            </w:r>
+          </w:p>
+        </w:tc>
+        <w:tc>
+          <w:tcPr>
+            <w:tcW w:w="4082" w:type="pct"/>
+            <w:tcBorders>
+              <w:top w:val="single" w:sz="6" w:space="0" w:color="000000"/>
+              <w:left w:val="single" w:sz="6" w:space="0" w:color="000000"/>
+              <w:bottom w:val="single" w:sz="6" w:space="0" w:color="000000"/>
+              <w:right w:val="single" w:sz="6" w:space="0" w:color="000000"/>
+            </w:tcBorders>
+            <w:tcMar>
+              <w:top w:w="45" w:type="dxa"/>
+              <w:left w:w="45" w:type="dxa"/>
+              <w:bottom w:w="45" w:type="dxa"/>
+              <w:right w:w="45" w:type="dxa"/>
+            </w:tcMar>
+          </w:tcPr>
+          <w:p>
+            <w:pPr>
+              <w:rPr>
+                <w:rFonts w:ascii="Times New Roman" w:hAnsi="Times New Roman" w:cs="Times New Roman"/>
+                <w:sz w:val="24"/>
+                <w:szCs w:val="24"/>
+              </w:rPr>
+            </w:pPr>
+            <w:r>
+              <w:rPr>
+                <w:rFonts w:ascii="Times New Roman" w:hAnsi="Times New Roman" w:cs="Times New Roman"/>
+                <w:sz w:val="24"/>
+                <w:szCs w:val="24"/>
+              </w:rPr>
+              <w:t>1a. Användaren kan manuellt klicka på önskad flik och därmed skippa ett antal flikar.</w:t>
+            </w:r>
+          </w:p>
+        </w:tc>
+      </w:tr>
+    </w:tbl>
+    <w:p>
+      <w:pPr>
         <w:rPr>
           <w:rFonts w:ascii="Times New Roman" w:eastAsia="Calibri" w:hAnsi="Times New Roman" w:cs="Times New Roman"/>
           <w:i/>
           <w:sz w:val="24"/>
           <w:szCs w:val="24"/>
         </w:rPr>
-        <w:t>summoner name</w:t>
-      </w:r>
-      <w:r>
-        <w:rPr>
-          <w:rFonts w:ascii="Times New Roman" w:eastAsia="Calibri" w:hAnsi="Times New Roman" w:cs="Times New Roman"/>
-          <w:sz w:val="24"/>
-          <w:szCs w:val="24"/>
-        </w:rPr>
-        <w:t xml:space="preserve"> och väntar på att appen ska ladda klart. I bakgrunden skickar appen en data-request till servern och väntar därefter på svar tillbaka från servern. Servern skickar tillbaka efterfrågad data efter viss tid och appen tar emot datan. Datan är korrekt, så appen uppdaterar displayen och Christoffer kan nu se information om matchen i fråga.</w:t>
-      </w:r>
-    </w:p>
-    <w:p>
-      <w:pPr>
-        <w:pStyle w:val="Liststycke"/>
-        <w:numPr>
-          <w:ilvl w:val="0"/>
-          <w:numId w:val="16"/>
-        </w:numPr>
-        <w:rPr>
-          <w:rFonts w:ascii="Times New Roman" w:eastAsia="Calibri" w:hAnsi="Times New Roman" w:cs="Times New Roman"/>
-          <w:i/>
-          <w:sz w:val="24"/>
-          <w:szCs w:val="24"/>
-        </w:rPr>
-      </w:pPr>
-      <w:r>
-        <w:rPr>
-          <w:rFonts w:ascii="Times New Roman" w:eastAsia="Calibri" w:hAnsi="Times New Roman" w:cs="Times New Roman"/>
-          <w:i/>
-          <w:sz w:val="24"/>
-          <w:szCs w:val="24"/>
-        </w:rPr>
-        <w:t xml:space="preserve">Sökning efter aktivt spel (felstavat </w:t>
-      </w:r>
-      <w:r>
-        <w:rPr>
-          <w:rFonts w:ascii="Times New Roman" w:eastAsia="Calibri" w:hAnsi="Times New Roman" w:cs="Times New Roman"/>
-          <w:i/>
-          <w:sz w:val="24"/>
-          <w:szCs w:val="24"/>
-        </w:rPr>
-        <w:t>summoner name</w:t>
-      </w:r>
-      <w:r>
-        <w:rPr>
-          <w:rFonts w:ascii="Times New Roman" w:eastAsia="Calibri" w:hAnsi="Times New Roman" w:cs="Times New Roman"/>
-          <w:i/>
-          <w:sz w:val="24"/>
-          <w:szCs w:val="24"/>
-        </w:rPr>
-        <w:t>)</w:t>
-      </w:r>
-      <w:r>
-        <w:rPr>
-          <w:rFonts w:ascii="Times New Roman" w:eastAsia="Calibri" w:hAnsi="Times New Roman" w:cs="Times New Roman"/>
-          <w:sz w:val="24"/>
-          <w:szCs w:val="24"/>
-        </w:rPr>
-        <w:t xml:space="preserve">: Alexander skriver in sitt </w:t>
-      </w:r>
-      <w:r>
-        <w:rPr>
-          <w:rFonts w:ascii="Times New Roman" w:eastAsia="Calibri" w:hAnsi="Times New Roman" w:cs="Times New Roman"/>
-          <w:sz w:val="24"/>
-          <w:szCs w:val="24"/>
-        </w:rPr>
-        <w:t>summoner name</w:t>
-      </w:r>
-      <w:r>
-        <w:rPr>
-          <w:rFonts w:ascii="Times New Roman" w:eastAsia="Calibri" w:hAnsi="Times New Roman" w:cs="Times New Roman"/>
-          <w:sz w:val="24"/>
-          <w:szCs w:val="24"/>
-        </w:rPr>
-        <w:t xml:space="preserve"> </w:t>
-      </w:r>
-      <w:r>
-        <w:rPr>
-          <w:rFonts w:ascii="Times New Roman" w:eastAsia="Calibri" w:hAnsi="Times New Roman" w:cs="Times New Roman"/>
-          <w:sz w:val="24"/>
-          <w:szCs w:val="24"/>
-        </w:rPr>
-        <w:t>och väntar på att appen ska ladda klart. Appen skickar en data-request till servern och väntar på svar. Servern skickar tillbaka ett error-meddelande (404) eftersom användarnamnet som skrevs in stavades fel av Alexander. Appen visar ett error</w:t>
-      </w:r>
-      <w:r>
-        <w:rPr>
-          <w:rFonts w:ascii="Times New Roman" w:eastAsia="Calibri" w:hAnsi="Times New Roman" w:cs="Times New Roman"/>
-          <w:sz w:val="24"/>
-          <w:szCs w:val="24"/>
-        </w:rPr>
-        <w:t>-</w:t>
-      </w:r>
-      <w:r>
-        <w:rPr>
-          <w:rFonts w:ascii="Times New Roman" w:eastAsia="Calibri" w:hAnsi="Times New Roman" w:cs="Times New Roman"/>
-          <w:sz w:val="24"/>
-          <w:szCs w:val="24"/>
-        </w:rPr>
-        <w:t xml:space="preserve">meddelande på displayen och Alexander uppmanas antingen skriva in ett annat </w:t>
-      </w:r>
-      <w:r>
-        <w:rPr>
-          <w:rFonts w:ascii="Times New Roman" w:eastAsia="Calibri" w:hAnsi="Times New Roman" w:cs="Times New Roman"/>
-          <w:sz w:val="24"/>
-          <w:szCs w:val="24"/>
-        </w:rPr>
-        <w:t xml:space="preserve">summoner name </w:t>
-      </w:r>
-      <w:r>
-        <w:rPr>
-          <w:rFonts w:ascii="Times New Roman" w:eastAsia="Calibri" w:hAnsi="Times New Roman" w:cs="Times New Roman"/>
-          <w:sz w:val="24"/>
-          <w:szCs w:val="24"/>
-        </w:rPr>
-        <w:t>eller korrigera det tidigare inskrivna.</w:t>
-      </w:r>
-    </w:p>
-    <w:p>
-      <w:pPr>
-        <w:pStyle w:val="Liststycke"/>
-        <w:numPr>
-          <w:ilvl w:val="0"/>
-          <w:numId w:val="16"/>
-        </w:numPr>
-        <w:rPr>
-          <w:rFonts w:ascii="Times New Roman" w:eastAsia="Calibri" w:hAnsi="Times New Roman" w:cs="Times New Roman"/>
-          <w:i/>
-          <w:sz w:val="24"/>
-          <w:szCs w:val="24"/>
-        </w:rPr>
-      </w:pPr>
-      <w:r>
-        <w:rPr>
-          <w:rFonts w:ascii="Times New Roman" w:eastAsia="Calibri" w:hAnsi="Times New Roman" w:cs="Times New Roman"/>
-          <w:i/>
-          <w:sz w:val="24"/>
-          <w:szCs w:val="24"/>
-        </w:rPr>
-        <w:t>Aktivering av en cooldown</w:t>
-      </w:r>
-      <w:r>
-        <w:rPr>
-          <w:rFonts w:ascii="Times New Roman" w:eastAsia="Calibri" w:hAnsi="Times New Roman" w:cs="Times New Roman"/>
-          <w:sz w:val="24"/>
-          <w:szCs w:val="24"/>
-        </w:rPr>
-        <w:t xml:space="preserve">: </w:t>
-      </w:r>
-      <w:r>
-        <w:rPr>
-          <w:rFonts w:ascii="Times New Roman" w:eastAsia="Calibri" w:hAnsi="Times New Roman" w:cs="Times New Roman"/>
-          <w:sz w:val="24"/>
-          <w:szCs w:val="24"/>
-        </w:rPr>
-        <w:t xml:space="preserve">Sigvard trycker på knappen för </w:t>
-      </w:r>
-      <w:r>
-        <w:rPr>
-          <w:rFonts w:ascii="Times New Roman" w:eastAsia="Calibri" w:hAnsi="Times New Roman" w:cs="Times New Roman"/>
-          <w:i/>
-          <w:sz w:val="24"/>
-          <w:szCs w:val="24"/>
-        </w:rPr>
-        <w:t xml:space="preserve">summoner spell </w:t>
-      </w:r>
-      <w:r>
-        <w:rPr>
-          <w:rFonts w:ascii="Times New Roman" w:eastAsia="Calibri" w:hAnsi="Times New Roman" w:cs="Times New Roman"/>
-          <w:sz w:val="24"/>
-          <w:szCs w:val="24"/>
-        </w:rPr>
-        <w:t>ett</w:t>
-      </w:r>
-      <w:r>
-        <w:rPr>
-          <w:rFonts w:ascii="Times New Roman" w:eastAsia="Calibri" w:hAnsi="Times New Roman" w:cs="Times New Roman"/>
-          <w:sz w:val="24"/>
-          <w:szCs w:val="24"/>
-        </w:rPr>
-        <w:t>. Appen börjar räkna ned från viss tid, som beror på tidigare hämtad data från servern. Samtidigt uppdaterar appen displayen kontinuerligt med aktuell tid för nedräkningen.</w:t>
-      </w:r>
-    </w:p>
-    <w:p>
-      <w:pPr>
-        <w:pStyle w:val="Liststycke"/>
-        <w:numPr>
-          <w:ilvl w:val="0"/>
-          <w:numId w:val="16"/>
-        </w:numPr>
-        <w:rPr>
-          <w:rFonts w:ascii="Times New Roman" w:eastAsia="Calibri" w:hAnsi="Times New Roman" w:cs="Times New Roman"/>
-          <w:i/>
-          <w:sz w:val="24"/>
-          <w:szCs w:val="24"/>
-        </w:rPr>
-      </w:pPr>
-      <w:r>
-        <w:rPr>
-          <w:rFonts w:ascii="Times New Roman" w:eastAsia="Calibri" w:hAnsi="Times New Roman" w:cs="Times New Roman"/>
-          <w:i/>
-          <w:sz w:val="24"/>
-          <w:szCs w:val="24"/>
-        </w:rPr>
-        <w:t xml:space="preserve">Välj summoner: </w:t>
-      </w:r>
-      <w:r>
-        <w:rPr>
-          <w:rFonts w:ascii="Times New Roman" w:eastAsia="Calibri" w:hAnsi="Times New Roman" w:cs="Times New Roman"/>
-          <w:sz w:val="24"/>
-          <w:szCs w:val="24"/>
-        </w:rPr>
-        <w:t>Sigvard använder sitt finger för att svepa över skärmen till höger och vänster, appen byter vy och visar nuvarande summoner. Sigvard väljer även att trycka på de olika flikarna för att navigera mellan de olika spelarna.</w:t>
-      </w:r>
+      </w:pPr>
     </w:p>
     <w:p>
       <w:pPr>
@@ -3618,7 +4733,7 @@
         </w:rPr>
         <w:br w:type="page"/>
       </w:r>
-      <w:bookmarkStart w:id="6" w:name="_Toc451953871"/>
+      <w:bookmarkStart w:id="5" w:name="_Toc451953871"/>
       <w:r>
         <w:rPr>
           <w:rFonts w:ascii="Calibri" w:eastAsia="Calibri" w:hAnsi="Calibri" w:cs="Calibri"/>
@@ -3638,7 +4753,7 @@
         </w:rPr>
         <w:t>Klassdiagram</w:t>
       </w:r>
-      <w:bookmarkEnd w:id="6"/>
+      <w:bookmarkEnd w:id="5"/>
     </w:p>
     <w:p>
       <w:pPr>
@@ -3847,7 +4962,17 @@
           <w:sz w:val="24"/>
           <w:szCs w:val="24"/>
         </w:rPr>
-        <w:t>arna när man skrollar ner. TabFragment och dess privata klasser håller i logiken för allt byte av bilder, logik för spelare och dess datarepresentation, samt även för hantering av cooldowns.</w:t>
+        <w:t>arna när man skrollar ner. TabFragment och dess privata klasser håller i logiken för allt byte av bilder, logik för spelare och de</w:t>
+      </w:r>
+      <w:bookmarkStart w:id="6" w:name="_GoBack"/>
+      <w:bookmarkEnd w:id="6"/>
+      <w:r>
+        <w:rPr>
+          <w:rFonts w:ascii="Times New Roman" w:eastAsia="Calibri" w:hAnsi="Times New Roman" w:cs="Times New Roman"/>
+          <w:sz w:val="24"/>
+          <w:szCs w:val="24"/>
+        </w:rPr>
+        <w:t>ss datarepresentation, samt även för hantering av cooldowns.</w:t>
       </w:r>
     </w:p>
     <w:p>
@@ -3879,6 +5004,7 @@
     </w:p>
     <w:p>
       <w:pPr>
+        <w:jc w:val="center"/>
         <w:rPr>
           <w:rFonts w:ascii="Calibri" w:eastAsia="Calibri" w:hAnsi="Calibri" w:cs="Calibri"/>
           <w:b/>
@@ -3893,55 +5019,32 @@
           <w:noProof/>
           <w:sz w:val="36"/>
           <w:szCs w:val="36"/>
-        </w:rPr>
-        <w:drawing>
-          <wp:inline distT="0" distB="0" distL="0" distR="0" wp14:anchorId="57980930" wp14:editId="7EA56B8C">
-            <wp:extent cx="5730875" cy="4307840"/>
-            <wp:effectExtent l="0" t="0" r="3175" b="0"/>
-            <wp:docPr id="4" name="Bild 1" descr="KlassdiagramFreeelo"/>
-            <wp:cNvGraphicFramePr>
-              <a:graphicFrameLocks xmlns:a="http://schemas.openxmlformats.org/drawingml/2006/main" noChangeAspect="1"/>
-            </wp:cNvGraphicFramePr>
-            <a:graphic xmlns:a="http://schemas.openxmlformats.org/drawingml/2006/main">
-              <a:graphicData uri="http://schemas.openxmlformats.org/drawingml/2006/picture">
-                <pic:pic xmlns:pic="http://schemas.openxmlformats.org/drawingml/2006/picture">
-                  <pic:nvPicPr>
-                    <pic:cNvPr id="0" name="Picture 1" descr="KlassdiagramFreeelo"/>
-                    <pic:cNvPicPr>
-                      <a:picLocks noChangeAspect="1" noChangeArrowheads="1"/>
-                    </pic:cNvPicPr>
-                  </pic:nvPicPr>
-                  <pic:blipFill>
-                    <a:blip r:embed="rId12">
-                      <a:extLst>
-                        <a:ext uri="{28A0092B-C50C-407E-A947-70E740481C1C}">
-                          <a14:useLocalDpi xmlns:a14="http://schemas.microsoft.com/office/drawing/2010/main" val="0"/>
-                        </a:ext>
-                      </a:extLst>
-                    </a:blip>
-                    <a:srcRect/>
-                    <a:stretch>
-                      <a:fillRect/>
-                    </a:stretch>
-                  </pic:blipFill>
-                  <pic:spPr bwMode="auto">
-                    <a:xfrm>
-                      <a:off x="0" y="0"/>
-                      <a:ext cx="5730875" cy="4307840"/>
-                    </a:xfrm>
-                    <a:prstGeom prst="rect">
-                      <a:avLst/>
-                    </a:prstGeom>
-                    <a:noFill/>
-                    <a:ln>
-                      <a:noFill/>
-                    </a:ln>
-                  </pic:spPr>
-                </pic:pic>
-              </a:graphicData>
-            </a:graphic>
-          </wp:inline>
-        </w:drawing>
+          <w:lang w:val="en-GB" w:eastAsia="en-GB"/>
+        </w:rPr>
+        <w:pict w14:anchorId="5CCB0B95">
+          <v:shapetype id="_x0000_t75" coordsize="21600,21600" o:spt="75" o:preferrelative="t" path="m@4@5l@4@11@9@11@9@5xe" filled="f" stroked="f">
+            <v:stroke joinstyle="miter"/>
+            <v:formulas>
+              <v:f eqn="if lineDrawn pixelLineWidth 0"/>
+              <v:f eqn="sum @0 1 0"/>
+              <v:f eqn="sum 0 0 @1"/>
+              <v:f eqn="prod @2 1 2"/>
+              <v:f eqn="prod @3 21600 pixelWidth"/>
+              <v:f eqn="prod @3 21600 pixelHeight"/>
+              <v:f eqn="sum @0 0 1"/>
+              <v:f eqn="prod @6 1 2"/>
+              <v:f eqn="prod @7 21600 pixelWidth"/>
+              <v:f eqn="sum @8 21600 0"/>
+              <v:f eqn="prod @7 21600 pixelHeight"/>
+              <v:f eqn="sum @10 21600 0"/>
+            </v:formulas>
+            <v:path o:extrusionok="f" gradientshapeok="t" o:connecttype="rect"/>
+            <o:lock v:ext="edit" aspectratio="t"/>
+          </v:shapetype>
+          <v:shape id="_x0000_i1025" type="#_x0000_t75" style="width:451.5pt;height:287.25pt">
+            <v:imagedata r:id="rId12" o:title="13467422_10154164653637605_1150776815_o"/>
+          </v:shape>
+        </w:pict>
       </w:r>
     </w:p>
     <w:p>
@@ -4124,8 +5227,18 @@
           <w:sz w:val="24"/>
           <w:szCs w:val="24"/>
         </w:rPr>
-        <w:t>en startas möts man av Freeelos</w:t>
-      </w:r>
+        <w:t xml:space="preserve">en startas möts man av </w:t>
+      </w:r>
+      <w:proofErr w:type="spellStart"/>
+      <w:r>
+        <w:rPr>
+          <w:rFonts w:ascii="Times New Roman" w:eastAsia="Calibri" w:hAnsi="Times New Roman" w:cs="Times New Roman"/>
+          <w:sz w:val="24"/>
+          <w:szCs w:val="24"/>
+        </w:rPr>
+        <w:t>Freeelos</w:t>
+      </w:r>
+      <w:proofErr w:type="spellEnd"/>
       <w:r>
         <w:rPr>
           <w:rFonts w:ascii="Times New Roman" w:eastAsia="Calibri" w:hAnsi="Times New Roman" w:cs="Times New Roman"/>
@@ -4148,7 +5261,25 @@
           <w:sz w:val="24"/>
           <w:szCs w:val="24"/>
         </w:rPr>
-        <w:t xml:space="preserve">spinner för val av region och slutligen en sök-knapp. Målet var att göra appen så minimalistisk som möjligt, men fortfarande vara relevant och snygg nog för att fånga intresse. I textfältet skriver man in ett summoner name, och i drop-down-spinnern väljer man region. Efter de båda är inskrivna och valda kan man göra en sökning genom att trycka på ”Search”. Visuell representation </w:t>
+        <w:t>spinner för val av region och slutligen en sök-knapp. Målet var att göra appen så minimalistisk som möjligt, men fortfarande vara relevant och snygg nog för att fånga intresse. I textfältet skriver man in ett summoner name, och i drop-down-</w:t>
+      </w:r>
+      <w:proofErr w:type="spellStart"/>
+      <w:r>
+        <w:rPr>
+          <w:rFonts w:ascii="Times New Roman" w:eastAsia="Calibri" w:hAnsi="Times New Roman" w:cs="Times New Roman"/>
+          <w:sz w:val="24"/>
+          <w:szCs w:val="24"/>
+        </w:rPr>
+        <w:t>spinnern</w:t>
+      </w:r>
+      <w:proofErr w:type="spellEnd"/>
+      <w:r>
+        <w:rPr>
+          <w:rFonts w:ascii="Times New Roman" w:eastAsia="Calibri" w:hAnsi="Times New Roman" w:cs="Times New Roman"/>
+          <w:sz w:val="24"/>
+          <w:szCs w:val="24"/>
+        </w:rPr>
+        <w:t xml:space="preserve"> väljer man region. Efter de båda är inskrivna och valda kan man göra en sökning genom att trycka på ”Search”. Visuell representation </w:t>
       </w:r>
       <w:r>
         <w:rPr>
@@ -4198,6 +5329,7 @@
           <w:noProof/>
           <w:sz w:val="36"/>
           <w:szCs w:val="36"/>
+          <w:lang w:val="en-GB" w:eastAsia="en-GB"/>
         </w:rPr>
         <w:drawing>
           <wp:inline distT="0" distB="0" distL="0" distR="0" wp14:anchorId="2B1BD664" wp14:editId="65FC8FF8">
@@ -4254,6 +5386,7 @@
           <w:noProof/>
           <w:sz w:val="36"/>
           <w:szCs w:val="36"/>
+          <w:lang w:val="en-GB" w:eastAsia="en-GB"/>
         </w:rPr>
         <w:drawing>
           <wp:inline distT="0" distB="0" distL="0" distR="0" wp14:anchorId="252C0E8A" wp14:editId="263677C3">
@@ -4310,6 +5443,7 @@
           <w:noProof/>
           <w:sz w:val="36"/>
           <w:szCs w:val="36"/>
+          <w:lang w:val="en-GB" w:eastAsia="en-GB"/>
         </w:rPr>
         <w:drawing>
           <wp:inline distT="0" distB="0" distL="0" distR="0" wp14:anchorId="129D2D17" wp14:editId="32D77624">
@@ -4365,6 +5499,7 @@
           <w:noProof/>
           <w:sz w:val="24"/>
           <w:szCs w:val="24"/>
+          <w:lang w:val="en-GB" w:eastAsia="en-GB"/>
         </w:rPr>
         <w:drawing>
           <wp:anchor distT="0" distB="0" distL="114300" distR="114300" simplePos="0" relativeHeight="251659264" behindDoc="0" locked="0" layoutInCell="1" allowOverlap="1" wp14:anchorId="0EDC120E" wp14:editId="2BAD67CC">
@@ -4648,7 +5783,25 @@
           <w:sz w:val="24"/>
           <w:szCs w:val="24"/>
         </w:rPr>
-        <w:t xml:space="preserve"> är den bruna ikonen en summoner spell vid namn ”Exhaust”.</w:t>
+        <w:t xml:space="preserve"> är den bruna ikonen en summoner spell vid namn ”</w:t>
+      </w:r>
+      <w:proofErr w:type="spellStart"/>
+      <w:r>
+        <w:rPr>
+          <w:rFonts w:ascii="Times New Roman" w:eastAsia="Calibri" w:hAnsi="Times New Roman" w:cs="Times New Roman"/>
+          <w:sz w:val="24"/>
+          <w:szCs w:val="24"/>
+        </w:rPr>
+        <w:t>Exhaust</w:t>
+      </w:r>
+      <w:proofErr w:type="spellEnd"/>
+      <w:r>
+        <w:rPr>
+          <w:rFonts w:ascii="Times New Roman" w:eastAsia="Calibri" w:hAnsi="Times New Roman" w:cs="Times New Roman"/>
+          <w:sz w:val="24"/>
+          <w:szCs w:val="24"/>
+        </w:rPr>
+        <w:t>”.</w:t>
       </w:r>
       <w:r>
         <w:rPr>
@@ -4753,7 +5906,43 @@
           <w:szCs w:val="24"/>
         </w:rPr>
         <w:lastRenderedPageBreak/>
-        <w:t>”Tempered Fate”</w:t>
+        <w:t>”</w:t>
+      </w:r>
+      <w:proofErr w:type="spellStart"/>
+      <w:r>
+        <w:rPr>
+          <w:rFonts w:ascii="Times New Roman" w:eastAsia="Calibri" w:hAnsi="Times New Roman" w:cs="Times New Roman"/>
+          <w:sz w:val="24"/>
+          <w:szCs w:val="24"/>
+        </w:rPr>
+        <w:t>Tempered</w:t>
+      </w:r>
+      <w:proofErr w:type="spellEnd"/>
+      <w:r>
+        <w:rPr>
+          <w:rFonts w:ascii="Times New Roman" w:eastAsia="Calibri" w:hAnsi="Times New Roman" w:cs="Times New Roman"/>
+          <w:sz w:val="24"/>
+          <w:szCs w:val="24"/>
+        </w:rPr>
+        <w:t xml:space="preserve"> </w:t>
+      </w:r>
+      <w:proofErr w:type="spellStart"/>
+      <w:r>
+        <w:rPr>
+          <w:rFonts w:ascii="Times New Roman" w:eastAsia="Calibri" w:hAnsi="Times New Roman" w:cs="Times New Roman"/>
+          <w:sz w:val="24"/>
+          <w:szCs w:val="24"/>
+        </w:rPr>
+        <w:t>Fate</w:t>
+      </w:r>
+      <w:proofErr w:type="spellEnd"/>
+      <w:r>
+        <w:rPr>
+          <w:rFonts w:ascii="Times New Roman" w:eastAsia="Calibri" w:hAnsi="Times New Roman" w:cs="Times New Roman"/>
+          <w:sz w:val="24"/>
+          <w:szCs w:val="24"/>
+        </w:rPr>
+        <w:t>”</w:t>
       </w:r>
       <w:r>
         <w:rPr>
@@ -4785,7 +5974,25 @@
           <w:sz w:val="24"/>
           <w:szCs w:val="24"/>
         </w:rPr>
-        <w:t xml:space="preserve">s rank och i exemplet nedan är ranken </w:t>
+        <w:t xml:space="preserve">s rank och i exemplet nedan är </w:t>
+      </w:r>
+      <w:proofErr w:type="spellStart"/>
+      <w:r>
+        <w:rPr>
+          <w:rFonts w:ascii="Times New Roman" w:eastAsia="Calibri" w:hAnsi="Times New Roman" w:cs="Times New Roman"/>
+          <w:sz w:val="24"/>
+          <w:szCs w:val="24"/>
+        </w:rPr>
+        <w:t>ranken</w:t>
+      </w:r>
+      <w:proofErr w:type="spellEnd"/>
+      <w:r>
+        <w:rPr>
+          <w:rFonts w:ascii="Times New Roman" w:eastAsia="Calibri" w:hAnsi="Times New Roman" w:cs="Times New Roman"/>
+          <w:sz w:val="24"/>
+          <w:szCs w:val="24"/>
+        </w:rPr>
+        <w:t xml:space="preserve"> </w:t>
       </w:r>
       <w:r>
         <w:rPr>
@@ -4907,7 +6114,25 @@
           <w:sz w:val="24"/>
           <w:szCs w:val="24"/>
         </w:rPr>
-        <w:t xml:space="preserve"> Karaktärens ultimate är ”Voice of Light”.</w:t>
+        <w:t xml:space="preserve"> Karaktärens ultimate är ”Voice of </w:t>
+      </w:r>
+      <w:proofErr w:type="spellStart"/>
+      <w:r>
+        <w:rPr>
+          <w:rFonts w:ascii="Times New Roman" w:eastAsia="Calibri" w:hAnsi="Times New Roman" w:cs="Times New Roman"/>
+          <w:sz w:val="24"/>
+          <w:szCs w:val="24"/>
+        </w:rPr>
+        <w:t>Light</w:t>
+      </w:r>
+      <w:proofErr w:type="spellEnd"/>
+      <w:r>
+        <w:rPr>
+          <w:rFonts w:ascii="Times New Roman" w:eastAsia="Calibri" w:hAnsi="Times New Roman" w:cs="Times New Roman"/>
+          <w:sz w:val="24"/>
+          <w:szCs w:val="24"/>
+        </w:rPr>
+        <w:t>”.</w:t>
       </w:r>
       <w:r>
         <w:rPr>
@@ -4966,6 +6191,7 @@
           <w:noProof/>
           <w:sz w:val="24"/>
           <w:szCs w:val="24"/>
+          <w:lang w:val="en-GB" w:eastAsia="en-GB"/>
         </w:rPr>
         <w:drawing>
           <wp:inline distT="0" distB="0" distL="0" distR="0" wp14:anchorId="3673C63E" wp14:editId="1288F6CB">
@@ -5021,6 +6247,7 @@
           <w:noProof/>
           <w:sz w:val="24"/>
           <w:szCs w:val="24"/>
+          <w:lang w:val="en-GB" w:eastAsia="en-GB"/>
         </w:rPr>
         <w:drawing>
           <wp:inline distT="0" distB="0" distL="0" distR="0" wp14:anchorId="2B707B0D" wp14:editId="152D6922">
@@ -5094,7 +6321,25 @@
           <w:sz w:val="24"/>
           <w:szCs w:val="24"/>
         </w:rPr>
-        <w:t xml:space="preserve">Nästa exempel visar spelaren vars karaktär är ”Caitlyn”. </w:t>
+        <w:t>Nästa exempel visar spelaren vars karaktär är ”</w:t>
+      </w:r>
+      <w:proofErr w:type="spellStart"/>
+      <w:r>
+        <w:rPr>
+          <w:rFonts w:ascii="Times New Roman" w:eastAsia="Calibri" w:hAnsi="Times New Roman" w:cs="Times New Roman"/>
+          <w:sz w:val="24"/>
+          <w:szCs w:val="24"/>
+        </w:rPr>
+        <w:t>Caitlyn</w:t>
+      </w:r>
+      <w:proofErr w:type="spellEnd"/>
+      <w:r>
+        <w:rPr>
+          <w:rFonts w:ascii="Times New Roman" w:eastAsia="Calibri" w:hAnsi="Times New Roman" w:cs="Times New Roman"/>
+          <w:sz w:val="24"/>
+          <w:szCs w:val="24"/>
+        </w:rPr>
+        <w:t xml:space="preserve">”. </w:t>
       </w:r>
       <w:r>
         <w:rPr>
@@ -5144,6 +6389,7 @@
           <w:noProof/>
           <w:sz w:val="24"/>
           <w:szCs w:val="24"/>
+          <w:lang w:val="en-GB" w:eastAsia="en-GB"/>
         </w:rPr>
         <w:drawing>
           <wp:anchor distT="0" distB="0" distL="114300" distR="114300" simplePos="0" relativeHeight="251661312" behindDoc="0" locked="0" layoutInCell="1" allowOverlap="1" wp14:anchorId="0A26F4CD" wp14:editId="138A1FD6">
@@ -5207,6 +6453,7 @@
           <w:noProof/>
           <w:sz w:val="24"/>
           <w:szCs w:val="24"/>
+          <w:lang w:val="en-GB" w:eastAsia="en-GB"/>
         </w:rPr>
         <w:drawing>
           <wp:anchor distT="0" distB="0" distL="114300" distR="114300" simplePos="0" relativeHeight="251660288" behindDoc="0" locked="0" layoutInCell="1" allowOverlap="1" wp14:anchorId="34F41388" wp14:editId="129E2A7E">
@@ -5309,23 +6556,51 @@
   <w:p>
     <w:pPr>
       <w:jc w:val="right"/>
+      <w:rPr>
+        <w:rFonts w:ascii="Times New Roman" w:hAnsi="Times New Roman" w:cs="Times New Roman"/>
+        <w:sz w:val="20"/>
+        <w:szCs w:val="20"/>
+      </w:rPr>
     </w:pPr>
     <w:r>
+      <w:rPr>
+        <w:rFonts w:ascii="Times New Roman" w:hAnsi="Times New Roman" w:cs="Times New Roman"/>
+        <w:sz w:val="20"/>
+        <w:szCs w:val="20"/>
+      </w:rPr>
       <w:fldChar w:fldCharType="begin"/>
     </w:r>
     <w:r>
+      <w:rPr>
+        <w:rFonts w:ascii="Times New Roman" w:hAnsi="Times New Roman" w:cs="Times New Roman"/>
+        <w:sz w:val="20"/>
+        <w:szCs w:val="20"/>
+      </w:rPr>
       <w:instrText>PAGE</w:instrText>
     </w:r>
     <w:r>
+      <w:rPr>
+        <w:rFonts w:ascii="Times New Roman" w:hAnsi="Times New Roman" w:cs="Times New Roman"/>
+        <w:sz w:val="20"/>
+        <w:szCs w:val="20"/>
+      </w:rPr>
       <w:fldChar w:fldCharType="separate"/>
     </w:r>
     <w:r>
       <w:rPr>
+        <w:rFonts w:ascii="Times New Roman" w:hAnsi="Times New Roman" w:cs="Times New Roman"/>
         <w:noProof/>
-      </w:rPr>
-      <w:t>9</w:t>
+        <w:sz w:val="20"/>
+        <w:szCs w:val="20"/>
+      </w:rPr>
+      <w:t>10</w:t>
     </w:r>
     <w:r>
+      <w:rPr>
+        <w:rFonts w:ascii="Times New Roman" w:hAnsi="Times New Roman" w:cs="Times New Roman"/>
+        <w:sz w:val="20"/>
+        <w:szCs w:val="20"/>
+      </w:rPr>
       <w:fldChar w:fldCharType="end"/>
     </w:r>
   </w:p>
@@ -7172,6 +8447,95 @@
       </w:pPr>
     </w:lvl>
     <w:lvl w:ilvl="8" w:tplc="041D001B" w:tentative="1">
+      <w:start w:val="1"/>
+      <w:numFmt w:val="lowerRoman"/>
+      <w:lvlText w:val="%9."/>
+      <w:lvlJc w:val="right"/>
+      <w:pPr>
+        <w:ind w:left="6480" w:hanging="180"/>
+      </w:pPr>
+    </w:lvl>
+  </w:abstractNum>
+  <w:abstractNum w:abstractNumId="17" w15:restartNumberingAfterBreak="0">
+    <w:nsid w:val="79FF6ED4"/>
+    <w:multiLevelType w:val="hybridMultilevel"/>
+    <w:tmpl w:val="5442CF7A"/>
+    <w:lvl w:ilvl="0" w:tplc="0809000F">
+      <w:start w:val="1"/>
+      <w:numFmt w:val="decimal"/>
+      <w:lvlText w:val="%1."/>
+      <w:lvlJc w:val="left"/>
+      <w:pPr>
+        <w:ind w:left="720" w:hanging="360"/>
+      </w:pPr>
+      <w:rPr>
+        <w:rFonts w:hint="default"/>
+      </w:rPr>
+    </w:lvl>
+    <w:lvl w:ilvl="1" w:tplc="08090019" w:tentative="1">
+      <w:start w:val="1"/>
+      <w:numFmt w:val="lowerLetter"/>
+      <w:lvlText w:val="%2."/>
+      <w:lvlJc w:val="left"/>
+      <w:pPr>
+        <w:ind w:left="1440" w:hanging="360"/>
+      </w:pPr>
+    </w:lvl>
+    <w:lvl w:ilvl="2" w:tplc="0809001B" w:tentative="1">
+      <w:start w:val="1"/>
+      <w:numFmt w:val="lowerRoman"/>
+      <w:lvlText w:val="%3."/>
+      <w:lvlJc w:val="right"/>
+      <w:pPr>
+        <w:ind w:left="2160" w:hanging="180"/>
+      </w:pPr>
+    </w:lvl>
+    <w:lvl w:ilvl="3" w:tplc="0809000F" w:tentative="1">
+      <w:start w:val="1"/>
+      <w:numFmt w:val="decimal"/>
+      <w:lvlText w:val="%4."/>
+      <w:lvlJc w:val="left"/>
+      <w:pPr>
+        <w:ind w:left="2880" w:hanging="360"/>
+      </w:pPr>
+    </w:lvl>
+    <w:lvl w:ilvl="4" w:tplc="08090019" w:tentative="1">
+      <w:start w:val="1"/>
+      <w:numFmt w:val="lowerLetter"/>
+      <w:lvlText w:val="%5."/>
+      <w:lvlJc w:val="left"/>
+      <w:pPr>
+        <w:ind w:left="3600" w:hanging="360"/>
+      </w:pPr>
+    </w:lvl>
+    <w:lvl w:ilvl="5" w:tplc="0809001B" w:tentative="1">
+      <w:start w:val="1"/>
+      <w:numFmt w:val="lowerRoman"/>
+      <w:lvlText w:val="%6."/>
+      <w:lvlJc w:val="right"/>
+      <w:pPr>
+        <w:ind w:left="4320" w:hanging="180"/>
+      </w:pPr>
+    </w:lvl>
+    <w:lvl w:ilvl="6" w:tplc="0809000F" w:tentative="1">
+      <w:start w:val="1"/>
+      <w:numFmt w:val="decimal"/>
+      <w:lvlText w:val="%7."/>
+      <w:lvlJc w:val="left"/>
+      <w:pPr>
+        <w:ind w:left="5040" w:hanging="360"/>
+      </w:pPr>
+    </w:lvl>
+    <w:lvl w:ilvl="7" w:tplc="08090019" w:tentative="1">
+      <w:start w:val="1"/>
+      <w:numFmt w:val="lowerLetter"/>
+      <w:lvlText w:val="%8."/>
+      <w:lvlJc w:val="left"/>
+      <w:pPr>
+        <w:ind w:left="5760" w:hanging="360"/>
+      </w:pPr>
+    </w:lvl>
+    <w:lvl w:ilvl="8" w:tplc="0809001B" w:tentative="1">
       <w:start w:val="1"/>
       <w:numFmt w:val="lowerRoman"/>
       <w:lvlText w:val="%9."/>
@@ -7231,6 +8595,9 @@
   </w:num>
   <w:num w:numId="17">
     <w:abstractNumId w:val="7"/>
+  </w:num>
+  <w:num w:numId="18">
+    <w:abstractNumId w:val="17"/>
   </w:num>
 </w:numbering>
 </file>
@@ -7964,7 +9331,6 @@
     <w:name w:val="Normal (Web)"/>
     <w:basedOn w:val="Normal"/>
     <w:uiPriority w:val="99"/>
-    <w:semiHidden/>
     <w:unhideWhenUsed/>
     <w:rsid w:val="00DD6C5E"/>
     <w:pPr>
@@ -8388,7 +9754,7 @@
 </file>
 
 <file path=customXml/itemProps1.xml><?xml version="1.0" encoding="utf-8"?>
-<ds:datastoreItem xmlns:ds="http://schemas.openxmlformats.org/officeDocument/2006/customXml" ds:itemID="{26C2CCEE-E487-4869-BB26-C510BD586F8F}">
+<ds:datastoreItem xmlns:ds="http://schemas.openxmlformats.org/officeDocument/2006/customXml" ds:itemID="{C1F9B040-4F3B-4613-A3A4-21685D99DA19}">
   <ds:schemaRefs>
     <ds:schemaRef ds:uri="http://schemas.openxmlformats.org/officeDocument/2006/bibliography"/>
   </ds:schemaRefs>
